--- a/most-updated-report.docx
+++ b/most-updated-report.docx
@@ -6,11 +6,13 @@
       <w:pPr>
         <w:pStyle w:val="Normal"/>
         <w:jc w:val="center"/>
-        <w:rPr/>
-      </w:pPr>
-      <w:r>
-        <w:rPr>
-          <w:rFonts w:ascii="Bookman Old Style" w:hAnsi="Bookman Old Style"/>
+        <w:rPr>
+          <w:rFonts w:ascii="Arial" w:hAnsi="Arial"/>
+        </w:rPr>
+      </w:pPr>
+      <w:r>
+        <w:rPr>
+          <w:rFonts w:ascii="Arial" w:hAnsi="Arial"/>
           <w:b/>
           <w:color w:val="000000" w:themeColor="text1"/>
           <w:sz w:val="38"/>
@@ -24,7 +26,7 @@
         <w:pStyle w:val="Normal"/>
         <w:jc w:val="center"/>
         <w:rPr>
-          <w:rFonts w:ascii="Bookman Old Style" w:hAnsi="Bookman Old Style"/>
+          <w:rFonts w:ascii="Arial" w:hAnsi="Arial"/>
           <w:b/>
           <w:b/>
           <w:sz w:val="38"/>
@@ -36,7 +38,7 @@
       <w:bookmarkEnd w:id="1"/>
       <w:r>
         <w:rPr>
-          <w:rFonts w:ascii="Bookman Old Style" w:hAnsi="Bookman Old Style"/>
+          <w:rFonts w:ascii="Arial" w:hAnsi="Arial"/>
           <w:b/>
           <w:sz w:val="38"/>
           <w:szCs w:val="38"/>
@@ -47,11 +49,13 @@
       <w:pPr>
         <w:pStyle w:val="Normal"/>
         <w:jc w:val="center"/>
-        <w:rPr/>
-      </w:pPr>
-      <w:r>
-        <w:rPr>
-          <w:rFonts w:ascii="Bookman Old Style" w:hAnsi="Bookman Old Style"/>
+        <w:rPr>
+          <w:rFonts w:ascii="Arial" w:hAnsi="Arial"/>
+        </w:rPr>
+      </w:pPr>
+      <w:r>
+        <w:rPr>
+          <w:rFonts w:ascii="Arial" w:hAnsi="Arial"/>
           <w:b/>
           <w:sz w:val="38"/>
           <w:szCs w:val="38"/>
@@ -63,10 +67,13 @@
       <w:pPr>
         <w:pStyle w:val="Normal"/>
         <w:jc w:val="center"/>
-        <w:rPr/>
-      </w:pPr>
-      <w:r>
-        <w:rPr>
+        <w:rPr>
+          <w:rFonts w:ascii="Arial" w:hAnsi="Arial"/>
+        </w:rPr>
+      </w:pPr>
+      <w:r>
+        <w:rPr>
+          <w:rFonts w:ascii="Arial" w:hAnsi="Arial"/>
           <w:b/>
           <w:color w:val="002060"/>
           <w:sz w:val="28"/>
@@ -80,12 +87,14 @@
         <w:pStyle w:val="Normal"/>
         <w:jc w:val="center"/>
         <w:rPr>
-          <w:sz w:val="28"/>
-          <w:szCs w:val="28"/>
-        </w:rPr>
-      </w:pPr>
-      <w:r>
-        <w:rPr>
+          <w:rFonts w:ascii="Arial" w:hAnsi="Arial"/>
+          <w:sz w:val="28"/>
+          <w:szCs w:val="28"/>
+        </w:rPr>
+      </w:pPr>
+      <w:r>
+        <w:rPr>
+          <w:rFonts w:ascii="Arial" w:hAnsi="Arial"/>
           <w:sz w:val="28"/>
           <w:szCs w:val="28"/>
         </w:rPr>
@@ -95,10 +104,13 @@
       <w:pPr>
         <w:pStyle w:val="Normal"/>
         <w:jc w:val="center"/>
-        <w:rPr/>
-      </w:pPr>
-      <w:r>
-        <w:rPr>
+        <w:rPr>
+          <w:rFonts w:ascii="Arial" w:hAnsi="Arial"/>
+        </w:rPr>
+      </w:pPr>
+      <w:r>
+        <w:rPr>
+          <w:rFonts w:ascii="Arial" w:hAnsi="Arial"/>
           <w:sz w:val="28"/>
           <w:szCs w:val="28"/>
         </w:rPr>
@@ -109,11 +121,13 @@
       <w:pPr>
         <w:pStyle w:val="Normal"/>
         <w:jc w:val="center"/>
-        <w:rPr/>
-      </w:pPr>
-      <w:r>
-        <w:rPr>
-          <w:rFonts w:cs="Times New Roman" w:ascii="Times New Roman" w:hAnsi="Times New Roman"/>
+        <w:rPr>
+          <w:rFonts w:ascii="Arial" w:hAnsi="Arial"/>
+        </w:rPr>
+      </w:pPr>
+      <w:r>
+        <w:rPr>
+          <w:rFonts w:cs="Times New Roman" w:ascii="Arial" w:hAnsi="Arial"/>
           <w:b/>
           <w:color w:val="000000" w:themeColor="text1"/>
           <w:sz w:val="38"/>
@@ -127,7 +141,7 @@
         <w:pStyle w:val="Normal"/>
         <w:jc w:val="center"/>
         <w:rPr>
-          <w:rFonts w:ascii="Bookman Old Style" w:hAnsi="Bookman Old Style"/>
+          <w:rFonts w:ascii="Arial" w:hAnsi="Arial"/>
           <w:b/>
           <w:b/>
           <w:sz w:val="38"/>
@@ -136,7 +150,7 @@
       </w:pPr>
       <w:r>
         <w:rPr>
-          <w:rFonts w:ascii="Bookman Old Style" w:hAnsi="Bookman Old Style"/>
+          <w:rFonts w:ascii="Arial" w:hAnsi="Arial"/>
           <w:b/>
           <w:sz w:val="38"/>
           <w:szCs w:val="38"/>
@@ -146,7 +160,9 @@
     <w:p>
       <w:pPr>
         <w:pStyle w:val="Normal"/>
-        <w:rPr/>
+        <w:rPr>
+          <w:rFonts w:ascii="Arial" w:hAnsi="Arial"/>
+        </w:rPr>
       </w:pPr>
       <w:r>
         <w:rPr/>
@@ -190,7 +206,7 @@
       </w:r>
       <w:r>
         <w:rPr>
-          <w:rFonts w:ascii="Bookman Old Style" w:hAnsi="Bookman Old Style"/>
+          <w:rFonts w:ascii="Arial" w:hAnsi="Arial"/>
           <w:b/>
           <w:sz w:val="38"/>
           <w:szCs w:val="38"/>
@@ -204,7 +220,7 @@
       </w:r>
       <w:r>
         <w:rPr>
-          <w:rFonts w:ascii="Bookman Old Style" w:hAnsi="Bookman Old Style"/>
+          <w:rFonts w:ascii="Arial" w:hAnsi="Arial"/>
           <w:b/>
           <w:sz w:val="38"/>
           <w:szCs w:val="38"/>
@@ -253,7 +269,7 @@
         <w:pStyle w:val="Normal"/>
         <w:jc w:val="center"/>
         <w:rPr>
-          <w:rFonts w:ascii="Bookman Old Style" w:hAnsi="Bookman Old Style"/>
+          <w:rFonts w:ascii="Arial" w:hAnsi="Arial"/>
           <w:b/>
           <w:b/>
           <w:sz w:val="38"/>
@@ -262,7 +278,7 @@
       </w:pPr>
       <w:r>
         <w:rPr>
-          <w:rFonts w:ascii="Bookman Old Style" w:hAnsi="Bookman Old Style"/>
+          <w:rFonts w:ascii="Arial" w:hAnsi="Arial"/>
           <w:b/>
           <w:sz w:val="38"/>
           <w:szCs w:val="38"/>
@@ -273,11 +289,13 @@
       <w:pPr>
         <w:pStyle w:val="Normal"/>
         <w:jc w:val="center"/>
-        <w:rPr/>
-      </w:pPr>
-      <w:r>
-        <w:rPr>
-          <w:rFonts w:cs="Times New Roman" w:ascii="Times New Roman" w:hAnsi="Times New Roman"/>
+        <w:rPr>
+          <w:rFonts w:ascii="Arial" w:hAnsi="Arial"/>
+        </w:rPr>
+      </w:pPr>
+      <w:r>
+        <w:rPr>
+          <w:rFonts w:cs="Times New Roman" w:ascii="Arial" w:hAnsi="Arial"/>
           <w:b/>
           <w:sz w:val="38"/>
           <w:szCs w:val="38"/>
@@ -286,7 +304,7 @@
       </w:r>
       <w:r>
         <w:rPr>
-          <w:rFonts w:cs="Times New Roman" w:ascii="Times New Roman" w:hAnsi="Times New Roman"/>
+          <w:rFonts w:cs="Times New Roman" w:ascii="Arial" w:hAnsi="Arial"/>
           <w:b/>
           <w:sz w:val="38"/>
           <w:szCs w:val="38"/>
@@ -296,7 +314,7 @@
       </w:r>
       <w:r>
         <w:rPr>
-          <w:rFonts w:cs="Times New Roman" w:ascii="Times New Roman" w:hAnsi="Times New Roman"/>
+          <w:rFonts w:cs="Times New Roman" w:ascii="Arial" w:hAnsi="Arial"/>
           <w:b/>
           <w:sz w:val="38"/>
           <w:szCs w:val="38"/>
@@ -305,7 +323,7 @@
       </w:r>
       <w:r>
         <w:rPr>
-          <w:rFonts w:cs="Times New Roman" w:ascii="Times New Roman" w:hAnsi="Times New Roman"/>
+          <w:rFonts w:cs="Times New Roman" w:ascii="Arial" w:hAnsi="Arial"/>
           <w:b/>
           <w:sz w:val="38"/>
           <w:szCs w:val="38"/>
@@ -315,7 +333,7 @@
       </w:r>
       <w:r>
         <w:rPr>
-          <w:rFonts w:cs="Times New Roman" w:ascii="Times New Roman" w:hAnsi="Times New Roman"/>
+          <w:rFonts w:cs="Times New Roman" w:ascii="Arial" w:hAnsi="Arial"/>
           <w:b/>
           <w:sz w:val="38"/>
           <w:szCs w:val="38"/>
@@ -328,7 +346,7 @@
         <w:pStyle w:val="Normal"/>
         <w:jc w:val="center"/>
         <w:rPr>
-          <w:rFonts w:ascii="Bookman Old Style" w:hAnsi="Bookman Old Style"/>
+          <w:rFonts w:ascii="Arial" w:hAnsi="Arial"/>
           <w:b/>
           <w:b/>
           <w:sz w:val="38"/>
@@ -337,7 +355,7 @@
       </w:pPr>
       <w:r>
         <w:rPr>
-          <w:rFonts w:ascii="Bookman Old Style" w:hAnsi="Bookman Old Style"/>
+          <w:rFonts w:ascii="Arial" w:hAnsi="Arial"/>
           <w:b/>
           <w:sz w:val="38"/>
           <w:szCs w:val="38"/>
@@ -348,11 +366,13 @@
       <w:pPr>
         <w:pStyle w:val="Normal"/>
         <w:jc w:val="center"/>
-        <w:rPr/>
-      </w:pPr>
-      <w:r>
-        <w:rPr>
-          <w:rFonts w:cs="Times New Roman" w:ascii="Times New Roman" w:hAnsi="Times New Roman"/>
+        <w:rPr>
+          <w:rFonts w:ascii="Arial" w:hAnsi="Arial"/>
+        </w:rPr>
+      </w:pPr>
+      <w:r>
+        <w:rPr>
+          <w:rFonts w:cs="Times New Roman" w:ascii="Arial" w:hAnsi="Arial"/>
           <w:b/>
           <w:sz w:val="38"/>
           <w:szCs w:val="38"/>
@@ -392,11 +412,13 @@
               <w:pStyle w:val="Normal"/>
               <w:spacing w:lineRule="auto" w:line="240" w:before="0" w:after="0"/>
               <w:jc w:val="center"/>
-              <w:rPr/>
+              <w:rPr>
+                <w:rFonts w:ascii="Arial" w:hAnsi="Arial"/>
+              </w:rPr>
             </w:pPr>
             <w:r>
               <w:rPr>
-                <w:rFonts w:cs="Times New Roman" w:ascii="Times New Roman" w:hAnsi="Times New Roman"/>
+                <w:rFonts w:cs="Times New Roman" w:ascii="Arial" w:hAnsi="Arial"/>
                 <w:b/>
                 <w:sz w:val="38"/>
                 <w:szCs w:val="38"/>
@@ -416,11 +438,13 @@
               <w:pStyle w:val="Normal"/>
               <w:spacing w:lineRule="auto" w:line="240" w:before="0" w:after="0"/>
               <w:jc w:val="center"/>
-              <w:rPr/>
+              <w:rPr>
+                <w:rFonts w:ascii="Arial" w:hAnsi="Arial"/>
+              </w:rPr>
             </w:pPr>
             <w:r>
               <w:rPr>
-                <w:rFonts w:cs="Times New Roman" w:ascii="Times New Roman" w:hAnsi="Times New Roman"/>
+                <w:rFonts w:cs="Times New Roman" w:ascii="Arial" w:hAnsi="Arial"/>
                 <w:b/>
                 <w:sz w:val="38"/>
                 <w:szCs w:val="38"/>
@@ -443,10 +467,13 @@
               <w:pStyle w:val="Normal"/>
               <w:spacing w:lineRule="auto" w:line="240" w:before="0" w:after="0"/>
               <w:jc w:val="center"/>
-              <w:rPr/>
+              <w:rPr>
+                <w:rFonts w:ascii="Arial" w:hAnsi="Arial"/>
+              </w:rPr>
             </w:pPr>
             <w:r>
               <w:rPr>
+                <w:rFonts w:ascii="Arial" w:hAnsi="Arial"/>
                 <w:sz w:val="28"/>
                 <w:szCs w:val="28"/>
               </w:rPr>
@@ -465,10 +492,13 @@
               <w:pStyle w:val="Normal"/>
               <w:spacing w:lineRule="auto" w:line="240" w:before="0" w:after="0"/>
               <w:jc w:val="center"/>
-              <w:rPr/>
+              <w:rPr>
+                <w:rFonts w:ascii="Arial" w:hAnsi="Arial"/>
+              </w:rPr>
             </w:pPr>
             <w:r>
               <w:rPr>
+                <w:rFonts w:ascii="Arial" w:hAnsi="Arial"/>
                 <w:sz w:val="28"/>
                 <w:szCs w:val="28"/>
               </w:rPr>
@@ -490,10 +520,13 @@
               <w:pStyle w:val="Normal"/>
               <w:spacing w:lineRule="auto" w:line="240" w:before="0" w:after="0"/>
               <w:jc w:val="center"/>
-              <w:rPr/>
+              <w:rPr>
+                <w:rFonts w:ascii="Arial" w:hAnsi="Arial"/>
+              </w:rPr>
             </w:pPr>
             <w:r>
               <w:rPr>
+                <w:rFonts w:ascii="Arial" w:hAnsi="Arial"/>
                 <w:sz w:val="28"/>
                 <w:szCs w:val="28"/>
               </w:rPr>
@@ -512,10 +545,13 @@
               <w:pStyle w:val="Normal"/>
               <w:spacing w:lineRule="auto" w:line="240" w:before="0" w:after="0"/>
               <w:jc w:val="center"/>
-              <w:rPr/>
+              <w:rPr>
+                <w:rFonts w:ascii="Arial" w:hAnsi="Arial"/>
+              </w:rPr>
             </w:pPr>
             <w:r>
               <w:rPr>
+                <w:rFonts w:ascii="Arial" w:hAnsi="Arial"/>
                 <w:sz w:val="28"/>
                 <w:szCs w:val="28"/>
               </w:rPr>
@@ -537,10 +573,13 @@
               <w:pStyle w:val="Normal"/>
               <w:spacing w:lineRule="auto" w:line="240" w:before="0" w:after="0"/>
               <w:jc w:val="center"/>
-              <w:rPr/>
+              <w:rPr>
+                <w:rFonts w:ascii="Arial" w:hAnsi="Arial"/>
+              </w:rPr>
             </w:pPr>
             <w:r>
               <w:rPr>
+                <w:rFonts w:ascii="Arial" w:hAnsi="Arial"/>
                 <w:sz w:val="28"/>
                 <w:szCs w:val="28"/>
               </w:rPr>
@@ -559,10 +598,13 @@
               <w:pStyle w:val="Normal"/>
               <w:spacing w:lineRule="auto" w:line="240" w:before="0" w:after="0"/>
               <w:jc w:val="center"/>
-              <w:rPr/>
+              <w:rPr>
+                <w:rFonts w:ascii="Arial" w:hAnsi="Arial"/>
+              </w:rPr>
             </w:pPr>
             <w:r>
               <w:rPr>
+                <w:rFonts w:ascii="Arial" w:hAnsi="Arial"/>
                 <w:sz w:val="28"/>
                 <w:szCs w:val="28"/>
               </w:rPr>
@@ -584,10 +626,13 @@
               <w:pStyle w:val="Normal"/>
               <w:spacing w:lineRule="auto" w:line="240" w:before="0" w:after="0"/>
               <w:jc w:val="center"/>
-              <w:rPr/>
+              <w:rPr>
+                <w:rFonts w:ascii="Arial" w:hAnsi="Arial"/>
+              </w:rPr>
             </w:pPr>
             <w:r>
               <w:rPr>
+                <w:rFonts w:ascii="Arial" w:hAnsi="Arial"/>
                 <w:sz w:val="28"/>
                 <w:szCs w:val="28"/>
               </w:rPr>
@@ -606,10 +651,13 @@
               <w:pStyle w:val="Normal"/>
               <w:spacing w:lineRule="auto" w:line="240" w:before="0" w:after="0"/>
               <w:jc w:val="center"/>
-              <w:rPr/>
+              <w:rPr>
+                <w:rFonts w:ascii="Arial" w:hAnsi="Arial"/>
+              </w:rPr>
             </w:pPr>
             <w:r>
               <w:rPr>
+                <w:rFonts w:ascii="Arial" w:hAnsi="Arial"/>
                 <w:sz w:val="28"/>
                 <w:szCs w:val="28"/>
               </w:rPr>
@@ -624,7 +672,7 @@
         <w:pStyle w:val="Normal"/>
         <w:jc w:val="center"/>
         <w:rPr>
-          <w:rFonts w:ascii="Bookman Old Style" w:hAnsi="Bookman Old Style"/>
+          <w:rFonts w:ascii="Arial" w:hAnsi="Arial"/>
           <w:b/>
           <w:b/>
           <w:sz w:val="38"/>
@@ -633,7 +681,7 @@
       </w:pPr>
       <w:r>
         <w:rPr>
-          <w:rFonts w:ascii="Bookman Old Style" w:hAnsi="Bookman Old Style"/>
+          <w:rFonts w:ascii="Arial" w:hAnsi="Arial"/>
           <w:b/>
           <w:sz w:val="38"/>
           <w:szCs w:val="38"/>
@@ -646,14 +694,12 @@
         <w:ind w:firstLine="720"/>
         <w:jc w:val="right"/>
         <w:rPr>
-          <w:rFonts w:ascii="Liberation Serif" w:hAnsi="Liberation Serif"/>
-          <w:sz w:val="160"/>
-          <w:szCs w:val="160"/>
-        </w:rPr>
-      </w:pPr>
-      <w:r>
-        <w:rPr>
-          <w:rFonts w:cs="Times New Roman" w:ascii="Times New Roman" w:hAnsi="Times New Roman"/>
+          <w:rFonts w:ascii="Arial" w:hAnsi="Arial"/>
+        </w:rPr>
+      </w:pPr>
+      <w:r>
+        <w:rPr>
+          <w:rFonts w:cs="Times New Roman" w:ascii="Arial" w:hAnsi="Arial"/>
           <w:b/>
           <w:sz w:val="38"/>
           <w:szCs w:val="38"/>
@@ -665,13 +711,14 @@
       <w:pPr>
         <w:pStyle w:val="Normal"/>
         <w:rPr>
-          <w:rFonts w:ascii="Liberation Serif" w:hAnsi="Liberation Serif"/>
+          <w:rFonts w:ascii="Arial" w:hAnsi="Arial"/>
           <w:sz w:val="160"/>
           <w:szCs w:val="160"/>
         </w:rPr>
       </w:pPr>
       <w:r>
         <w:rPr>
+          <w:rFonts w:ascii="Arial" w:hAnsi="Arial"/>
           <w:sz w:val="160"/>
           <w:szCs w:val="160"/>
         </w:rPr>
@@ -685,63 +732,6 @@
           <w:b w:val="false"/>
           <w:b w:val="false"/>
           <w:i w:val="false"/>
-          <w:i w:val="false"/>
-          <w:caps w:val="false"/>
-          <w:smallCaps w:val="false"/>
-          <w:color w:val="222222"/>
-          <w:spacing w:val="0"/>
-        </w:rPr>
-      </w:pPr>
-      <w:r>
-        <w:rPr>
-          <w:b w:val="false"/>
-          <w:i w:val="false"/>
-          <w:caps w:val="false"/>
-          <w:smallCaps w:val="false"/>
-          <w:color w:val="222222"/>
-          <w:spacing w:val="0"/>
-        </w:rPr>
-      </w:r>
-    </w:p>
-    <w:p>
-      <w:pPr>
-        <w:pStyle w:val="Normal"/>
-        <w:jc w:val="center"/>
-        <w:rPr>
-          <w:b w:val="false"/>
-          <w:b w:val="false"/>
-          <w:i w:val="false"/>
-          <w:i w:val="false"/>
-          <w:caps w:val="false"/>
-          <w:smallCaps w:val="false"/>
-          <w:color w:val="222222"/>
-          <w:spacing w:val="0"/>
-        </w:rPr>
-      </w:pPr>
-      <w:r>
-        <w:rPr>
-          <w:b w:val="false"/>
-          <w:i w:val="false"/>
-          <w:caps w:val="false"/>
-          <w:smallCaps w:val="false"/>
-          <w:color w:val="222222"/>
-          <w:spacing w:val="0"/>
-        </w:rPr>
-      </w:r>
-    </w:p>
-    <w:p>
-      <w:pPr>
-        <w:pStyle w:val="Normal"/>
-        <w:jc w:val="center"/>
-        <w:rPr>
-          <w:rFonts w:ascii="Liberation Serif" w:hAnsi="Liberation Serif"/>
-          <w:sz w:val="64"/>
-          <w:szCs w:val="64"/>
-        </w:rPr>
-      </w:pPr>
-      <w:r>
-        <w:rPr>
-          <w:b w:val="false"/>
           <w:i w:val="false"/>
           <w:caps w:val="false"/>
           <w:smallCaps w:val="false"/>
@@ -750,13 +740,138 @@
           <w:sz w:val="64"/>
           <w:szCs w:val="64"/>
         </w:rPr>
-        <w:t>Detailed description of project</w:t>
-      </w:r>
-      <w:r>
-        <w:rPr>
+      </w:pPr>
+      <w:r>
+        <w:rPr>
+          <w:b w:val="false"/>
+          <w:i w:val="false"/>
+          <w:caps w:val="false"/>
+          <w:smallCaps w:val="false"/>
+          <w:color w:val="222222"/>
+          <w:spacing w:val="0"/>
           <w:sz w:val="64"/>
           <w:szCs w:val="64"/>
         </w:rPr>
+      </w:r>
+    </w:p>
+    <w:p>
+      <w:pPr>
+        <w:pStyle w:val="Normal"/>
+        <w:jc w:val="center"/>
+        <w:rPr>
+          <w:b w:val="false"/>
+          <w:b w:val="false"/>
+          <w:i w:val="false"/>
+          <w:i w:val="false"/>
+          <w:caps w:val="false"/>
+          <w:smallCaps w:val="false"/>
+          <w:color w:val="222222"/>
+          <w:spacing w:val="0"/>
+          <w:sz w:val="64"/>
+          <w:szCs w:val="64"/>
+        </w:rPr>
+      </w:pPr>
+      <w:r>
+        <w:rPr>
+          <w:b w:val="false"/>
+          <w:i w:val="false"/>
+          <w:caps w:val="false"/>
+          <w:smallCaps w:val="false"/>
+          <w:color w:val="222222"/>
+          <w:spacing w:val="0"/>
+          <w:sz w:val="64"/>
+          <w:szCs w:val="64"/>
+        </w:rPr>
+      </w:r>
+    </w:p>
+    <w:p>
+      <w:pPr>
+        <w:pStyle w:val="Normal"/>
+        <w:jc w:val="center"/>
+        <w:rPr>
+          <w:b w:val="false"/>
+          <w:b w:val="false"/>
+          <w:i w:val="false"/>
+          <w:i w:val="false"/>
+          <w:caps w:val="false"/>
+          <w:smallCaps w:val="false"/>
+          <w:color w:val="222222"/>
+          <w:spacing w:val="0"/>
+          <w:sz w:val="64"/>
+          <w:szCs w:val="64"/>
+        </w:rPr>
+      </w:pPr>
+      <w:r>
+        <w:rPr>
+          <w:b w:val="false"/>
+          <w:i w:val="false"/>
+          <w:caps w:val="false"/>
+          <w:smallCaps w:val="false"/>
+          <w:color w:val="222222"/>
+          <w:spacing w:val="0"/>
+          <w:sz w:val="64"/>
+          <w:szCs w:val="64"/>
+        </w:rPr>
+      </w:r>
+    </w:p>
+    <w:p>
+      <w:pPr>
+        <w:pStyle w:val="Normal"/>
+        <w:jc w:val="center"/>
+        <w:rPr>
+          <w:b w:val="false"/>
+          <w:b w:val="false"/>
+          <w:i w:val="false"/>
+          <w:i w:val="false"/>
+          <w:caps w:val="false"/>
+          <w:smallCaps w:val="false"/>
+          <w:color w:val="222222"/>
+          <w:spacing w:val="0"/>
+          <w:sz w:val="64"/>
+          <w:szCs w:val="64"/>
+        </w:rPr>
+      </w:pPr>
+      <w:r>
+        <w:rPr>
+          <w:b w:val="false"/>
+          <w:i w:val="false"/>
+          <w:caps w:val="false"/>
+          <w:smallCaps w:val="false"/>
+          <w:color w:val="222222"/>
+          <w:spacing w:val="0"/>
+          <w:sz w:val="64"/>
+          <w:szCs w:val="64"/>
+        </w:rPr>
+      </w:r>
+    </w:p>
+    <w:p>
+      <w:pPr>
+        <w:pStyle w:val="Normal"/>
+        <w:jc w:val="center"/>
+        <w:rPr>
+          <w:rFonts w:ascii="Arial" w:hAnsi="Arial"/>
+        </w:rPr>
+      </w:pPr>
+      <w:r>
+        <w:rPr>
+          <w:rFonts w:ascii="Arial" w:hAnsi="Arial"/>
+          <w:b w:val="false"/>
+          <w:i w:val="false"/>
+          <w:caps w:val="false"/>
+          <w:smallCaps w:val="false"/>
+          <w:color w:val="222222"/>
+          <w:spacing w:val="0"/>
+          <w:sz w:val="64"/>
+          <w:szCs w:val="64"/>
+        </w:rPr>
+        <w:t>Detailed description of project</w:t>
+      </w:r>
+      <w:r>
+        <w:rPr>
+          <w:rFonts w:ascii="Arial" w:hAnsi="Arial"/>
+          <w:sz w:val="64"/>
+          <w:szCs w:val="64"/>
+        </w:rPr>
         <w:t xml:space="preserve"> </w:t>
       </w:r>
     </w:p>
@@ -764,13 +879,14 @@
       <w:pPr>
         <w:pStyle w:val="Normal"/>
         <w:rPr>
-          <w:rFonts w:ascii="Liberation Serif" w:hAnsi="Liberation Serif"/>
+          <w:rFonts w:ascii="Arial" w:hAnsi="Arial"/>
           <w:sz w:val="36"/>
           <w:szCs w:val="36"/>
         </w:rPr>
       </w:pPr>
       <w:r>
         <w:rPr>
+          <w:rFonts w:ascii="Arial" w:hAnsi="Arial"/>
           <w:sz w:val="36"/>
           <w:szCs w:val="36"/>
         </w:rPr>
@@ -780,15 +896,16 @@
       <w:pPr>
         <w:pStyle w:val="Normal"/>
         <w:rPr>
-          <w:rFonts w:ascii="Liberation Serif" w:hAnsi="Liberation Serif"/>
-          <w:sz w:val="36"/>
-          <w:szCs w:val="36"/>
-        </w:rPr>
-      </w:pPr>
-      <w:r>
-        <w:rPr>
-          <w:sz w:val="36"/>
-          <w:szCs w:val="36"/>
+          <w:rFonts w:ascii="Arial" w:hAnsi="Arial"/>
+          <w:sz w:val="32"/>
+          <w:szCs w:val="32"/>
+        </w:rPr>
+      </w:pPr>
+      <w:r>
+        <w:rPr>
+          <w:rFonts w:ascii="Arial" w:hAnsi="Arial"/>
+          <w:sz w:val="32"/>
+          <w:szCs w:val="32"/>
         </w:rPr>
       </w:r>
     </w:p>
@@ -799,10 +916,15 @@
         <w:spacing w:lineRule="atLeast" w:line="270" w:before="0" w:after="135"/>
         <w:ind w:left="0" w:right="0" w:hanging="0"/>
         <w:rPr>
-          <w:rFonts w:ascii="Liberation Serif" w:hAnsi="Liberation Serif"/>
-          <w:b w:val="false"/>
-          <w:b w:val="false"/>
-          <w:i w:val="false"/>
+          <w:rFonts w:ascii="Arial" w:hAnsi="Arial"/>
+          <w:sz w:val="32"/>
+          <w:szCs w:val="32"/>
+        </w:rPr>
+      </w:pPr>
+      <w:r>
+        <w:rPr>
+          <w:rFonts w:ascii="Arial" w:hAnsi="Arial"/>
+          <w:b w:val="false"/>
           <w:i w:val="false"/>
           <w:caps w:val="false"/>
           <w:smallCaps w:val="false"/>
@@ -811,10 +933,50 @@
           <w:sz w:val="32"/>
           <w:szCs w:val="32"/>
         </w:rPr>
-      </w:pPr>
-      <w:r>
-        <w:rPr>
-          <w:b w:val="false"/>
+        <w:t>Capture the Flag (CTF) is a special kind of information security competitions. There are two common types of CTFs: Jeopardy and Attack-Defence.</w:t>
+      </w:r>
+    </w:p>
+    <w:p>
+      <w:pPr>
+        <w:pStyle w:val="TextBody"/>
+        <w:widowControl/>
+        <w:rPr>
+          <w:rFonts w:ascii="Arial" w:hAnsi="Arial"/>
+          <w:sz w:val="32"/>
+          <w:szCs w:val="32"/>
+        </w:rPr>
+      </w:pPr>
+      <w:r>
+        <w:rPr>
+          <w:rFonts w:ascii="Arial" w:hAnsi="Arial"/>
+          <w:b w:val="false"/>
+          <w:i w:val="false"/>
+          <w:caps w:val="false"/>
+          <w:smallCaps w:val="false"/>
+          <w:color w:val="222222"/>
+          <w:spacing w:val="0"/>
+          <w:sz w:val="32"/>
+          <w:szCs w:val="32"/>
+        </w:rPr>
+        <w:t>This website will be an always online CTF platform. We will primarily focus on developing a jeopardy style CTF hosting site and then extend it to other format CTFs (attack-defense) as well.</w:t>
+      </w:r>
+    </w:p>
+    <w:p>
+      <w:pPr>
+        <w:pStyle w:val="TextBody"/>
+        <w:widowControl/>
+        <w:spacing w:lineRule="atLeast" w:line="270" w:before="0" w:after="135"/>
+        <w:ind w:left="0" w:right="0" w:hanging="0"/>
+        <w:rPr>
+          <w:rFonts w:ascii="Arial" w:hAnsi="Arial"/>
+          <w:sz w:val="32"/>
+          <w:szCs w:val="32"/>
+        </w:rPr>
+      </w:pPr>
+      <w:r>
+        <w:rPr>
+          <w:rFonts w:ascii="Arial" w:hAnsi="Arial"/>
+          <w:b/>
           <w:i w:val="false"/>
           <w:caps w:val="false"/>
           <w:smallCaps w:val="false"/>
@@ -823,18 +985,107 @@
           <w:sz w:val="32"/>
           <w:szCs w:val="32"/>
         </w:rPr>
-        <w:t>Capture the Flag (CTF) is a special kind of information security competitions. There are two common types of CTFs: Jeopardy and Attack-Defence.</w:t>
+        <w:t xml:space="preserve">Jeopardy-style CTFs </w:t>
+      </w:r>
+      <w:r>
+        <w:rPr>
+          <w:rFonts w:ascii="Arial" w:hAnsi="Arial"/>
+          <w:b w:val="false"/>
+          <w:i w:val="false"/>
+          <w:caps w:val="false"/>
+          <w:smallCaps w:val="false"/>
+          <w:color w:val="333333"/>
+          <w:spacing w:val="0"/>
+          <w:sz w:val="32"/>
+          <w:szCs w:val="32"/>
+        </w:rPr>
+        <w:t>will have a couple of questions (tasks) in range of categories. For example, Webapp hacking, Forensic, Cryptography, Binary etc. This type of CTF can be either individual or team-based competition. Participants will gain some points for every solved task. More points will be awarded for more complicated tasks. The next task in chain can be opened only after some team or paricipant solve previous task. When the game time is over a score bot will show sum of points to declare a CTF winner.</w:t>
       </w:r>
     </w:p>
     <w:p>
       <w:pPr>
         <w:pStyle w:val="TextBody"/>
         <w:widowControl/>
-        <w:rPr>
-          <w:rFonts w:ascii="Liberation Serif" w:hAnsi="Liberation Serif"/>
-          <w:b w:val="false"/>
-          <w:b w:val="false"/>
-          <w:i w:val="false"/>
+        <w:spacing w:lineRule="atLeast" w:line="270" w:before="0" w:after="135"/>
+        <w:ind w:left="0" w:right="0" w:hanging="0"/>
+        <w:rPr>
+          <w:rFonts w:ascii="Arial" w:hAnsi="Arial"/>
+          <w:sz w:val="32"/>
+          <w:szCs w:val="32"/>
+        </w:rPr>
+      </w:pPr>
+      <w:r>
+        <w:rPr>
+          <w:rFonts w:ascii="Arial" w:hAnsi="Arial"/>
+          <w:b/>
+          <w:i w:val="false"/>
+          <w:caps w:val="false"/>
+          <w:smallCaps w:val="false"/>
+          <w:color w:val="333333"/>
+          <w:spacing w:val="0"/>
+          <w:sz w:val="32"/>
+          <w:szCs w:val="32"/>
+        </w:rPr>
+        <w:t xml:space="preserve">Attack-defence </w:t>
+      </w:r>
+      <w:r>
+        <w:rPr>
+          <w:rFonts w:ascii="Arial" w:hAnsi="Arial"/>
+          <w:b w:val="false"/>
+          <w:i w:val="false"/>
+          <w:caps w:val="false"/>
+          <w:smallCaps w:val="false"/>
+          <w:color w:val="333333"/>
+          <w:spacing w:val="0"/>
+          <w:sz w:val="32"/>
+          <w:szCs w:val="32"/>
+        </w:rPr>
+        <w:t>can be another interesting kind of competition to be included. Here every team will have their own network(or only one host) with vulnerable services. One team has time for patching their services and developing exploits. So, then teams are connected and the war game starts! The teams should protect own services for defence points and hack opponents for attack points.</w:t>
+      </w:r>
+    </w:p>
+    <w:p>
+      <w:pPr>
+        <w:pStyle w:val="TextBody"/>
+        <w:widowControl/>
+        <w:spacing w:lineRule="atLeast" w:line="270" w:before="0" w:after="135"/>
+        <w:ind w:left="0" w:right="0" w:hanging="0"/>
+        <w:rPr>
+          <w:rFonts w:ascii="Arial" w:hAnsi="Arial"/>
+          <w:sz w:val="32"/>
+          <w:szCs w:val="32"/>
+        </w:rPr>
+      </w:pPr>
+      <w:r>
+        <w:rPr>
+          <w:rFonts w:ascii="Arial" w:hAnsi="Arial"/>
+          <w:b w:val="false"/>
+          <w:i w:val="false"/>
+          <w:caps w:val="false"/>
+          <w:smallCaps w:val="false"/>
+          <w:color w:val="333333"/>
+          <w:spacing w:val="0"/>
+          <w:sz w:val="32"/>
+          <w:szCs w:val="32"/>
+        </w:rPr>
+        <w:t>Our Website will have a leader's board showcasing overall ranking of users and teams which will be sum of points they gained during contests. Users too can submit their own contests.</w:t>
+      </w:r>
+    </w:p>
+    <w:p>
+      <w:pPr>
+        <w:pStyle w:val="TextBody"/>
+        <w:widowControl/>
+        <w:spacing w:before="0" w:after="0"/>
+        <w:ind w:left="0" w:right="0" w:hanging="0"/>
+        <w:rPr>
+          <w:rFonts w:ascii="Arial" w:hAnsi="Arial"/>
+          <w:sz w:val="32"/>
+          <w:szCs w:val="32"/>
+        </w:rPr>
+      </w:pPr>
+      <w:r>
+        <w:rPr>
+          <w:rFonts w:ascii="Arial" w:hAnsi="Arial"/>
+          <w:b w:val="false"/>
           <w:i w:val="false"/>
           <w:caps w:val="false"/>
           <w:smallCaps w:val="false"/>
@@ -843,180 +1094,6 @@
           <w:sz w:val="32"/>
           <w:szCs w:val="32"/>
         </w:rPr>
-      </w:pPr>
-      <w:r>
-        <w:rPr>
-          <w:b w:val="false"/>
-          <w:i w:val="false"/>
-          <w:caps w:val="false"/>
-          <w:smallCaps w:val="false"/>
-          <w:color w:val="222222"/>
-          <w:spacing w:val="0"/>
-          <w:sz w:val="32"/>
-          <w:szCs w:val="32"/>
-        </w:rPr>
-        <w:t>This website will be an always online CTF platform. We will primarily focus on developing a jeopardy style CTF hosting site and then extend it to other format CTFs (attack-defense) as well.</w:t>
-      </w:r>
-    </w:p>
-    <w:p>
-      <w:pPr>
-        <w:pStyle w:val="TextBody"/>
-        <w:widowControl/>
-        <w:spacing w:lineRule="atLeast" w:line="270" w:before="0" w:after="135"/>
-        <w:ind w:left="0" w:right="0" w:hanging="0"/>
-        <w:rPr>
-          <w:rFonts w:ascii="Liberation Serif" w:hAnsi="Liberation Serif"/>
-          <w:b w:val="false"/>
-          <w:b w:val="false"/>
-          <w:i w:val="false"/>
-          <w:i w:val="false"/>
-          <w:caps w:val="false"/>
-          <w:smallCaps w:val="false"/>
-          <w:color w:val="333333"/>
-          <w:spacing w:val="0"/>
-          <w:sz w:val="32"/>
-          <w:szCs w:val="32"/>
-        </w:rPr>
-      </w:pPr>
-      <w:r>
-        <w:rPr>
-          <w:b/>
-          <w:i w:val="false"/>
-          <w:caps w:val="false"/>
-          <w:smallCaps w:val="false"/>
-          <w:color w:val="333333"/>
-          <w:spacing w:val="0"/>
-          <w:sz w:val="32"/>
-          <w:szCs w:val="32"/>
-        </w:rPr>
-        <w:t xml:space="preserve">Jeopardy-style CTFs </w:t>
-      </w:r>
-      <w:r>
-        <w:rPr>
-          <w:b w:val="false"/>
-          <w:i w:val="false"/>
-          <w:caps w:val="false"/>
-          <w:smallCaps w:val="false"/>
-          <w:color w:val="333333"/>
-          <w:spacing w:val="0"/>
-          <w:sz w:val="32"/>
-          <w:szCs w:val="32"/>
-        </w:rPr>
-        <w:t>will have a couple of questions (tasks) in range of categories. For example, Webapp hacking, Forensic, Cryptography, Binary etc. This type of CTF can be either individual or team-based competition. Participants will gain some points for every solved task. More points will be awarded for more complicated tasks. The next task in chain can be opened only after some team or paricipant solve previous task. When the game time is over a score bot will show sum of points to declare a CTF winner.</w:t>
-      </w:r>
-    </w:p>
-    <w:p>
-      <w:pPr>
-        <w:pStyle w:val="TextBody"/>
-        <w:widowControl/>
-        <w:spacing w:lineRule="atLeast" w:line="270" w:before="0" w:after="135"/>
-        <w:ind w:left="0" w:right="0" w:hanging="0"/>
-        <w:rPr>
-          <w:rFonts w:ascii="Liberation Serif" w:hAnsi="Liberation Serif"/>
-          <w:b w:val="false"/>
-          <w:b w:val="false"/>
-          <w:i w:val="false"/>
-          <w:i w:val="false"/>
-          <w:caps w:val="false"/>
-          <w:smallCaps w:val="false"/>
-          <w:color w:val="333333"/>
-          <w:spacing w:val="0"/>
-          <w:sz w:val="32"/>
-          <w:szCs w:val="32"/>
-        </w:rPr>
-      </w:pPr>
-      <w:r>
-        <w:rPr>
-          <w:b/>
-          <w:i w:val="false"/>
-          <w:caps w:val="false"/>
-          <w:smallCaps w:val="false"/>
-          <w:color w:val="333333"/>
-          <w:spacing w:val="0"/>
-          <w:sz w:val="32"/>
-          <w:szCs w:val="32"/>
-        </w:rPr>
-        <w:t xml:space="preserve">Attack-defence </w:t>
-      </w:r>
-      <w:r>
-        <w:rPr>
-          <w:b w:val="false"/>
-          <w:i w:val="false"/>
-          <w:caps w:val="false"/>
-          <w:smallCaps w:val="false"/>
-          <w:color w:val="333333"/>
-          <w:spacing w:val="0"/>
-          <w:sz w:val="32"/>
-          <w:szCs w:val="32"/>
-        </w:rPr>
-        <w:t>can be another interesting kind of competition to be included. Here every team will have their own network(or only one host) with vulnerable services. One team has time for patching their services and developing exploits. So, then teams are connected and the war game starts! The teams should protect own services for defence points and hack opponents for attack points.</w:t>
-      </w:r>
-    </w:p>
-    <w:p>
-      <w:pPr>
-        <w:pStyle w:val="TextBody"/>
-        <w:widowControl/>
-        <w:spacing w:lineRule="atLeast" w:line="270" w:before="0" w:after="135"/>
-        <w:ind w:left="0" w:right="0" w:hanging="0"/>
-        <w:rPr>
-          <w:rFonts w:ascii="Liberation Serif" w:hAnsi="Liberation Serif"/>
-          <w:b w:val="false"/>
-          <w:b w:val="false"/>
-          <w:i w:val="false"/>
-          <w:i w:val="false"/>
-          <w:caps w:val="false"/>
-          <w:smallCaps w:val="false"/>
-          <w:color w:val="333333"/>
-          <w:spacing w:val="0"/>
-          <w:sz w:val="32"/>
-          <w:szCs w:val="32"/>
-        </w:rPr>
-      </w:pPr>
-      <w:r>
-        <w:rPr>
-          <w:b w:val="false"/>
-          <w:i w:val="false"/>
-          <w:caps w:val="false"/>
-          <w:smallCaps w:val="false"/>
-          <w:color w:val="333333"/>
-          <w:spacing w:val="0"/>
-          <w:sz w:val="32"/>
-          <w:szCs w:val="32"/>
-        </w:rPr>
-        <w:t>Our Website will have a leader's board showcasing overall ranking of users and teams which will be sum of points they gained during contests. Users too can submit their own contests.</w:t>
-      </w:r>
-    </w:p>
-    <w:p>
-      <w:pPr>
-        <w:pStyle w:val="TextBody"/>
-        <w:widowControl/>
-        <w:spacing w:before="0" w:after="0"/>
-        <w:ind w:left="0" w:right="0" w:hanging="0"/>
-        <w:rPr>
-          <w:rFonts w:ascii="Liberation Serif" w:hAnsi="Liberation Serif"/>
-          <w:b w:val="false"/>
-          <w:b w:val="false"/>
-          <w:i w:val="false"/>
-          <w:i w:val="false"/>
-          <w:caps w:val="false"/>
-          <w:smallCaps w:val="false"/>
-          <w:color w:val="222222"/>
-          <w:spacing w:val="0"/>
-          <w:sz w:val="32"/>
-          <w:szCs w:val="32"/>
-        </w:rPr>
-      </w:pPr>
-      <w:r>
-        <w:rPr>
-          <w:b w:val="false"/>
-          <w:i w:val="false"/>
-          <w:caps w:val="false"/>
-          <w:smallCaps w:val="false"/>
-          <w:color w:val="222222"/>
-          <w:spacing w:val="0"/>
-          <w:sz w:val="32"/>
-          <w:szCs w:val="32"/>
-        </w:rPr>
         <w:t>We will use html with bootstrap for frontend. AngularJs for client side and nosql(MongoDB) for database</w:t>
       </w:r>
     </w:p>
@@ -1025,11 +1102,13 @@
         <w:pStyle w:val="TextBody"/>
         <w:spacing w:before="0" w:after="0"/>
         <w:rPr>
-          <w:rFonts w:ascii="Liberation Serif" w:hAnsi="Liberation Serif"/>
-        </w:rPr>
-      </w:pPr>
-      <w:r>
-        <w:rPr/>
+          <w:rFonts w:ascii="Arial" w:hAnsi="Arial"/>
+        </w:rPr>
+      </w:pPr>
+      <w:r>
+        <w:rPr>
+          <w:rFonts w:ascii="Arial" w:hAnsi="Arial"/>
+        </w:rPr>
         <w:br/>
       </w:r>
     </w:p>
@@ -1038,11 +1117,13 @@
         <w:pStyle w:val="TextBody"/>
         <w:spacing w:before="0" w:after="0"/>
         <w:rPr>
-          <w:rFonts w:ascii="Liberation Serif" w:hAnsi="Liberation Serif"/>
-        </w:rPr>
-      </w:pPr>
-      <w:r>
-        <w:rPr/>
+          <w:rFonts w:ascii="Arial" w:hAnsi="Arial"/>
+        </w:rPr>
+      </w:pPr>
+      <w:r>
+        <w:rPr>
+          <w:rFonts w:ascii="Arial" w:hAnsi="Arial"/>
+        </w:rPr>
       </w:r>
     </w:p>
     <w:p>
@@ -1050,11 +1131,13 @@
         <w:pStyle w:val="TextBody"/>
         <w:spacing w:before="0" w:after="0"/>
         <w:rPr>
-          <w:rFonts w:ascii="Liberation Serif" w:hAnsi="Liberation Serif"/>
-        </w:rPr>
-      </w:pPr>
-      <w:r>
-        <w:rPr/>
+          <w:rFonts w:ascii="Arial" w:hAnsi="Arial"/>
+        </w:rPr>
+      </w:pPr>
+      <w:r>
+        <w:rPr>
+          <w:rFonts w:ascii="Arial" w:hAnsi="Arial"/>
+        </w:rPr>
       </w:r>
     </w:p>
     <w:p>
@@ -1062,11 +1145,13 @@
         <w:pStyle w:val="TextBody"/>
         <w:spacing w:before="0" w:after="0"/>
         <w:rPr>
-          <w:rFonts w:ascii="Liberation Serif" w:hAnsi="Liberation Serif"/>
-        </w:rPr>
-      </w:pPr>
-      <w:r>
-        <w:rPr/>
+          <w:rFonts w:ascii="Arial" w:hAnsi="Arial"/>
+        </w:rPr>
+      </w:pPr>
+      <w:r>
+        <w:rPr>
+          <w:rFonts w:ascii="Arial" w:hAnsi="Arial"/>
+        </w:rPr>
       </w:r>
     </w:p>
     <w:p>
@@ -1074,11 +1159,13 @@
         <w:pStyle w:val="TextBody"/>
         <w:spacing w:before="0" w:after="0"/>
         <w:rPr>
-          <w:rFonts w:ascii="Liberation Serif" w:hAnsi="Liberation Serif"/>
-        </w:rPr>
-      </w:pPr>
-      <w:r>
-        <w:rPr/>
+          <w:rFonts w:ascii="Arial" w:hAnsi="Arial"/>
+        </w:rPr>
+      </w:pPr>
+      <w:r>
+        <w:rPr>
+          <w:rFonts w:ascii="Arial" w:hAnsi="Arial"/>
+        </w:rPr>
       </w:r>
     </w:p>
     <w:p>
@@ -1086,11 +1173,13 @@
         <w:pStyle w:val="TextBody"/>
         <w:spacing w:before="0" w:after="0"/>
         <w:rPr>
-          <w:rFonts w:ascii="Liberation Serif" w:hAnsi="Liberation Serif"/>
-        </w:rPr>
-      </w:pPr>
-      <w:r>
-        <w:rPr/>
+          <w:rFonts w:ascii="Arial" w:hAnsi="Arial"/>
+        </w:rPr>
+      </w:pPr>
+      <w:r>
+        <w:rPr>
+          <w:rFonts w:ascii="Arial" w:hAnsi="Arial"/>
+        </w:rPr>
       </w:r>
     </w:p>
     <w:p>
@@ -1100,11 +1189,12 @@
         <w:ind w:right="396" w:hanging="0"/>
         <w:jc w:val="center"/>
         <w:rPr>
-          <w:rFonts w:ascii="Liberation Serif" w:hAnsi="Liberation Serif"/>
-        </w:rPr>
-      </w:pPr>
-      <w:r>
-        <w:rPr>
+          <w:rFonts w:ascii="Arial" w:hAnsi="Arial"/>
+        </w:rPr>
+      </w:pPr>
+      <w:r>
+        <w:rPr>
+          <w:rFonts w:ascii="Arial" w:hAnsi="Arial"/>
           <w:b w:val="false"/>
           <w:spacing w:val="-11"/>
           <w:sz w:val="72"/>
@@ -1113,6 +1203,7 @@
       </w:r>
       <w:r>
         <w:rPr>
+          <w:rFonts w:ascii="Arial" w:hAnsi="Arial"/>
           <w:b w:val="false"/>
           <w:i w:val="false"/>
           <w:spacing w:val="0"/>
@@ -1126,7 +1217,7 @@
         <w:pStyle w:val="Normal"/>
         <w:spacing w:lineRule="auto" w:line="240"/>
         <w:rPr>
-          <w:rFonts w:ascii="Liberation Serif" w:hAnsi="Liberation Serif"/>
+          <w:rFonts w:ascii="Arial" w:hAnsi="Arial"/>
           <w:b w:val="false"/>
           <w:b w:val="false"/>
           <w:i w:val="false"/>
@@ -1136,6 +1227,7 @@
       </w:pPr>
       <w:r>
         <w:rPr>
+          <w:rFonts w:ascii="Arial" w:hAnsi="Arial"/>
           <w:b w:val="false"/>
           <w:i w:val="false"/>
           <w:sz w:val="63"/>
@@ -1149,11 +1241,12 @@
         <w:ind w:left="64" w:right="58" w:hanging="0"/>
         <w:jc w:val="center"/>
         <w:rPr>
-          <w:rFonts w:ascii="Liberation Serif" w:hAnsi="Liberation Serif"/>
-        </w:rPr>
-      </w:pPr>
-      <w:r>
-        <w:rPr>
+          <w:rFonts w:ascii="Arial" w:hAnsi="Arial"/>
+        </w:rPr>
+      </w:pPr>
+      <w:r>
+        <w:rPr>
+          <w:rFonts w:ascii="Arial" w:hAnsi="Arial"/>
           <w:b/>
           <w:sz w:val="36"/>
         </w:rPr>
@@ -1161,6 +1254,7 @@
       </w:r>
       <w:r>
         <w:rPr>
+          <w:rFonts w:ascii="Arial" w:hAnsi="Arial"/>
           <w:b w:val="false"/>
           <w:sz w:val="36"/>
         </w:rPr>
@@ -1172,7 +1266,7 @@
         <w:pStyle w:val="Normal"/>
         <w:spacing w:lineRule="auto" w:line="240"/>
         <w:rPr>
-          <w:rFonts w:ascii="Liberation Serif" w:hAnsi="Liberation Serif"/>
+          <w:rFonts w:ascii="Arial" w:hAnsi="Arial"/>
           <w:b w:val="false"/>
           <w:b w:val="false"/>
           <w:i w:val="false"/>
@@ -1182,6 +1276,7 @@
       </w:pPr>
       <w:r>
         <w:rPr>
+          <w:rFonts w:ascii="Arial" w:hAnsi="Arial"/>
           <w:b w:val="false"/>
           <w:i w:val="false"/>
           <w:sz w:val="36"/>
@@ -1201,30 +1296,38 @@
         <w:spacing w:lineRule="exact" w:line="431"/>
         <w:ind w:left="656" w:hanging="360"/>
         <w:rPr>
-          <w:rFonts w:ascii="Liberation Serif" w:hAnsi="Liberation Serif"/>
-        </w:rPr>
-      </w:pPr>
-      <w:r>
-        <w:rPr>
-          <w:b w:val="false"/>
-          <w:sz w:val="36"/>
+          <w:rFonts w:ascii="Arial" w:hAnsi="Arial"/>
+          <w:sz w:val="28"/>
+          <w:szCs w:val="28"/>
+        </w:rPr>
+      </w:pPr>
+      <w:r>
+        <w:rPr>
+          <w:rFonts w:ascii="Arial" w:hAnsi="Arial"/>
+          <w:b w:val="false"/>
+          <w:sz w:val="28"/>
+          <w:szCs w:val="28"/>
         </w:rPr>
         <w:t>Revising HTML, bootstrap(css),</w:t>
       </w:r>
       <w:r>
         <w:rPr>
+          <w:rFonts w:ascii="Arial" w:hAnsi="Arial"/>
           <w:b w:val="false"/>
           <w:spacing w:val="-19"/>
-          <w:sz w:val="36"/>
+          <w:sz w:val="28"/>
+          <w:szCs w:val="28"/>
         </w:rPr>
         <w:t xml:space="preserve"> </w:t>
       </w:r>
       <w:r>
         <w:rPr>
+          <w:rFonts w:ascii="Arial" w:hAnsi="Arial"/>
           <w:b w:val="false"/>
           <w:i w:val="false"/>
           <w:spacing w:val="0"/>
-          <w:sz w:val="36"/>
+          <w:sz w:val="28"/>
+          <w:szCs w:val="28"/>
         </w:rPr>
         <w:t>Nodejs</w:t>
       </w:r>
@@ -1242,30 +1345,38 @@
         <w:spacing w:lineRule="exact" w:line="431"/>
         <w:ind w:left="656" w:hanging="360"/>
         <w:rPr>
-          <w:rFonts w:ascii="Liberation Serif" w:hAnsi="Liberation Serif"/>
-        </w:rPr>
-      </w:pPr>
-      <w:r>
-        <w:rPr>
-          <w:b w:val="false"/>
-          <w:sz w:val="36"/>
+          <w:rFonts w:ascii="Arial" w:hAnsi="Arial"/>
+          <w:sz w:val="28"/>
+          <w:szCs w:val="28"/>
+        </w:rPr>
+      </w:pPr>
+      <w:r>
+        <w:rPr>
+          <w:rFonts w:ascii="Arial" w:hAnsi="Arial"/>
+          <w:b w:val="false"/>
+          <w:sz w:val="28"/>
+          <w:szCs w:val="28"/>
         </w:rPr>
         <w:t>Practicing framework:</w:t>
       </w:r>
       <w:r>
         <w:rPr>
+          <w:rFonts w:ascii="Arial" w:hAnsi="Arial"/>
           <w:b w:val="false"/>
           <w:spacing w:val="-38"/>
-          <w:sz w:val="36"/>
+          <w:sz w:val="28"/>
+          <w:szCs w:val="28"/>
         </w:rPr>
         <w:t xml:space="preserve"> </w:t>
       </w:r>
       <w:r>
         <w:rPr>
+          <w:rFonts w:ascii="Arial" w:hAnsi="Arial"/>
           <w:b w:val="false"/>
           <w:i w:val="false"/>
           <w:spacing w:val="0"/>
-          <w:sz w:val="36"/>
+          <w:sz w:val="28"/>
+          <w:szCs w:val="28"/>
         </w:rPr>
         <w:t>Emberjs(Frontend)</w:t>
       </w:r>
@@ -1275,7 +1386,7 @@
         <w:pStyle w:val="Normal"/>
         <w:spacing w:lineRule="auto" w:line="240"/>
         <w:rPr>
-          <w:rFonts w:ascii="Liberation Serif" w:hAnsi="Liberation Serif"/>
+          <w:rFonts w:ascii="Arial" w:hAnsi="Arial"/>
           <w:b w:val="false"/>
           <w:b w:val="false"/>
           <w:i w:val="false"/>
@@ -1285,6 +1396,7 @@
       </w:pPr>
       <w:r>
         <w:rPr>
+          <w:rFonts w:ascii="Arial" w:hAnsi="Arial"/>
           <w:b w:val="false"/>
           <w:i w:val="false"/>
           <w:sz w:val="40"/>
@@ -1296,7 +1408,7 @@
         <w:pStyle w:val="Normal"/>
         <w:spacing w:lineRule="auto" w:line="240"/>
         <w:rPr>
-          <w:rFonts w:ascii="Liberation Serif" w:hAnsi="Liberation Serif"/>
+          <w:rFonts w:ascii="Arial" w:hAnsi="Arial"/>
           <w:b w:val="false"/>
           <w:b w:val="false"/>
           <w:i w:val="false"/>
@@ -1306,6 +1418,7 @@
       </w:pPr>
       <w:r>
         <w:rPr>
+          <w:rFonts w:ascii="Arial" w:hAnsi="Arial"/>
           <w:b w:val="false"/>
           <w:i w:val="false"/>
           <w:sz w:val="40"/>
@@ -1319,11 +1432,12 @@
         <w:ind w:left="64" w:right="69" w:hanging="0"/>
         <w:jc w:val="center"/>
         <w:rPr>
-          <w:rFonts w:ascii="Liberation Serif" w:hAnsi="Liberation Serif"/>
-        </w:rPr>
-      </w:pPr>
-      <w:r>
-        <w:rPr>
+          <w:rFonts w:ascii="Arial" w:hAnsi="Arial"/>
+        </w:rPr>
+      </w:pPr>
+      <w:r>
+        <w:rPr>
+          <w:rFonts w:ascii="Arial" w:hAnsi="Arial"/>
           <w:b/>
           <w:sz w:val="36"/>
         </w:rPr>
@@ -1331,6 +1445,7 @@
       </w:r>
       <w:r>
         <w:rPr>
+          <w:rFonts w:ascii="Arial" w:hAnsi="Arial"/>
           <w:b w:val="false"/>
           <w:sz w:val="36"/>
         </w:rPr>
@@ -1342,7 +1457,7 @@
         <w:pStyle w:val="Normal"/>
         <w:spacing w:lineRule="auto" w:line="240" w:before="11" w:after="0"/>
         <w:rPr>
-          <w:rFonts w:ascii="Liberation Serif" w:hAnsi="Liberation Serif"/>
+          <w:rFonts w:ascii="Arial" w:hAnsi="Arial"/>
           <w:b w:val="false"/>
           <w:b w:val="false"/>
           <w:i w:val="false"/>
@@ -1352,6 +1467,7 @@
       </w:pPr>
       <w:r>
         <w:rPr>
+          <w:rFonts w:ascii="Arial" w:hAnsi="Arial"/>
           <w:b w:val="false"/>
           <w:i w:val="false"/>
           <w:sz w:val="35"/>
@@ -1371,30 +1487,38 @@
         <w:spacing w:lineRule="exact" w:line="431"/>
         <w:ind w:left="656" w:hanging="360"/>
         <w:rPr>
-          <w:rFonts w:ascii="Liberation Serif" w:hAnsi="Liberation Serif"/>
-        </w:rPr>
-      </w:pPr>
-      <w:r>
-        <w:rPr>
-          <w:b w:val="false"/>
-          <w:sz w:val="36"/>
+          <w:rFonts w:ascii="Arial" w:hAnsi="Arial"/>
+          <w:sz w:val="28"/>
+          <w:szCs w:val="28"/>
+        </w:rPr>
+      </w:pPr>
+      <w:r>
+        <w:rPr>
+          <w:rFonts w:ascii="Arial" w:hAnsi="Arial"/>
+          <w:b w:val="false"/>
+          <w:sz w:val="28"/>
+          <w:szCs w:val="28"/>
         </w:rPr>
         <w:t>Learning</w:t>
       </w:r>
       <w:r>
         <w:rPr>
+          <w:rFonts w:ascii="Arial" w:hAnsi="Arial"/>
           <w:b w:val="false"/>
           <w:spacing w:val="-15"/>
-          <w:sz w:val="36"/>
+          <w:sz w:val="28"/>
+          <w:szCs w:val="28"/>
         </w:rPr>
         <w:t xml:space="preserve"> </w:t>
       </w:r>
       <w:r>
         <w:rPr>
+          <w:rFonts w:ascii="Arial" w:hAnsi="Arial"/>
           <w:b w:val="false"/>
           <w:i w:val="false"/>
           <w:spacing w:val="0"/>
-          <w:sz w:val="36"/>
+          <w:sz w:val="28"/>
+          <w:szCs w:val="28"/>
         </w:rPr>
         <w:t>MongoDB</w:t>
       </w:r>
@@ -1412,30 +1536,38 @@
         <w:spacing w:lineRule="exact" w:line="414"/>
         <w:ind w:left="656" w:hanging="360"/>
         <w:rPr>
-          <w:rFonts w:ascii="Liberation Serif" w:hAnsi="Liberation Serif"/>
-        </w:rPr>
-      </w:pPr>
-      <w:r>
-        <w:rPr>
-          <w:b w:val="false"/>
-          <w:sz w:val="36"/>
+          <w:rFonts w:ascii="Arial" w:hAnsi="Arial"/>
+          <w:sz w:val="28"/>
+          <w:szCs w:val="28"/>
+        </w:rPr>
+      </w:pPr>
+      <w:r>
+        <w:rPr>
+          <w:rFonts w:ascii="Arial" w:hAnsi="Arial"/>
+          <w:b w:val="false"/>
+          <w:sz w:val="28"/>
+          <w:szCs w:val="28"/>
         </w:rPr>
         <w:t>practicing framework:</w:t>
       </w:r>
       <w:r>
         <w:rPr>
+          <w:rFonts w:ascii="Arial" w:hAnsi="Arial"/>
           <w:b w:val="false"/>
           <w:spacing w:val="-27"/>
-          <w:sz w:val="36"/>
+          <w:sz w:val="28"/>
+          <w:szCs w:val="28"/>
         </w:rPr>
         <w:t xml:space="preserve"> </w:t>
       </w:r>
       <w:r>
         <w:rPr>
+          <w:rFonts w:ascii="Arial" w:hAnsi="Arial"/>
           <w:b w:val="false"/>
           <w:i w:val="false"/>
           <w:spacing w:val="0"/>
-          <w:sz w:val="36"/>
+          <w:sz w:val="28"/>
+          <w:szCs w:val="28"/>
         </w:rPr>
         <w:t>Sailsjs(Backend)</w:t>
       </w:r>
@@ -1453,30 +1585,38 @@
         <w:spacing w:lineRule="exact" w:line="431"/>
         <w:ind w:left="656" w:hanging="360"/>
         <w:rPr>
-          <w:rFonts w:ascii="Liberation Serif" w:hAnsi="Liberation Serif"/>
-        </w:rPr>
-      </w:pPr>
-      <w:r>
-        <w:rPr>
-          <w:b w:val="false"/>
-          <w:sz w:val="36"/>
+          <w:rFonts w:ascii="Arial" w:hAnsi="Arial"/>
+          <w:sz w:val="28"/>
+          <w:szCs w:val="28"/>
+        </w:rPr>
+      </w:pPr>
+      <w:r>
+        <w:rPr>
+          <w:rFonts w:ascii="Arial" w:hAnsi="Arial"/>
+          <w:b w:val="false"/>
+          <w:sz w:val="28"/>
+          <w:szCs w:val="28"/>
         </w:rPr>
         <w:t>Hacking: insectechs courses and video</w:t>
       </w:r>
       <w:r>
         <w:rPr>
+          <w:rFonts w:ascii="Arial" w:hAnsi="Arial"/>
           <w:b w:val="false"/>
           <w:spacing w:val="-37"/>
-          <w:sz w:val="36"/>
+          <w:sz w:val="28"/>
+          <w:szCs w:val="28"/>
         </w:rPr>
         <w:t xml:space="preserve"> </w:t>
       </w:r>
       <w:r>
         <w:rPr>
+          <w:rFonts w:ascii="Arial" w:hAnsi="Arial"/>
           <w:b w:val="false"/>
           <w:i w:val="false"/>
           <w:spacing w:val="0"/>
-          <w:sz w:val="36"/>
+          <w:sz w:val="28"/>
+          <w:szCs w:val="28"/>
         </w:rPr>
         <w:t>tutorials</w:t>
       </w:r>
@@ -1486,7 +1626,7 @@
         <w:pStyle w:val="Normal"/>
         <w:spacing w:lineRule="auto" w:line="240"/>
         <w:rPr>
-          <w:rFonts w:ascii="Liberation Serif" w:hAnsi="Liberation Serif"/>
+          <w:rFonts w:ascii="Arial" w:hAnsi="Arial"/>
           <w:b w:val="false"/>
           <w:b w:val="false"/>
           <w:i w:val="false"/>
@@ -1496,6 +1636,29 @@
       </w:pPr>
       <w:r>
         <w:rPr>
+          <w:rFonts w:ascii="Arial" w:hAnsi="Arial"/>
+          <w:b w:val="false"/>
+          <w:i w:val="false"/>
+          <w:sz w:val="40"/>
+        </w:rPr>
+      </w:r>
+    </w:p>
+    <w:p>
+      <w:pPr>
+        <w:pStyle w:val="Normal"/>
+        <w:spacing w:lineRule="auto" w:line="240"/>
+        <w:rPr>
+          <w:rFonts w:ascii="Arial" w:hAnsi="Arial"/>
+          <w:b w:val="false"/>
+          <w:b w:val="false"/>
+          <w:i w:val="false"/>
+          <w:i w:val="false"/>
+          <w:sz w:val="40"/>
+        </w:rPr>
+      </w:pPr>
+      <w:r>
+        <w:rPr>
+          <w:rFonts w:ascii="Arial" w:hAnsi="Arial"/>
           <w:b w:val="false"/>
           <w:i w:val="false"/>
           <w:sz w:val="40"/>
@@ -1509,11 +1672,12 @@
         <w:ind w:left="64" w:right="57" w:hanging="0"/>
         <w:jc w:val="center"/>
         <w:rPr>
-          <w:rFonts w:ascii="Liberation Serif" w:hAnsi="Liberation Serif"/>
-        </w:rPr>
-      </w:pPr>
-      <w:r>
-        <w:rPr>
+          <w:rFonts w:ascii="Arial" w:hAnsi="Arial"/>
+        </w:rPr>
+      </w:pPr>
+      <w:r>
+        <w:rPr>
+          <w:rFonts w:ascii="Arial" w:hAnsi="Arial"/>
           <w:b/>
           <w:sz w:val="36"/>
         </w:rPr>
@@ -1521,6 +1685,7 @@
       </w:r>
       <w:r>
         <w:rPr>
+          <w:rFonts w:ascii="Arial" w:hAnsi="Arial"/>
           <w:b w:val="false"/>
           <w:sz w:val="36"/>
         </w:rPr>
@@ -1532,7 +1697,7 @@
         <w:pStyle w:val="Normal"/>
         <w:spacing w:lineRule="auto" w:line="240" w:before="11" w:after="0"/>
         <w:rPr>
-          <w:rFonts w:ascii="Liberation Serif" w:hAnsi="Liberation Serif"/>
+          <w:rFonts w:ascii="Arial" w:hAnsi="Arial"/>
           <w:b w:val="false"/>
           <w:b w:val="false"/>
           <w:i w:val="false"/>
@@ -1542,6 +1707,7 @@
       </w:pPr>
       <w:r>
         <w:rPr>
+          <w:rFonts w:ascii="Arial" w:hAnsi="Arial"/>
           <w:b w:val="false"/>
           <w:i w:val="false"/>
           <w:sz w:val="35"/>
@@ -1562,53 +1728,60 @@
         <w:spacing w:lineRule="auto" w:line="240"/>
         <w:ind w:left="656" w:right="186" w:hanging="360"/>
         <w:rPr>
-          <w:rFonts w:ascii="Liberation Serif" w:hAnsi="Liberation Serif"/>
-        </w:rPr>
-      </w:pPr>
-      <w:r>
-        <w:rPr>
-          <w:b w:val="false"/>
-          <w:sz w:val="36"/>
-          <w:szCs w:val="96"/>
+          <w:rFonts w:ascii="Arial" w:hAnsi="Arial"/>
+          <w:sz w:val="28"/>
+          <w:szCs w:val="28"/>
+        </w:rPr>
+      </w:pPr>
+      <w:r>
+        <w:rPr>
+          <w:rFonts w:ascii="Arial" w:hAnsi="Arial"/>
+          <w:b w:val="false"/>
+          <w:sz w:val="28"/>
+          <w:szCs w:val="28"/>
         </w:rPr>
         <w:t>Improving CTF specific hacking skills: reverse</w:t>
       </w:r>
       <w:r>
         <w:rPr>
+          <w:rFonts w:ascii="Arial" w:hAnsi="Arial"/>
           <w:b w:val="false"/>
           <w:spacing w:val="-44"/>
-          <w:sz w:val="36"/>
-          <w:szCs w:val="96"/>
+          <w:sz w:val="28"/>
+          <w:szCs w:val="28"/>
         </w:rPr>
         <w:t xml:space="preserve"> </w:t>
       </w:r>
       <w:r>
         <w:rPr>
+          <w:rFonts w:ascii="Arial" w:hAnsi="Arial"/>
           <w:b w:val="false"/>
           <w:i w:val="false"/>
           <w:spacing w:val="0"/>
-          <w:sz w:val="36"/>
-          <w:szCs w:val="96"/>
+          <w:sz w:val="28"/>
+          <w:szCs w:val="28"/>
         </w:rPr>
         <w:t xml:space="preserve">engineering, </w:t>
       </w:r>
       <w:r>
         <w:rPr>
+          <w:rFonts w:ascii="Arial" w:hAnsi="Arial"/>
           <w:b w:val="false"/>
           <w:i w:val="false"/>
           <w:spacing w:val="-3"/>
-          <w:sz w:val="36"/>
-          <w:szCs w:val="96"/>
+          <w:sz w:val="28"/>
+          <w:szCs w:val="28"/>
         </w:rPr>
         <w:t xml:space="preserve">cryptography, </w:t>
       </w:r>
       <w:r>
         <w:rPr>
+          <w:rFonts w:ascii="Arial" w:hAnsi="Arial"/>
           <w:b w:val="false"/>
           <w:i w:val="false"/>
           <w:spacing w:val="0"/>
-          <w:sz w:val="36"/>
-          <w:szCs w:val="96"/>
+          <w:sz w:val="28"/>
+          <w:szCs w:val="28"/>
         </w:rPr>
         <w:t>web vulnerabilities, binary exercises, networking</w:t>
       </w:r>
@@ -1627,22 +1800,164 @@
         <w:spacing w:lineRule="auto" w:line="240"/>
         <w:ind w:left="393" w:right="186" w:hanging="0"/>
         <w:rPr>
+          <w:rFonts w:ascii="Arial" w:hAnsi="Arial"/>
           <w:b w:val="false"/>
           <w:b w:val="false"/>
           <w:i w:val="false"/>
           <w:i w:val="false"/>
           <w:spacing w:val="0"/>
-          <w:sz w:val="36"/>
-          <w:szCs w:val="96"/>
-        </w:rPr>
-      </w:pPr>
-      <w:r>
-        <w:rPr>
+          <w:sz w:val="28"/>
+          <w:szCs w:val="28"/>
+        </w:rPr>
+      </w:pPr>
+      <w:r>
+        <w:rPr>
+          <w:rFonts w:ascii="Arial" w:hAnsi="Arial"/>
           <w:b w:val="false"/>
           <w:i w:val="false"/>
           <w:spacing w:val="0"/>
-          <w:sz w:val="36"/>
-          <w:szCs w:val="96"/>
+          <w:sz w:val="28"/>
+          <w:szCs w:val="28"/>
+        </w:rPr>
+      </w:r>
+    </w:p>
+    <w:p>
+      <w:pPr>
+        <w:pStyle w:val="Normal"/>
+        <w:numPr>
+          <w:ilvl w:val="0"/>
+          <w:numId w:val="0"/>
+        </w:numPr>
+        <w:tabs>
+          <w:tab w:val="left" w:pos="655" w:leader="none"/>
+          <w:tab w:val="left" w:pos="656" w:leader="none"/>
+        </w:tabs>
+        <w:spacing w:lineRule="auto" w:line="240"/>
+        <w:ind w:left="393" w:right="186" w:hanging="0"/>
+        <w:rPr>
+          <w:rFonts w:ascii="Arial" w:hAnsi="Arial"/>
+          <w:b w:val="false"/>
+          <w:b w:val="false"/>
+          <w:i w:val="false"/>
+          <w:i w:val="false"/>
+          <w:spacing w:val="0"/>
+          <w:sz w:val="28"/>
+          <w:szCs w:val="28"/>
+        </w:rPr>
+      </w:pPr>
+      <w:r>
+        <w:rPr>
+          <w:rFonts w:ascii="Arial" w:hAnsi="Arial"/>
+          <w:b w:val="false"/>
+          <w:i w:val="false"/>
+          <w:spacing w:val="0"/>
+          <w:sz w:val="28"/>
+          <w:szCs w:val="28"/>
+        </w:rPr>
+      </w:r>
+    </w:p>
+    <w:p>
+      <w:pPr>
+        <w:pStyle w:val="Normal"/>
+        <w:numPr>
+          <w:ilvl w:val="0"/>
+          <w:numId w:val="0"/>
+        </w:numPr>
+        <w:tabs>
+          <w:tab w:val="left" w:pos="655" w:leader="none"/>
+          <w:tab w:val="left" w:pos="656" w:leader="none"/>
+        </w:tabs>
+        <w:spacing w:lineRule="auto" w:line="240"/>
+        <w:ind w:left="393" w:right="186" w:hanging="0"/>
+        <w:rPr>
+          <w:rFonts w:ascii="Arial" w:hAnsi="Arial"/>
+          <w:b w:val="false"/>
+          <w:b w:val="false"/>
+          <w:i w:val="false"/>
+          <w:i w:val="false"/>
+          <w:spacing w:val="0"/>
+          <w:sz w:val="28"/>
+          <w:szCs w:val="28"/>
+        </w:rPr>
+      </w:pPr>
+      <w:r>
+        <w:rPr>
+          <w:rFonts w:ascii="Arial" w:hAnsi="Arial"/>
+          <w:b w:val="false"/>
+          <w:i w:val="false"/>
+          <w:spacing w:val="0"/>
+          <w:sz w:val="28"/>
+          <w:szCs w:val="28"/>
+        </w:rPr>
+      </w:r>
+    </w:p>
+    <w:p>
+      <w:pPr>
+        <w:pStyle w:val="Normal"/>
+        <w:numPr>
+          <w:ilvl w:val="0"/>
+          <w:numId w:val="0"/>
+        </w:numPr>
+        <w:tabs>
+          <w:tab w:val="left" w:pos="655" w:leader="none"/>
+          <w:tab w:val="left" w:pos="656" w:leader="none"/>
+        </w:tabs>
+        <w:spacing w:lineRule="auto" w:line="240"/>
+        <w:ind w:left="393" w:right="186" w:hanging="0"/>
+        <w:rPr>
+          <w:rFonts w:ascii="Arial" w:hAnsi="Arial"/>
+          <w:b w:val="false"/>
+          <w:b w:val="false"/>
+          <w:i w:val="false"/>
+          <w:i w:val="false"/>
+          <w:spacing w:val="0"/>
+          <w:sz w:val="28"/>
+          <w:szCs w:val="28"/>
+        </w:rPr>
+      </w:pPr>
+      <w:r>
+        <w:rPr>
+          <w:rFonts w:ascii="Arial" w:hAnsi="Arial"/>
+          <w:b w:val="false"/>
+          <w:i w:val="false"/>
+          <w:spacing w:val="0"/>
+          <w:sz w:val="28"/>
+          <w:szCs w:val="28"/>
+        </w:rPr>
+      </w:r>
+    </w:p>
+    <w:p>
+      <w:pPr>
+        <w:pStyle w:val="Normal"/>
+        <w:numPr>
+          <w:ilvl w:val="0"/>
+          <w:numId w:val="0"/>
+        </w:numPr>
+        <w:tabs>
+          <w:tab w:val="left" w:pos="655" w:leader="none"/>
+          <w:tab w:val="left" w:pos="656" w:leader="none"/>
+        </w:tabs>
+        <w:spacing w:lineRule="auto" w:line="240"/>
+        <w:ind w:left="393" w:right="186" w:hanging="0"/>
+        <w:rPr>
+          <w:rFonts w:ascii="Arial" w:hAnsi="Arial"/>
+          <w:b w:val="false"/>
+          <w:b w:val="false"/>
+          <w:i w:val="false"/>
+          <w:i w:val="false"/>
+          <w:spacing w:val="0"/>
+          <w:sz w:val="28"/>
+          <w:szCs w:val="28"/>
+        </w:rPr>
+      </w:pPr>
+      <w:r>
+        <w:rPr>
+          <w:rFonts w:ascii="Arial" w:hAnsi="Arial"/>
+          <w:b w:val="false"/>
+          <w:i w:val="false"/>
+          <w:spacing w:val="0"/>
+          <w:sz w:val="28"/>
+          <w:szCs w:val="28"/>
         </w:rPr>
       </w:r>
     </w:p>
@@ -1661,11 +1976,12 @@
         <w:ind w:left="393" w:right="186" w:hanging="0"/>
         <w:jc w:val="center"/>
         <w:rPr>
-          <w:rFonts w:ascii="Liberation Serif" w:hAnsi="Liberation Serif"/>
-        </w:rPr>
-      </w:pPr>
-      <w:r>
-        <w:rPr>
+          <w:rFonts w:ascii="Arial" w:hAnsi="Arial"/>
+        </w:rPr>
+      </w:pPr>
+      <w:r>
+        <w:rPr>
+          <w:rFonts w:ascii="Arial" w:hAnsi="Arial"/>
           <w:b/>
           <w:sz w:val="36"/>
         </w:rPr>
@@ -1673,6 +1989,7 @@
       </w:r>
       <w:r>
         <w:rPr>
+          <w:rFonts w:ascii="Arial" w:hAnsi="Arial"/>
           <w:b w:val="false"/>
           <w:sz w:val="36"/>
         </w:rPr>
@@ -1684,7 +2001,7 @@
         <w:pStyle w:val="Normal"/>
         <w:spacing w:lineRule="auto" w:line="240"/>
         <w:rPr>
-          <w:rFonts w:ascii="Liberation Serif" w:hAnsi="Liberation Serif"/>
+          <w:rFonts w:ascii="Arial" w:hAnsi="Arial"/>
           <w:b w:val="false"/>
           <w:b w:val="false"/>
           <w:i w:val="false"/>
@@ -1694,6 +2011,7 @@
       </w:pPr>
       <w:r>
         <w:rPr>
+          <w:rFonts w:ascii="Arial" w:hAnsi="Arial"/>
           <w:b w:val="false"/>
           <w:i w:val="false"/>
           <w:sz w:val="36"/>
@@ -1713,30 +2031,38 @@
         <w:spacing w:lineRule="exact" w:line="431"/>
         <w:ind w:left="836" w:hanging="360"/>
         <w:rPr>
-          <w:rFonts w:ascii="Liberation Serif" w:hAnsi="Liberation Serif"/>
-        </w:rPr>
-      </w:pPr>
-      <w:r>
-        <w:rPr>
-          <w:b w:val="false"/>
-          <w:sz w:val="36"/>
+          <w:rFonts w:ascii="Arial" w:hAnsi="Arial"/>
+          <w:sz w:val="28"/>
+          <w:szCs w:val="28"/>
+        </w:rPr>
+      </w:pPr>
+      <w:r>
+        <w:rPr>
+          <w:rFonts w:ascii="Arial" w:hAnsi="Arial"/>
+          <w:b w:val="false"/>
+          <w:sz w:val="28"/>
+          <w:szCs w:val="28"/>
         </w:rPr>
         <w:t>First half of the week: taking in always online</w:t>
       </w:r>
       <w:r>
         <w:rPr>
+          <w:rFonts w:ascii="Arial" w:hAnsi="Arial"/>
           <w:b w:val="false"/>
           <w:spacing w:val="-32"/>
-          <w:sz w:val="36"/>
+          <w:sz w:val="28"/>
+          <w:szCs w:val="28"/>
         </w:rPr>
         <w:t xml:space="preserve"> </w:t>
       </w:r>
       <w:r>
         <w:rPr>
+          <w:rFonts w:ascii="Arial" w:hAnsi="Arial"/>
           <w:b w:val="false"/>
           <w:i w:val="false"/>
           <w:spacing w:val="0"/>
-          <w:sz w:val="36"/>
+          <w:sz w:val="28"/>
+          <w:szCs w:val="28"/>
         </w:rPr>
         <w:t>CTFs.</w:t>
       </w:r>
@@ -1754,30 +2080,38 @@
         <w:spacing w:lineRule="exact" w:line="431"/>
         <w:ind w:left="836" w:hanging="360"/>
         <w:rPr>
-          <w:rFonts w:ascii="Liberation Serif" w:hAnsi="Liberation Serif"/>
-        </w:rPr>
-      </w:pPr>
-      <w:r>
-        <w:rPr>
-          <w:b w:val="false"/>
-          <w:sz w:val="36"/>
+          <w:rFonts w:ascii="Arial" w:hAnsi="Arial"/>
+          <w:sz w:val="28"/>
+          <w:szCs w:val="28"/>
+        </w:rPr>
+      </w:pPr>
+      <w:r>
+        <w:rPr>
+          <w:rFonts w:ascii="Arial" w:hAnsi="Arial"/>
+          <w:b w:val="false"/>
+          <w:sz w:val="28"/>
+          <w:szCs w:val="28"/>
         </w:rPr>
         <w:t>Second half of the week: setting up CTF</w:t>
       </w:r>
       <w:r>
         <w:rPr>
+          <w:rFonts w:ascii="Arial" w:hAnsi="Arial"/>
           <w:b w:val="false"/>
           <w:spacing w:val="-24"/>
-          <w:sz w:val="36"/>
+          <w:sz w:val="28"/>
+          <w:szCs w:val="28"/>
         </w:rPr>
         <w:t xml:space="preserve"> </w:t>
       </w:r>
       <w:r>
         <w:rPr>
+          <w:rFonts w:ascii="Arial" w:hAnsi="Arial"/>
           <w:b w:val="false"/>
           <w:i w:val="false"/>
           <w:spacing w:val="0"/>
-          <w:sz w:val="36"/>
+          <w:sz w:val="28"/>
+          <w:szCs w:val="28"/>
         </w:rPr>
         <w:t>problems</w:t>
       </w:r>
@@ -1787,7 +2121,7 @@
         <w:pStyle w:val="Normal"/>
         <w:spacing w:lineRule="auto" w:line="240"/>
         <w:rPr>
-          <w:rFonts w:ascii="Liberation Serif" w:hAnsi="Liberation Serif"/>
+          <w:rFonts w:ascii="Arial" w:hAnsi="Arial"/>
           <w:b w:val="false"/>
           <w:b w:val="false"/>
           <w:i w:val="false"/>
@@ -1797,6 +2131,7 @@
       </w:pPr>
       <w:r>
         <w:rPr>
+          <w:rFonts w:ascii="Arial" w:hAnsi="Arial"/>
           <w:b w:val="false"/>
           <w:i w:val="false"/>
           <w:sz w:val="40"/>
@@ -1808,7 +2143,7 @@
         <w:pStyle w:val="Normal"/>
         <w:spacing w:lineRule="auto" w:line="240"/>
         <w:rPr>
-          <w:rFonts w:ascii="Liberation Serif" w:hAnsi="Liberation Serif"/>
+          <w:rFonts w:ascii="Arial" w:hAnsi="Arial"/>
           <w:b w:val="false"/>
           <w:b w:val="false"/>
           <w:i w:val="false"/>
@@ -1818,6 +2153,7 @@
       </w:pPr>
       <w:r>
         <w:rPr>
+          <w:rFonts w:ascii="Arial" w:hAnsi="Arial"/>
           <w:b w:val="false"/>
           <w:i w:val="false"/>
           <w:sz w:val="40"/>
@@ -1829,7 +2165,7 @@
         <w:pStyle w:val="Normal"/>
         <w:spacing w:lineRule="auto" w:line="240"/>
         <w:rPr>
-          <w:rFonts w:ascii="Liberation Serif" w:hAnsi="Liberation Serif"/>
+          <w:rFonts w:ascii="Arial" w:hAnsi="Arial"/>
           <w:b w:val="false"/>
           <w:b w:val="false"/>
           <w:i w:val="false"/>
@@ -1839,69 +2175,7 @@
       </w:pPr>
       <w:r>
         <w:rPr>
-          <w:b w:val="false"/>
-          <w:i w:val="false"/>
-          <w:sz w:val="40"/>
-        </w:rPr>
-      </w:r>
-    </w:p>
-    <w:p>
-      <w:pPr>
-        <w:pStyle w:val="Normal"/>
-        <w:spacing w:lineRule="auto" w:line="240"/>
-        <w:rPr>
-          <w:rFonts w:ascii="Liberation Serif" w:hAnsi="Liberation Serif"/>
-          <w:b w:val="false"/>
-          <w:b w:val="false"/>
-          <w:i w:val="false"/>
-          <w:i w:val="false"/>
-          <w:sz w:val="40"/>
-        </w:rPr>
-      </w:pPr>
-      <w:r>
-        <w:rPr>
-          <w:b w:val="false"/>
-          <w:i w:val="false"/>
-          <w:sz w:val="40"/>
-        </w:rPr>
-      </w:r>
-    </w:p>
-    <w:p>
-      <w:pPr>
-        <w:pStyle w:val="Normal"/>
-        <w:spacing w:lineRule="auto" w:line="240"/>
-        <w:rPr>
-          <w:rFonts w:ascii="Liberation Serif" w:hAnsi="Liberation Serif"/>
-          <w:b w:val="false"/>
-          <w:b w:val="false"/>
-          <w:i w:val="false"/>
-          <w:i w:val="false"/>
-          <w:sz w:val="40"/>
-        </w:rPr>
-      </w:pPr>
-      <w:r>
-        <w:rPr>
-          <w:b w:val="false"/>
-          <w:i w:val="false"/>
-          <w:sz w:val="40"/>
-        </w:rPr>
-      </w:r>
-    </w:p>
-    <w:p>
-      <w:pPr>
-        <w:pStyle w:val="Normal"/>
-        <w:spacing w:lineRule="auto" w:line="240"/>
-        <w:rPr>
-          <w:rFonts w:ascii="Liberation Serif" w:hAnsi="Liberation Serif"/>
-          <w:b w:val="false"/>
-          <w:b w:val="false"/>
-          <w:i w:val="false"/>
-          <w:i w:val="false"/>
-          <w:sz w:val="40"/>
-        </w:rPr>
-      </w:pPr>
-      <w:r>
-        <w:rPr>
+          <w:rFonts w:ascii="Arial" w:hAnsi="Arial"/>
           <w:b w:val="false"/>
           <w:i w:val="false"/>
           <w:sz w:val="40"/>
@@ -1915,11 +2189,12 @@
         <w:ind w:left="1386" w:right="1065" w:hanging="0"/>
         <w:jc w:val="center"/>
         <w:rPr>
-          <w:rFonts w:ascii="Liberation Serif" w:hAnsi="Liberation Serif"/>
-        </w:rPr>
-      </w:pPr>
-      <w:r>
-        <w:rPr>
+          <w:rFonts w:ascii="Arial" w:hAnsi="Arial"/>
+        </w:rPr>
+      </w:pPr>
+      <w:r>
+        <w:rPr>
+          <w:rFonts w:ascii="Arial" w:hAnsi="Arial"/>
           <w:b/>
           <w:sz w:val="36"/>
         </w:rPr>
@@ -1927,6 +2202,7 @@
       </w:r>
       <w:r>
         <w:rPr>
+          <w:rFonts w:ascii="Arial" w:hAnsi="Arial"/>
           <w:b w:val="false"/>
           <w:sz w:val="36"/>
         </w:rPr>
@@ -1938,7 +2214,7 @@
         <w:pStyle w:val="Normal"/>
         <w:spacing w:lineRule="auto" w:line="240"/>
         <w:rPr>
-          <w:rFonts w:ascii="Liberation Serif" w:hAnsi="Liberation Serif"/>
+          <w:rFonts w:ascii="Arial" w:hAnsi="Arial"/>
           <w:b w:val="false"/>
           <w:b w:val="false"/>
           <w:i w:val="false"/>
@@ -1948,6 +2224,7 @@
       </w:pPr>
       <w:r>
         <w:rPr>
+          <w:rFonts w:ascii="Arial" w:hAnsi="Arial"/>
           <w:b w:val="false"/>
           <w:i w:val="false"/>
           <w:sz w:val="39"/>
@@ -1966,54 +2243,61 @@
         </w:tabs>
         <w:spacing w:lineRule="auto" w:line="218" w:before="1" w:after="0"/>
         <w:ind w:left="836" w:right="99" w:hanging="360"/>
-        <w:rPr/>
-      </w:pPr>
-      <w:r>
-        <w:rPr>
-          <w:b w:val="false"/>
-          <w:sz w:val="36"/>
-        </w:rPr>
-        <w:t>I</w:t>
-      </w:r>
-      <w:r>
-        <w:rPr>
-          <w:b w:val="false"/>
-          <w:sz w:val="36"/>
-        </w:rPr>
-        <w:t>mplementing frontend by deriving inspiration from</w:t>
-      </w:r>
-      <w:r>
-        <w:rPr>
+        <w:rPr>
+          <w:rFonts w:ascii="Arial" w:hAnsi="Arial"/>
+          <w:sz w:val="28"/>
+          <w:szCs w:val="28"/>
+        </w:rPr>
+      </w:pPr>
+      <w:r>
+        <w:rPr>
+          <w:rFonts w:ascii="Arial" w:hAnsi="Arial"/>
+          <w:b w:val="false"/>
+          <w:sz w:val="28"/>
+          <w:szCs w:val="28"/>
+        </w:rPr>
+        <w:t>Implementing frontend by deriving inspiration from</w:t>
+      </w:r>
+      <w:r>
+        <w:rPr>
+          <w:rFonts w:ascii="Arial" w:hAnsi="Arial"/>
           <w:b w:val="false"/>
           <w:spacing w:val="-39"/>
-          <w:sz w:val="36"/>
+          <w:sz w:val="28"/>
+          <w:szCs w:val="28"/>
         </w:rPr>
         <w:t xml:space="preserve"> </w:t>
       </w:r>
       <w:r>
         <w:rPr>
+          <w:rFonts w:ascii="Arial" w:hAnsi="Arial"/>
           <w:b w:val="false"/>
           <w:i w:val="false"/>
           <w:spacing w:val="0"/>
-          <w:sz w:val="36"/>
+          <w:sz w:val="28"/>
+          <w:szCs w:val="28"/>
         </w:rPr>
         <w:t>famous CTF</w:t>
       </w:r>
       <w:r>
         <w:rPr>
+          <w:rFonts w:ascii="Arial" w:hAnsi="Arial"/>
           <w:b w:val="false"/>
           <w:i w:val="false"/>
           <w:spacing w:val="-11"/>
-          <w:sz w:val="36"/>
+          <w:sz w:val="28"/>
+          <w:szCs w:val="28"/>
         </w:rPr>
         <w:t xml:space="preserve"> </w:t>
       </w:r>
       <w:r>
         <w:rPr>
+          <w:rFonts w:ascii="Arial" w:hAnsi="Arial"/>
           <w:b w:val="false"/>
           <w:i w:val="false"/>
           <w:spacing w:val="0"/>
-          <w:sz w:val="36"/>
+          <w:sz w:val="28"/>
+          <w:szCs w:val="28"/>
         </w:rPr>
         <w:t>websites</w:t>
       </w:r>
@@ -2030,36 +2314,39 @@
         </w:tabs>
         <w:spacing w:lineRule="exact" w:line="431"/>
         <w:ind w:left="836" w:hanging="360"/>
-        <w:rPr/>
-      </w:pPr>
-      <w:r>
-        <w:rPr>
-          <w:b w:val="false"/>
-          <w:sz w:val="36"/>
-        </w:rPr>
-        <w:t>P</w:t>
-      </w:r>
-      <w:r>
-        <w:rPr>
-          <w:b w:val="false"/>
-          <w:sz w:val="36"/>
-        </w:rPr>
-        <w:t>rogramming scoring, hosting</w:t>
-      </w:r>
-      <w:r>
-        <w:rPr>
+        <w:rPr>
+          <w:rFonts w:ascii="Arial" w:hAnsi="Arial"/>
+          <w:sz w:val="28"/>
+          <w:szCs w:val="28"/>
+        </w:rPr>
+      </w:pPr>
+      <w:r>
+        <w:rPr>
+          <w:rFonts w:ascii="Arial" w:hAnsi="Arial"/>
+          <w:b w:val="false"/>
+          <w:sz w:val="28"/>
+          <w:szCs w:val="28"/>
+        </w:rPr>
+        <w:t>Programming scoring, hosting</w:t>
+      </w:r>
+      <w:r>
+        <w:rPr>
+          <w:rFonts w:ascii="Arial" w:hAnsi="Arial"/>
           <w:b w:val="false"/>
           <w:spacing w:val="-14"/>
-          <w:sz w:val="36"/>
+          <w:sz w:val="28"/>
+          <w:szCs w:val="28"/>
         </w:rPr>
         <w:t xml:space="preserve"> </w:t>
       </w:r>
       <w:r>
         <w:rPr>
+          <w:rFonts w:ascii="Arial" w:hAnsi="Arial"/>
           <w:b w:val="false"/>
           <w:i w:val="false"/>
           <w:spacing w:val="0"/>
-          <w:sz w:val="36"/>
+          <w:sz w:val="28"/>
+          <w:szCs w:val="28"/>
         </w:rPr>
         <w:t>system</w:t>
       </w:r>
@@ -2076,36 +2363,39 @@
         </w:tabs>
         <w:spacing w:lineRule="exact" w:line="431"/>
         <w:ind w:left="836" w:hanging="360"/>
-        <w:rPr/>
-      </w:pPr>
-      <w:r>
-        <w:rPr>
-          <w:b w:val="false"/>
-          <w:sz w:val="36"/>
-        </w:rPr>
-        <w:t>C</w:t>
-      </w:r>
-      <w:r>
-        <w:rPr>
-          <w:b w:val="false"/>
-          <w:sz w:val="36"/>
-        </w:rPr>
-        <w:t>onfiguration of</w:t>
-      </w:r>
-      <w:r>
-        <w:rPr>
+        <w:rPr>
+          <w:rFonts w:ascii="Arial" w:hAnsi="Arial"/>
+          <w:sz w:val="28"/>
+          <w:szCs w:val="28"/>
+        </w:rPr>
+      </w:pPr>
+      <w:r>
+        <w:rPr>
+          <w:rFonts w:ascii="Arial" w:hAnsi="Arial"/>
+          <w:b w:val="false"/>
+          <w:sz w:val="28"/>
+          <w:szCs w:val="28"/>
+        </w:rPr>
+        <w:t>Configuration of</w:t>
+      </w:r>
+      <w:r>
+        <w:rPr>
+          <w:rFonts w:ascii="Arial" w:hAnsi="Arial"/>
           <w:b w:val="false"/>
           <w:spacing w:val="-13"/>
-          <w:sz w:val="36"/>
+          <w:sz w:val="28"/>
+          <w:szCs w:val="28"/>
         </w:rPr>
         <w:t xml:space="preserve"> </w:t>
       </w:r>
       <w:r>
         <w:rPr>
+          <w:rFonts w:ascii="Arial" w:hAnsi="Arial"/>
           <w:b w:val="false"/>
           <w:i w:val="false"/>
           <w:spacing w:val="0"/>
-          <w:sz w:val="36"/>
+          <w:sz w:val="28"/>
+          <w:szCs w:val="28"/>
         </w:rPr>
         <w:t>database</w:t>
       </w:r>
@@ -2115,7 +2405,7 @@
         <w:pStyle w:val="Normal"/>
         <w:spacing w:lineRule="auto" w:line="240"/>
         <w:rPr>
-          <w:rFonts w:ascii="Liberation Serif" w:hAnsi="Liberation Serif"/>
+          <w:rFonts w:ascii="Arial" w:hAnsi="Arial"/>
           <w:b w:val="false"/>
           <w:b w:val="false"/>
           <w:i w:val="false"/>
@@ -2125,6 +2415,7 @@
       </w:pPr>
       <w:r>
         <w:rPr>
+          <w:rFonts w:ascii="Arial" w:hAnsi="Arial"/>
           <w:b w:val="false"/>
           <w:i w:val="false"/>
           <w:sz w:val="40"/>
@@ -2136,7 +2427,7 @@
         <w:pStyle w:val="Normal"/>
         <w:spacing w:lineRule="auto" w:line="240"/>
         <w:rPr>
-          <w:rFonts w:ascii="Liberation Serif" w:hAnsi="Liberation Serif"/>
+          <w:rFonts w:ascii="Arial" w:hAnsi="Arial"/>
           <w:b w:val="false"/>
           <w:b w:val="false"/>
           <w:i w:val="false"/>
@@ -2146,6 +2437,7 @@
       </w:pPr>
       <w:r>
         <w:rPr>
+          <w:rFonts w:ascii="Arial" w:hAnsi="Arial"/>
           <w:b w:val="false"/>
           <w:i w:val="false"/>
           <w:sz w:val="56"/>
@@ -2158,11 +2450,12 @@
         <w:spacing w:lineRule="auto" w:line="240"/>
         <w:ind w:left="465" w:hanging="0"/>
         <w:rPr>
-          <w:rFonts w:ascii="Liberation Serif" w:hAnsi="Liberation Serif"/>
-        </w:rPr>
-      </w:pPr>
-      <w:r>
-        <w:rPr>
+          <w:rFonts w:ascii="Arial" w:hAnsi="Arial"/>
+        </w:rPr>
+      </w:pPr>
+      <w:r>
+        <w:rPr>
+          <w:rFonts w:ascii="Arial" w:hAnsi="Arial"/>
           <w:b/>
           <w:sz w:val="36"/>
         </w:rPr>
@@ -2170,6 +2463,7 @@
       </w:r>
       <w:r>
         <w:rPr>
+          <w:rFonts w:ascii="Arial" w:hAnsi="Arial"/>
           <w:b w:val="false"/>
           <w:sz w:val="36"/>
         </w:rPr>
@@ -2181,7 +2475,7 @@
         <w:pStyle w:val="Normal"/>
         <w:spacing w:lineRule="auto" w:line="240" w:before="11" w:after="0"/>
         <w:rPr>
-          <w:rFonts w:ascii="Liberation Serif" w:hAnsi="Liberation Serif"/>
+          <w:rFonts w:ascii="Arial" w:hAnsi="Arial"/>
           <w:b w:val="false"/>
           <w:b w:val="false"/>
           <w:i w:val="false"/>
@@ -2191,6 +2485,7 @@
       </w:pPr>
       <w:r>
         <w:rPr>
+          <w:rFonts w:ascii="Arial" w:hAnsi="Arial"/>
           <w:b w:val="false"/>
           <w:i w:val="false"/>
           <w:sz w:val="35"/>
@@ -2209,36 +2504,39 @@
         </w:tabs>
         <w:spacing w:lineRule="exact" w:line="431"/>
         <w:ind w:left="836" w:hanging="360"/>
-        <w:rPr/>
-      </w:pPr>
-      <w:r>
-        <w:rPr>
-          <w:b w:val="false"/>
-          <w:sz w:val="36"/>
-        </w:rPr>
-        <w:t>D</w:t>
-      </w:r>
-      <w:r>
-        <w:rPr>
-          <w:b w:val="false"/>
-          <w:sz w:val="36"/>
-        </w:rPr>
-        <w:t>eploying the website on IITD internal</w:t>
-      </w:r>
-      <w:r>
-        <w:rPr>
+        <w:rPr>
+          <w:rFonts w:ascii="Arial" w:hAnsi="Arial"/>
+          <w:sz w:val="28"/>
+          <w:szCs w:val="28"/>
+        </w:rPr>
+      </w:pPr>
+      <w:r>
+        <w:rPr>
+          <w:rFonts w:ascii="Arial" w:hAnsi="Arial"/>
+          <w:b w:val="false"/>
+          <w:sz w:val="28"/>
+          <w:szCs w:val="28"/>
+        </w:rPr>
+        <w:t>Deploying the website on IITD internal</w:t>
+      </w:r>
+      <w:r>
+        <w:rPr>
+          <w:rFonts w:ascii="Arial" w:hAnsi="Arial"/>
           <w:b w:val="false"/>
           <w:spacing w:val="-28"/>
-          <w:sz w:val="36"/>
+          <w:sz w:val="28"/>
+          <w:szCs w:val="28"/>
         </w:rPr>
         <w:t xml:space="preserve"> </w:t>
       </w:r>
       <w:r>
         <w:rPr>
+          <w:rFonts w:ascii="Arial" w:hAnsi="Arial"/>
           <w:b w:val="false"/>
           <w:i w:val="false"/>
           <w:spacing w:val="0"/>
-          <w:sz w:val="36"/>
+          <w:sz w:val="28"/>
+          <w:szCs w:val="28"/>
         </w:rPr>
         <w:t>server</w:t>
       </w:r>
@@ -2255,36 +2553,39 @@
         </w:tabs>
         <w:spacing w:lineRule="exact" w:line="431"/>
         <w:ind w:left="836" w:hanging="360"/>
-        <w:rPr/>
-      </w:pPr>
-      <w:r>
-        <w:rPr>
-          <w:b w:val="false"/>
-          <w:sz w:val="36"/>
-        </w:rPr>
-        <w:t>O</w:t>
-      </w:r>
-      <w:r>
-        <w:rPr>
-          <w:b w:val="false"/>
-          <w:sz w:val="36"/>
-        </w:rPr>
-        <w:t>rganising a CTF</w:t>
-      </w:r>
-      <w:r>
-        <w:rPr>
+        <w:rPr>
+          <w:rFonts w:ascii="Arial" w:hAnsi="Arial"/>
+          <w:sz w:val="28"/>
+          <w:szCs w:val="28"/>
+        </w:rPr>
+      </w:pPr>
+      <w:r>
+        <w:rPr>
+          <w:rFonts w:ascii="Arial" w:hAnsi="Arial"/>
+          <w:b w:val="false"/>
+          <w:sz w:val="28"/>
+          <w:szCs w:val="28"/>
+        </w:rPr>
+        <w:t>Organising a CTF</w:t>
+      </w:r>
+      <w:r>
+        <w:rPr>
+          <w:rFonts w:ascii="Arial" w:hAnsi="Arial"/>
           <w:b w:val="false"/>
           <w:spacing w:val="-17"/>
-          <w:sz w:val="36"/>
+          <w:sz w:val="28"/>
+          <w:szCs w:val="28"/>
         </w:rPr>
         <w:t xml:space="preserve"> </w:t>
       </w:r>
       <w:r>
         <w:rPr>
+          <w:rFonts w:ascii="Arial" w:hAnsi="Arial"/>
           <w:b w:val="false"/>
           <w:i w:val="false"/>
           <w:spacing w:val="0"/>
-          <w:sz w:val="36"/>
+          <w:sz w:val="28"/>
+          <w:szCs w:val="28"/>
         </w:rPr>
         <w:t>contest</w:t>
       </w:r>
@@ -2294,7 +2595,7 @@
         <w:pStyle w:val="Normal"/>
         <w:spacing w:lineRule="auto" w:line="240"/>
         <w:rPr>
-          <w:rFonts w:ascii="Liberation Serif" w:hAnsi="Liberation Serif"/>
+          <w:rFonts w:ascii="Arial" w:hAnsi="Arial"/>
           <w:b w:val="false"/>
           <w:b w:val="false"/>
           <w:i w:val="false"/>
@@ -2304,6 +2605,7 @@
       </w:pPr>
       <w:r>
         <w:rPr>
+          <w:rFonts w:ascii="Arial" w:hAnsi="Arial"/>
           <w:b w:val="false"/>
           <w:i w:val="false"/>
           <w:sz w:val="40"/>
@@ -2315,7 +2617,7 @@
         <w:pStyle w:val="Normal"/>
         <w:spacing w:lineRule="auto" w:line="240"/>
         <w:rPr>
-          <w:rFonts w:ascii="Liberation Serif" w:hAnsi="Liberation Serif"/>
+          <w:rFonts w:ascii="Arial" w:hAnsi="Arial"/>
           <w:b w:val="false"/>
           <w:b w:val="false"/>
           <w:i w:val="false"/>
@@ -2325,6 +2627,7 @@
       </w:pPr>
       <w:r>
         <w:rPr>
+          <w:rFonts w:ascii="Arial" w:hAnsi="Arial"/>
           <w:b w:val="false"/>
           <w:i w:val="false"/>
           <w:sz w:val="40"/>
@@ -2337,6 +2640,7 @@
         <w:spacing w:lineRule="auto" w:line="240" w:before="287" w:after="0"/>
         <w:ind w:left="115" w:hanging="0"/>
         <w:rPr>
+          <w:rFonts w:ascii="Arial" w:hAnsi="Arial"/>
           <w:b w:val="false"/>
           <w:b w:val="false"/>
           <w:sz w:val="36"/>
@@ -2344,6 +2648,7 @@
       </w:pPr>
       <w:r>
         <w:rPr>
+          <w:rFonts w:ascii="Arial" w:hAnsi="Arial"/>
           <w:b w:val="false"/>
           <w:sz w:val="36"/>
         </w:rPr>
@@ -2355,6 +2660,7 @@
         <w:spacing w:lineRule="auto" w:line="240" w:before="287" w:after="0"/>
         <w:ind w:left="115" w:hanging="0"/>
         <w:rPr>
+          <w:rFonts w:ascii="Arial" w:hAnsi="Arial"/>
           <w:b w:val="false"/>
           <w:b w:val="false"/>
           <w:sz w:val="36"/>
@@ -2362,6 +2668,7 @@
       </w:pPr>
       <w:r>
         <w:rPr>
+          <w:rFonts w:ascii="Arial" w:hAnsi="Arial"/>
           <w:b w:val="false"/>
           <w:sz w:val="36"/>
         </w:rPr>
@@ -2371,13 +2678,14 @@
       <w:pPr>
         <w:pStyle w:val="Normal"/>
         <w:rPr>
-          <w:rFonts w:ascii="Liberation Serif" w:hAnsi="Liberation Serif"/>
+          <w:rFonts w:ascii="Arial" w:hAnsi="Arial"/>
           <w:sz w:val="96"/>
           <w:szCs w:val="96"/>
         </w:rPr>
       </w:pPr>
       <w:r>
         <w:rPr>
+          <w:rFonts w:ascii="Arial" w:hAnsi="Arial"/>
           <w:sz w:val="96"/>
           <w:szCs w:val="96"/>
         </w:rPr>
@@ -2390,12 +2698,14 @@
         <w:ind w:left="0" w:right="258" w:hanging="0"/>
         <w:jc w:val="center"/>
         <w:rPr>
+          <w:rFonts w:ascii="Arial" w:hAnsi="Arial"/>
           <w:sz w:val="72"/>
           <w:szCs w:val="72"/>
         </w:rPr>
       </w:pPr>
       <w:r>
         <w:rPr>
+          <w:rFonts w:ascii="Arial" w:hAnsi="Arial"/>
           <w:sz w:val="72"/>
           <w:szCs w:val="72"/>
         </w:rPr>
@@ -2408,12 +2718,14 @@
         <w:ind w:left="0" w:right="258" w:hanging="0"/>
         <w:jc w:val="center"/>
         <w:rPr>
+          <w:rFonts w:ascii="Arial" w:hAnsi="Arial"/>
           <w:sz w:val="72"/>
           <w:szCs w:val="72"/>
         </w:rPr>
       </w:pPr>
       <w:r>
         <w:rPr>
+          <w:rFonts w:ascii="Arial" w:hAnsi="Arial"/>
           <w:sz w:val="72"/>
           <w:szCs w:val="72"/>
         </w:rPr>
@@ -2426,12 +2738,14 @@
         <w:ind w:left="0" w:right="258" w:hanging="0"/>
         <w:jc w:val="center"/>
         <w:rPr>
+          <w:rFonts w:ascii="Arial" w:hAnsi="Arial"/>
           <w:sz w:val="72"/>
           <w:szCs w:val="72"/>
         </w:rPr>
       </w:pPr>
       <w:r>
         <w:rPr>
+          <w:rFonts w:ascii="Arial" w:hAnsi="Arial"/>
           <w:sz w:val="72"/>
           <w:szCs w:val="72"/>
         </w:rPr>
@@ -2444,12 +2758,14 @@
         <w:ind w:left="0" w:right="258" w:hanging="0"/>
         <w:jc w:val="center"/>
         <w:rPr>
+          <w:rFonts w:ascii="Arial" w:hAnsi="Arial"/>
           <w:sz w:val="72"/>
           <w:szCs w:val="72"/>
         </w:rPr>
       </w:pPr>
       <w:r>
         <w:rPr>
+          <w:rFonts w:ascii="Arial" w:hAnsi="Arial"/>
           <w:sz w:val="72"/>
           <w:szCs w:val="72"/>
         </w:rPr>
@@ -2462,12 +2778,14 @@
         <w:ind w:left="0" w:right="258" w:hanging="0"/>
         <w:jc w:val="center"/>
         <w:rPr>
+          <w:rFonts w:ascii="Arial" w:hAnsi="Arial"/>
           <w:sz w:val="72"/>
           <w:szCs w:val="72"/>
         </w:rPr>
       </w:pPr>
       <w:r>
         <w:rPr>
+          <w:rFonts w:ascii="Arial" w:hAnsi="Arial"/>
           <w:sz w:val="72"/>
           <w:szCs w:val="72"/>
         </w:rPr>
@@ -2480,66 +2798,18 @@
         <w:ind w:left="0" w:right="258" w:hanging="0"/>
         <w:jc w:val="center"/>
         <w:rPr>
-          <w:sz w:val="72"/>
-          <w:szCs w:val="72"/>
-        </w:rPr>
-      </w:pPr>
-      <w:r>
-        <w:rPr>
-          <w:sz w:val="72"/>
-          <w:szCs w:val="72"/>
-        </w:rPr>
-      </w:r>
-    </w:p>
-    <w:p>
-      <w:pPr>
-        <w:pStyle w:val="Normal"/>
-        <w:spacing w:lineRule="auto" w:line="240" w:before="86" w:after="0"/>
-        <w:ind w:left="0" w:right="258" w:hanging="0"/>
-        <w:jc w:val="center"/>
-        <w:rPr>
-          <w:sz w:val="72"/>
-          <w:szCs w:val="72"/>
-        </w:rPr>
-      </w:pPr>
-      <w:r>
-        <w:rPr>
-          <w:sz w:val="72"/>
-          <w:szCs w:val="72"/>
-        </w:rPr>
-      </w:r>
-    </w:p>
-    <w:p>
-      <w:pPr>
-        <w:pStyle w:val="Normal"/>
-        <w:spacing w:lineRule="auto" w:line="240" w:before="86" w:after="0"/>
-        <w:ind w:left="0" w:right="258" w:hanging="0"/>
-        <w:jc w:val="center"/>
-        <w:rPr>
-          <w:rFonts w:ascii="Liberation Serif" w:hAnsi="Liberation Serif"/>
-        </w:rPr>
-      </w:pPr>
-      <w:r>
-        <w:rPr>
-          <w:sz w:val="72"/>
-          <w:szCs w:val="72"/>
+          <w:rFonts w:ascii="Arial" w:hAnsi="Arial"/>
+          <w:sz w:val="64"/>
+          <w:szCs w:val="64"/>
+        </w:rPr>
+      </w:pPr>
+      <w:r>
+        <w:rPr>
+          <w:rFonts w:ascii="Arial" w:hAnsi="Arial"/>
+          <w:sz w:val="64"/>
+          <w:szCs w:val="64"/>
         </w:rPr>
         <w:t>Week1: Outcomes of the project</w:t>
-      </w:r>
-    </w:p>
-    <w:p>
-      <w:pPr>
-        <w:pStyle w:val="TextBody"/>
-        <w:spacing w:before="2" w:after="0"/>
-        <w:rPr>
-          <w:rFonts w:ascii="Liberation Serif" w:hAnsi="Liberation Serif"/>
-          <w:sz w:val="106"/>
-        </w:rPr>
-      </w:pPr>
-      <w:r>
-        <w:rPr>
-          <w:sz w:val="106"/>
-        </w:rPr>
       </w:r>
     </w:p>
     <w:p>
@@ -2550,15 +2820,39 @@
           <w:tab w:val="left" w:pos="2295" w:leader="none"/>
           <w:tab w:val="left" w:pos="3217" w:leader="none"/>
         </w:tabs>
-        <w:rPr>
-          <w:rFonts w:ascii="Liberation Serif" w:hAnsi="Liberation Serif"/>
+        <w:ind w:left="115" w:right="0" w:hanging="0"/>
+        <w:rPr>
+          <w:w w:val="105"/>
           <w:sz w:val="48"/>
           <w:szCs w:val="48"/>
-        </w:rPr>
-      </w:pPr>
-      <w:r>
-        <w:rPr>
-          <w:rFonts w:ascii="Liberation Serif" w:hAnsi="Liberation Serif"/>
+          <w:u w:val="thick" w:color="000000"/>
+        </w:rPr>
+      </w:pPr>
+      <w:r>
+        <w:rPr>
+          <w:w w:val="105"/>
+          <w:sz w:val="48"/>
+          <w:szCs w:val="48"/>
+          <w:u w:val="thick" w:color="000000"/>
+        </w:rPr>
+      </w:r>
+    </w:p>
+    <w:p>
+      <w:pPr>
+        <w:pStyle w:val="Heading1"/>
+        <w:tabs>
+          <w:tab w:val="left" w:pos="1626" w:leader="none"/>
+          <w:tab w:val="left" w:pos="2295" w:leader="none"/>
+          <w:tab w:val="left" w:pos="3217" w:leader="none"/>
+        </w:tabs>
+        <w:ind w:left="115" w:right="0" w:hanging="0"/>
+        <w:rPr>
+          <w:rFonts w:ascii="Arial" w:hAnsi="Arial"/>
+        </w:rPr>
+      </w:pPr>
+      <w:r>
+        <w:rPr>
+          <w:rFonts w:ascii="Arial" w:hAnsi="Arial"/>
           <w:w w:val="105"/>
           <w:sz w:val="48"/>
           <w:szCs w:val="48"/>
@@ -2570,7 +2864,7 @@
       </w:r>
       <w:r>
         <w:rPr>
-          <w:rFonts w:ascii="Liberation Serif" w:hAnsi="Liberation Serif"/>
+          <w:rFonts w:ascii="Arial" w:hAnsi="Arial"/>
           <w:sz w:val="48"/>
           <w:szCs w:val="48"/>
           <w:u w:val="thick"/>
@@ -2583,7 +2877,7 @@
         <w:pStyle w:val="TextBody"/>
         <w:spacing w:before="9" w:after="0"/>
         <w:rPr>
-          <w:rFonts w:ascii="Liberation Serif" w:hAnsi="Liberation Serif"/>
+          <w:rFonts w:ascii="Arial" w:hAnsi="Arial"/>
           <w:b/>
           <w:b/>
           <w:sz w:val="24"/>
@@ -2591,6 +2885,7 @@
       </w:pPr>
       <w:r>
         <w:rPr>
+          <w:rFonts w:ascii="Arial" w:hAnsi="Arial"/>
           <w:b/>
           <w:sz w:val="24"/>
         </w:rPr>
@@ -2603,169 +2898,188 @@
         <w:ind w:left="115" w:right="120" w:hanging="0"/>
         <w:jc w:val="both"/>
         <w:rPr>
-          <w:rFonts w:ascii="Liberation Serif" w:hAnsi="Liberation Serif"/>
-          <w:sz w:val="32"/>
-          <w:szCs w:val="32"/>
-        </w:rPr>
-      </w:pPr>
-      <w:r>
-        <w:rPr>
-          <w:w w:val="105"/>
-          <w:sz w:val="32"/>
-          <w:szCs w:val="32"/>
+          <w:rFonts w:ascii="Arial" w:hAnsi="Arial"/>
+          <w:sz w:val="28"/>
+          <w:szCs w:val="28"/>
+        </w:rPr>
+      </w:pPr>
+      <w:r>
+        <w:rPr>
+          <w:rFonts w:ascii="Arial" w:hAnsi="Arial"/>
+          <w:w w:val="105"/>
+          <w:sz w:val="28"/>
+          <w:szCs w:val="28"/>
         </w:rPr>
         <w:t>Basically</w:t>
       </w:r>
       <w:r>
         <w:rPr>
+          <w:rFonts w:ascii="Arial" w:hAnsi="Arial"/>
           <w:spacing w:val="-9"/>
           <w:w w:val="105"/>
-          <w:sz w:val="32"/>
-          <w:szCs w:val="32"/>
+          <w:sz w:val="28"/>
+          <w:szCs w:val="28"/>
         </w:rPr>
         <w:t xml:space="preserve"> </w:t>
       </w:r>
       <w:r>
         <w:rPr>
-          <w:w w:val="105"/>
-          <w:sz w:val="32"/>
-          <w:szCs w:val="32"/>
+          <w:rFonts w:ascii="Arial" w:hAnsi="Arial"/>
+          <w:w w:val="105"/>
+          <w:sz w:val="28"/>
+          <w:szCs w:val="28"/>
         </w:rPr>
         <w:t>we</w:t>
       </w:r>
       <w:r>
         <w:rPr>
+          <w:rFonts w:ascii="Arial" w:hAnsi="Arial"/>
           <w:spacing w:val="-9"/>
           <w:w w:val="105"/>
-          <w:sz w:val="32"/>
-          <w:szCs w:val="32"/>
+          <w:sz w:val="28"/>
+          <w:szCs w:val="28"/>
         </w:rPr>
         <w:t xml:space="preserve"> </w:t>
       </w:r>
       <w:r>
         <w:rPr>
-          <w:w w:val="105"/>
-          <w:sz w:val="32"/>
-          <w:szCs w:val="32"/>
+          <w:rFonts w:ascii="Arial" w:hAnsi="Arial"/>
+          <w:w w:val="105"/>
+          <w:sz w:val="28"/>
+          <w:szCs w:val="28"/>
         </w:rPr>
         <w:t>will</w:t>
       </w:r>
       <w:r>
         <w:rPr>
+          <w:rFonts w:ascii="Arial" w:hAnsi="Arial"/>
           <w:spacing w:val="-10"/>
           <w:w w:val="105"/>
-          <w:sz w:val="32"/>
-          <w:szCs w:val="32"/>
+          <w:sz w:val="28"/>
+          <w:szCs w:val="28"/>
         </w:rPr>
         <w:t xml:space="preserve"> </w:t>
       </w:r>
       <w:r>
         <w:rPr>
-          <w:w w:val="105"/>
-          <w:sz w:val="32"/>
-          <w:szCs w:val="32"/>
+          <w:rFonts w:ascii="Arial" w:hAnsi="Arial"/>
+          <w:w w:val="105"/>
+          <w:sz w:val="28"/>
+          <w:szCs w:val="28"/>
         </w:rPr>
         <w:t>be</w:t>
       </w:r>
       <w:r>
         <w:rPr>
+          <w:rFonts w:ascii="Arial" w:hAnsi="Arial"/>
           <w:spacing w:val="-9"/>
           <w:w w:val="105"/>
-          <w:sz w:val="32"/>
-          <w:szCs w:val="32"/>
+          <w:sz w:val="28"/>
+          <w:szCs w:val="28"/>
         </w:rPr>
         <w:t xml:space="preserve"> </w:t>
       </w:r>
       <w:r>
         <w:rPr>
-          <w:w w:val="105"/>
-          <w:sz w:val="32"/>
-          <w:szCs w:val="32"/>
+          <w:rFonts w:ascii="Arial" w:hAnsi="Arial"/>
+          <w:w w:val="105"/>
+          <w:sz w:val="28"/>
+          <w:szCs w:val="28"/>
         </w:rPr>
         <w:t>using</w:t>
       </w:r>
       <w:r>
         <w:rPr>
+          <w:rFonts w:ascii="Arial" w:hAnsi="Arial"/>
           <w:spacing w:val="-10"/>
           <w:w w:val="105"/>
-          <w:sz w:val="32"/>
-          <w:szCs w:val="32"/>
+          <w:sz w:val="28"/>
+          <w:szCs w:val="28"/>
         </w:rPr>
         <w:t xml:space="preserve"> E</w:t>
       </w:r>
       <w:r>
         <w:rPr>
-          <w:w w:val="105"/>
-          <w:sz w:val="32"/>
-          <w:szCs w:val="32"/>
+          <w:rFonts w:ascii="Arial" w:hAnsi="Arial"/>
+          <w:w w:val="105"/>
+          <w:sz w:val="28"/>
+          <w:szCs w:val="28"/>
         </w:rPr>
         <w:t>mberjs</w:t>
       </w:r>
       <w:r>
         <w:rPr>
+          <w:rFonts w:ascii="Arial" w:hAnsi="Arial"/>
           <w:spacing w:val="-10"/>
           <w:w w:val="105"/>
-          <w:sz w:val="32"/>
-          <w:szCs w:val="32"/>
+          <w:sz w:val="28"/>
+          <w:szCs w:val="28"/>
         </w:rPr>
         <w:t xml:space="preserve"> </w:t>
       </w:r>
       <w:r>
         <w:rPr>
-          <w:w w:val="105"/>
-          <w:sz w:val="32"/>
-          <w:szCs w:val="32"/>
+          <w:rFonts w:ascii="Arial" w:hAnsi="Arial"/>
+          <w:w w:val="105"/>
+          <w:sz w:val="28"/>
+          <w:szCs w:val="28"/>
         </w:rPr>
         <w:t>framework for frontend, our backend server will have Sailsjs framework integrated</w:t>
       </w:r>
       <w:r>
         <w:rPr>
+          <w:rFonts w:ascii="Arial" w:hAnsi="Arial"/>
           <w:spacing w:val="-8"/>
           <w:w w:val="105"/>
-          <w:sz w:val="32"/>
-          <w:szCs w:val="32"/>
+          <w:sz w:val="28"/>
+          <w:szCs w:val="28"/>
         </w:rPr>
         <w:t xml:space="preserve"> </w:t>
       </w:r>
       <w:r>
         <w:rPr>
-          <w:w w:val="105"/>
-          <w:sz w:val="32"/>
-          <w:szCs w:val="32"/>
+          <w:rFonts w:ascii="Arial" w:hAnsi="Arial"/>
+          <w:w w:val="105"/>
+          <w:sz w:val="28"/>
+          <w:szCs w:val="28"/>
         </w:rPr>
         <w:t>with</w:t>
       </w:r>
       <w:r>
         <w:rPr>
+          <w:rFonts w:ascii="Arial" w:hAnsi="Arial"/>
           <w:spacing w:val="-10"/>
           <w:w w:val="105"/>
-          <w:sz w:val="32"/>
-          <w:szCs w:val="32"/>
+          <w:sz w:val="28"/>
+          <w:szCs w:val="28"/>
         </w:rPr>
         <w:t xml:space="preserve"> </w:t>
       </w:r>
       <w:r>
         <w:rPr>
-          <w:w w:val="105"/>
-          <w:sz w:val="32"/>
-          <w:szCs w:val="32"/>
+          <w:rFonts w:ascii="Arial" w:hAnsi="Arial"/>
+          <w:w w:val="105"/>
+          <w:sz w:val="28"/>
+          <w:szCs w:val="28"/>
         </w:rPr>
         <w:t>MongoDB</w:t>
       </w:r>
       <w:r>
         <w:rPr>
+          <w:rFonts w:ascii="Arial" w:hAnsi="Arial"/>
           <w:spacing w:val="-10"/>
           <w:w w:val="105"/>
-          <w:sz w:val="32"/>
-          <w:szCs w:val="32"/>
+          <w:sz w:val="28"/>
+          <w:szCs w:val="28"/>
         </w:rPr>
         <w:t xml:space="preserve"> (Document based </w:t>
       </w:r>
       <w:r>
         <w:rPr>
-          <w:w w:val="105"/>
-          <w:sz w:val="32"/>
-          <w:szCs w:val="32"/>
+          <w:rFonts w:ascii="Arial" w:hAnsi="Arial"/>
+          <w:w w:val="105"/>
+          <w:sz w:val="28"/>
+          <w:szCs w:val="28"/>
         </w:rPr>
         <w:t>Database Management System).</w:t>
       </w:r>
@@ -2775,15 +3089,16 @@
         <w:pStyle w:val="TextBody"/>
         <w:spacing w:before="9" w:after="0"/>
         <w:rPr>
-          <w:rFonts w:ascii="Liberation Serif" w:hAnsi="Liberation Serif"/>
-          <w:sz w:val="32"/>
-          <w:szCs w:val="32"/>
-        </w:rPr>
-      </w:pPr>
-      <w:r>
-        <w:rPr>
-          <w:sz w:val="32"/>
-          <w:szCs w:val="32"/>
+          <w:rFonts w:ascii="Arial" w:hAnsi="Arial"/>
+          <w:sz w:val="28"/>
+          <w:szCs w:val="28"/>
+        </w:rPr>
+      </w:pPr>
+      <w:r>
+        <w:rPr>
+          <w:rFonts w:ascii="Arial" w:hAnsi="Arial"/>
+          <w:sz w:val="28"/>
+          <w:szCs w:val="28"/>
         </w:rPr>
       </w:r>
     </w:p>
@@ -2794,254 +3109,283 @@
         <w:ind w:left="115" w:right="116" w:hanging="0"/>
         <w:jc w:val="both"/>
         <w:rPr>
-          <w:rFonts w:ascii="Liberation Serif" w:hAnsi="Liberation Serif"/>
-          <w:sz w:val="32"/>
-          <w:szCs w:val="32"/>
-        </w:rPr>
-      </w:pPr>
-      <w:r>
-        <w:rPr>
-          <w:w w:val="105"/>
-          <w:sz w:val="32"/>
-          <w:szCs w:val="32"/>
+          <w:rFonts w:ascii="Arial" w:hAnsi="Arial"/>
+          <w:sz w:val="28"/>
+          <w:szCs w:val="28"/>
+        </w:rPr>
+      </w:pPr>
+      <w:r>
+        <w:rPr>
+          <w:rFonts w:ascii="Arial" w:hAnsi="Arial"/>
+          <w:w w:val="105"/>
+          <w:sz w:val="28"/>
+          <w:szCs w:val="28"/>
         </w:rPr>
         <w:t>Starting from basics we will be making a simple emberjs app which which will contain basic MVC elements i.e. models, views, controllers, templates and routers. It will server as the foundation block</w:t>
       </w:r>
       <w:r>
         <w:rPr>
+          <w:rFonts w:ascii="Arial" w:hAnsi="Arial"/>
           <w:spacing w:val="-8"/>
           <w:w w:val="105"/>
-          <w:sz w:val="32"/>
-          <w:szCs w:val="32"/>
+          <w:sz w:val="28"/>
+          <w:szCs w:val="28"/>
         </w:rPr>
         <w:t xml:space="preserve"> </w:t>
       </w:r>
       <w:r>
         <w:rPr>
-          <w:w w:val="105"/>
-          <w:sz w:val="32"/>
-          <w:szCs w:val="32"/>
+          <w:rFonts w:ascii="Arial" w:hAnsi="Arial"/>
+          <w:w w:val="105"/>
+          <w:sz w:val="28"/>
+          <w:szCs w:val="28"/>
         </w:rPr>
         <w:t>of</w:t>
       </w:r>
       <w:r>
         <w:rPr>
+          <w:rFonts w:ascii="Arial" w:hAnsi="Arial"/>
           <w:spacing w:val="-7"/>
           <w:w w:val="105"/>
-          <w:sz w:val="32"/>
-          <w:szCs w:val="32"/>
+          <w:sz w:val="28"/>
+          <w:szCs w:val="28"/>
         </w:rPr>
         <w:t xml:space="preserve"> </w:t>
       </w:r>
       <w:r>
         <w:rPr>
-          <w:w w:val="105"/>
-          <w:sz w:val="32"/>
-          <w:szCs w:val="32"/>
+          <w:rFonts w:ascii="Arial" w:hAnsi="Arial"/>
+          <w:w w:val="105"/>
+          <w:sz w:val="28"/>
+          <w:szCs w:val="28"/>
         </w:rPr>
         <w:t>our</w:t>
       </w:r>
       <w:r>
         <w:rPr>
+          <w:rFonts w:ascii="Arial" w:hAnsi="Arial"/>
           <w:spacing w:val="-8"/>
           <w:w w:val="105"/>
-          <w:sz w:val="32"/>
-          <w:szCs w:val="32"/>
+          <w:sz w:val="28"/>
+          <w:szCs w:val="28"/>
         </w:rPr>
         <w:t xml:space="preserve"> </w:t>
       </w:r>
       <w:r>
         <w:rPr>
-          <w:w w:val="105"/>
-          <w:sz w:val="32"/>
-          <w:szCs w:val="32"/>
+          <w:rFonts w:ascii="Arial" w:hAnsi="Arial"/>
+          <w:w w:val="105"/>
+          <w:sz w:val="28"/>
+          <w:szCs w:val="28"/>
         </w:rPr>
         <w:t>project.</w:t>
       </w:r>
       <w:r>
         <w:rPr>
+          <w:rFonts w:ascii="Arial" w:hAnsi="Arial"/>
           <w:spacing w:val="-7"/>
           <w:w w:val="105"/>
-          <w:sz w:val="32"/>
-          <w:szCs w:val="32"/>
+          <w:sz w:val="28"/>
+          <w:szCs w:val="28"/>
         </w:rPr>
         <w:t xml:space="preserve"> </w:t>
       </w:r>
       <w:r>
         <w:rPr>
-          <w:w w:val="105"/>
-          <w:sz w:val="32"/>
-          <w:szCs w:val="32"/>
+          <w:rFonts w:ascii="Arial" w:hAnsi="Arial"/>
+          <w:w w:val="105"/>
+          <w:sz w:val="28"/>
+          <w:szCs w:val="28"/>
         </w:rPr>
         <w:t>Then</w:t>
       </w:r>
       <w:r>
         <w:rPr>
+          <w:rFonts w:ascii="Arial" w:hAnsi="Arial"/>
           <w:spacing w:val="-8"/>
           <w:w w:val="105"/>
-          <w:sz w:val="32"/>
-          <w:szCs w:val="32"/>
+          <w:sz w:val="28"/>
+          <w:szCs w:val="28"/>
         </w:rPr>
         <w:t xml:space="preserve"> </w:t>
       </w:r>
       <w:r>
         <w:rPr>
-          <w:w w:val="105"/>
-          <w:sz w:val="32"/>
-          <w:szCs w:val="32"/>
+          <w:rFonts w:ascii="Arial" w:hAnsi="Arial"/>
+          <w:w w:val="105"/>
+          <w:sz w:val="28"/>
+          <w:szCs w:val="28"/>
         </w:rPr>
         <w:t>we</w:t>
       </w:r>
       <w:r>
         <w:rPr>
+          <w:rFonts w:ascii="Arial" w:hAnsi="Arial"/>
           <w:spacing w:val="-8"/>
           <w:w w:val="105"/>
-          <w:sz w:val="32"/>
-          <w:szCs w:val="32"/>
+          <w:sz w:val="28"/>
+          <w:szCs w:val="28"/>
         </w:rPr>
         <w:t xml:space="preserve"> </w:t>
       </w:r>
       <w:r>
         <w:rPr>
-          <w:w w:val="105"/>
-          <w:sz w:val="32"/>
-          <w:szCs w:val="32"/>
+          <w:rFonts w:ascii="Arial" w:hAnsi="Arial"/>
+          <w:w w:val="105"/>
+          <w:sz w:val="28"/>
+          <w:szCs w:val="28"/>
         </w:rPr>
         <w:t>will</w:t>
       </w:r>
       <w:r>
         <w:rPr>
+          <w:rFonts w:ascii="Arial" w:hAnsi="Arial"/>
           <w:spacing w:val="-8"/>
           <w:w w:val="105"/>
-          <w:sz w:val="32"/>
-          <w:szCs w:val="32"/>
+          <w:sz w:val="28"/>
+          <w:szCs w:val="28"/>
         </w:rPr>
         <w:t xml:space="preserve"> </w:t>
       </w:r>
       <w:r>
         <w:rPr>
-          <w:w w:val="105"/>
-          <w:sz w:val="32"/>
-          <w:szCs w:val="32"/>
+          <w:rFonts w:ascii="Arial" w:hAnsi="Arial"/>
+          <w:w w:val="105"/>
+          <w:sz w:val="28"/>
+          <w:szCs w:val="28"/>
         </w:rPr>
         <w:t>make</w:t>
       </w:r>
       <w:r>
         <w:rPr>
+          <w:rFonts w:ascii="Arial" w:hAnsi="Arial"/>
           <w:spacing w:val="-8"/>
           <w:w w:val="105"/>
-          <w:sz w:val="32"/>
-          <w:szCs w:val="32"/>
+          <w:sz w:val="28"/>
+          <w:szCs w:val="28"/>
         </w:rPr>
         <w:t xml:space="preserve"> </w:t>
       </w:r>
       <w:r>
         <w:rPr>
-          <w:w w:val="105"/>
-          <w:sz w:val="32"/>
-          <w:szCs w:val="32"/>
+          <w:rFonts w:ascii="Arial" w:hAnsi="Arial"/>
+          <w:w w:val="105"/>
+          <w:sz w:val="28"/>
+          <w:szCs w:val="28"/>
         </w:rPr>
         <w:t>migrations</w:t>
       </w:r>
       <w:r>
         <w:rPr>
+          <w:rFonts w:ascii="Arial" w:hAnsi="Arial"/>
           <w:spacing w:val="-6"/>
           <w:w w:val="105"/>
-          <w:sz w:val="32"/>
-          <w:szCs w:val="32"/>
+          <w:sz w:val="28"/>
+          <w:szCs w:val="28"/>
         </w:rPr>
         <w:t xml:space="preserve"> </w:t>
       </w:r>
       <w:r>
         <w:rPr>
-          <w:w w:val="105"/>
-          <w:sz w:val="32"/>
-          <w:szCs w:val="32"/>
+          <w:rFonts w:ascii="Arial" w:hAnsi="Arial"/>
+          <w:w w:val="105"/>
+          <w:sz w:val="28"/>
+          <w:szCs w:val="28"/>
         </w:rPr>
         <w:t>on</w:t>
       </w:r>
       <w:r>
         <w:rPr>
+          <w:rFonts w:ascii="Arial" w:hAnsi="Arial"/>
           <w:spacing w:val="-8"/>
           <w:w w:val="105"/>
-          <w:sz w:val="32"/>
-          <w:szCs w:val="32"/>
+          <w:sz w:val="28"/>
+          <w:szCs w:val="28"/>
         </w:rPr>
         <w:t xml:space="preserve"> </w:t>
       </w:r>
       <w:r>
         <w:rPr>
-          <w:w w:val="105"/>
-          <w:sz w:val="32"/>
-          <w:szCs w:val="32"/>
+          <w:rFonts w:ascii="Arial" w:hAnsi="Arial"/>
+          <w:w w:val="105"/>
+          <w:sz w:val="28"/>
+          <w:szCs w:val="28"/>
         </w:rPr>
         <w:t>the</w:t>
       </w:r>
       <w:r>
         <w:rPr>
+          <w:rFonts w:ascii="Arial" w:hAnsi="Arial"/>
           <w:spacing w:val="-8"/>
           <w:w w:val="105"/>
-          <w:sz w:val="32"/>
-          <w:szCs w:val="32"/>
+          <w:sz w:val="28"/>
+          <w:szCs w:val="28"/>
         </w:rPr>
         <w:t xml:space="preserve"> </w:t>
       </w:r>
       <w:r>
         <w:rPr>
-          <w:w w:val="105"/>
-          <w:sz w:val="32"/>
-          <w:szCs w:val="32"/>
+          <w:rFonts w:ascii="Arial" w:hAnsi="Arial"/>
+          <w:w w:val="105"/>
+          <w:sz w:val="28"/>
+          <w:szCs w:val="28"/>
         </w:rPr>
         <w:t>database using</w:t>
       </w:r>
       <w:r>
         <w:rPr>
+          <w:rFonts w:ascii="Arial" w:hAnsi="Arial"/>
           <w:spacing w:val="-16"/>
           <w:w w:val="105"/>
-          <w:sz w:val="32"/>
-          <w:szCs w:val="32"/>
+          <w:sz w:val="28"/>
+          <w:szCs w:val="28"/>
         </w:rPr>
         <w:t xml:space="preserve"> </w:t>
       </w:r>
       <w:r>
         <w:rPr>
-          <w:w w:val="105"/>
-          <w:sz w:val="32"/>
-          <w:szCs w:val="32"/>
+          <w:rFonts w:ascii="Arial" w:hAnsi="Arial"/>
+          <w:w w:val="105"/>
+          <w:sz w:val="28"/>
+          <w:szCs w:val="28"/>
         </w:rPr>
         <w:t>the</w:t>
       </w:r>
       <w:r>
         <w:rPr>
+          <w:rFonts w:ascii="Arial" w:hAnsi="Arial"/>
           <w:spacing w:val="-15"/>
           <w:w w:val="105"/>
-          <w:sz w:val="32"/>
-          <w:szCs w:val="32"/>
+          <w:sz w:val="28"/>
+          <w:szCs w:val="28"/>
         </w:rPr>
         <w:t xml:space="preserve"> </w:t>
       </w:r>
       <w:r>
         <w:rPr>
-          <w:w w:val="105"/>
-          <w:sz w:val="32"/>
-          <w:szCs w:val="32"/>
+          <w:rFonts w:ascii="Arial" w:hAnsi="Arial"/>
+          <w:w w:val="105"/>
+          <w:sz w:val="28"/>
+          <w:szCs w:val="28"/>
         </w:rPr>
         <w:t>above</w:t>
       </w:r>
       <w:r>
         <w:rPr>
+          <w:rFonts w:ascii="Arial" w:hAnsi="Arial"/>
           <w:spacing w:val="-15"/>
           <w:w w:val="105"/>
-          <w:sz w:val="32"/>
-          <w:szCs w:val="32"/>
+          <w:sz w:val="28"/>
+          <w:szCs w:val="28"/>
         </w:rPr>
         <w:t xml:space="preserve"> </w:t>
       </w:r>
       <w:r>
         <w:rPr>
-          <w:w w:val="105"/>
-          <w:sz w:val="32"/>
-          <w:szCs w:val="32"/>
+          <w:rFonts w:ascii="Arial" w:hAnsi="Arial"/>
+          <w:w w:val="105"/>
+          <w:sz w:val="28"/>
+          <w:szCs w:val="28"/>
         </w:rPr>
         <w:t>models.</w:t>
       </w:r>
@@ -3051,15 +3395,16 @@
         <w:pStyle w:val="TextBody"/>
         <w:spacing w:before="10" w:after="0"/>
         <w:rPr>
-          <w:rFonts w:ascii="Liberation Serif" w:hAnsi="Liberation Serif"/>
-          <w:sz w:val="32"/>
-          <w:szCs w:val="32"/>
-        </w:rPr>
-      </w:pPr>
-      <w:r>
-        <w:rPr>
-          <w:sz w:val="32"/>
-          <w:szCs w:val="32"/>
+          <w:rFonts w:ascii="Arial" w:hAnsi="Arial"/>
+          <w:sz w:val="28"/>
+          <w:szCs w:val="28"/>
+        </w:rPr>
+      </w:pPr>
+      <w:r>
+        <w:rPr>
+          <w:rFonts w:ascii="Arial" w:hAnsi="Arial"/>
+          <w:sz w:val="28"/>
+          <w:szCs w:val="28"/>
         </w:rPr>
       </w:r>
     </w:p>
@@ -3070,339 +3415,378 @@
         <w:ind w:left="115" w:right="116" w:hanging="0"/>
         <w:jc w:val="both"/>
         <w:rPr>
-          <w:rFonts w:ascii="Liberation Serif" w:hAnsi="Liberation Serif"/>
-          <w:sz w:val="32"/>
-          <w:szCs w:val="32"/>
-        </w:rPr>
-      </w:pPr>
-      <w:r>
-        <w:rPr>
-          <w:w w:val="105"/>
-          <w:sz w:val="32"/>
-          <w:szCs w:val="32"/>
+          <w:rFonts w:ascii="Arial" w:hAnsi="Arial"/>
+          <w:sz w:val="28"/>
+          <w:szCs w:val="28"/>
+        </w:rPr>
+      </w:pPr>
+      <w:r>
+        <w:rPr>
+          <w:rFonts w:ascii="Arial" w:hAnsi="Arial"/>
+          <w:w w:val="105"/>
+          <w:sz w:val="28"/>
+          <w:szCs w:val="28"/>
         </w:rPr>
         <w:t>We will have an admin panel, a host panel and a client panel. Admin</w:t>
       </w:r>
       <w:r>
         <w:rPr>
+          <w:rFonts w:ascii="Arial" w:hAnsi="Arial"/>
           <w:spacing w:val="-15"/>
           <w:w w:val="105"/>
-          <w:sz w:val="32"/>
-          <w:szCs w:val="32"/>
+          <w:sz w:val="28"/>
+          <w:szCs w:val="28"/>
         </w:rPr>
         <w:t xml:space="preserve"> </w:t>
       </w:r>
       <w:r>
         <w:rPr>
-          <w:w w:val="105"/>
-          <w:sz w:val="32"/>
-          <w:szCs w:val="32"/>
+          <w:rFonts w:ascii="Arial" w:hAnsi="Arial"/>
+          <w:w w:val="105"/>
+          <w:sz w:val="28"/>
+          <w:szCs w:val="28"/>
         </w:rPr>
         <w:t>panel</w:t>
       </w:r>
       <w:r>
         <w:rPr>
+          <w:rFonts w:ascii="Arial" w:hAnsi="Arial"/>
           <w:spacing w:val="-17"/>
           <w:w w:val="105"/>
-          <w:sz w:val="32"/>
-          <w:szCs w:val="32"/>
+          <w:sz w:val="28"/>
+          <w:szCs w:val="28"/>
         </w:rPr>
         <w:t xml:space="preserve"> </w:t>
       </w:r>
       <w:r>
         <w:rPr>
-          <w:w w:val="105"/>
-          <w:sz w:val="32"/>
-          <w:szCs w:val="32"/>
+          <w:rFonts w:ascii="Arial" w:hAnsi="Arial"/>
+          <w:w w:val="105"/>
+          <w:sz w:val="28"/>
+          <w:szCs w:val="28"/>
         </w:rPr>
         <w:t>will</w:t>
       </w:r>
       <w:r>
         <w:rPr>
+          <w:rFonts w:ascii="Arial" w:hAnsi="Arial"/>
           <w:spacing w:val="-16"/>
           <w:w w:val="105"/>
-          <w:sz w:val="32"/>
-          <w:szCs w:val="32"/>
+          <w:sz w:val="28"/>
+          <w:szCs w:val="28"/>
         </w:rPr>
         <w:t xml:space="preserve"> </w:t>
       </w:r>
       <w:r>
         <w:rPr>
-          <w:w w:val="105"/>
-          <w:sz w:val="32"/>
-          <w:szCs w:val="32"/>
+          <w:rFonts w:ascii="Arial" w:hAnsi="Arial"/>
+          <w:w w:val="105"/>
+          <w:sz w:val="28"/>
+          <w:szCs w:val="28"/>
         </w:rPr>
         <w:t>take</w:t>
       </w:r>
       <w:r>
         <w:rPr>
+          <w:rFonts w:ascii="Arial" w:hAnsi="Arial"/>
           <w:spacing w:val="-15"/>
           <w:w w:val="105"/>
-          <w:sz w:val="32"/>
-          <w:szCs w:val="32"/>
+          <w:sz w:val="28"/>
+          <w:szCs w:val="28"/>
         </w:rPr>
         <w:t xml:space="preserve"> </w:t>
       </w:r>
       <w:r>
         <w:rPr>
-          <w:w w:val="105"/>
-          <w:sz w:val="32"/>
-          <w:szCs w:val="32"/>
+          <w:rFonts w:ascii="Arial" w:hAnsi="Arial"/>
+          <w:w w:val="105"/>
+          <w:sz w:val="28"/>
+          <w:szCs w:val="28"/>
         </w:rPr>
         <w:t>care</w:t>
       </w:r>
       <w:r>
         <w:rPr>
+          <w:rFonts w:ascii="Arial" w:hAnsi="Arial"/>
           <w:spacing w:val="-17"/>
           <w:w w:val="105"/>
-          <w:sz w:val="32"/>
-          <w:szCs w:val="32"/>
+          <w:sz w:val="28"/>
+          <w:szCs w:val="28"/>
         </w:rPr>
         <w:t xml:space="preserve"> </w:t>
       </w:r>
       <w:r>
         <w:rPr>
-          <w:w w:val="105"/>
-          <w:sz w:val="32"/>
-          <w:szCs w:val="32"/>
+          <w:rFonts w:ascii="Arial" w:hAnsi="Arial"/>
+          <w:w w:val="105"/>
+          <w:sz w:val="28"/>
+          <w:szCs w:val="28"/>
         </w:rPr>
         <w:t>of</w:t>
       </w:r>
       <w:r>
         <w:rPr>
+          <w:rFonts w:ascii="Arial" w:hAnsi="Arial"/>
           <w:spacing w:val="-16"/>
           <w:w w:val="105"/>
-          <w:sz w:val="32"/>
-          <w:szCs w:val="32"/>
+          <w:sz w:val="28"/>
+          <w:szCs w:val="28"/>
         </w:rPr>
         <w:t xml:space="preserve"> </w:t>
       </w:r>
       <w:r>
         <w:rPr>
-          <w:w w:val="105"/>
-          <w:sz w:val="32"/>
-          <w:szCs w:val="32"/>
+          <w:rFonts w:ascii="Arial" w:hAnsi="Arial"/>
+          <w:w w:val="105"/>
+          <w:sz w:val="28"/>
+          <w:szCs w:val="28"/>
         </w:rPr>
         <w:t>development,</w:t>
       </w:r>
       <w:r>
         <w:rPr>
+          <w:rFonts w:ascii="Arial" w:hAnsi="Arial"/>
           <w:spacing w:val="-17"/>
           <w:w w:val="105"/>
-          <w:sz w:val="32"/>
-          <w:szCs w:val="32"/>
+          <w:sz w:val="28"/>
+          <w:szCs w:val="28"/>
         </w:rPr>
         <w:t xml:space="preserve"> </w:t>
       </w:r>
       <w:r>
         <w:rPr>
-          <w:w w:val="105"/>
-          <w:sz w:val="32"/>
-          <w:szCs w:val="32"/>
+          <w:rFonts w:ascii="Arial" w:hAnsi="Arial"/>
+          <w:w w:val="105"/>
+          <w:sz w:val="28"/>
+          <w:szCs w:val="28"/>
         </w:rPr>
         <w:t>bug,</w:t>
       </w:r>
       <w:r>
         <w:rPr>
+          <w:rFonts w:ascii="Arial" w:hAnsi="Arial"/>
           <w:spacing w:val="-17"/>
           <w:w w:val="105"/>
-          <w:sz w:val="32"/>
-          <w:szCs w:val="32"/>
+          <w:sz w:val="28"/>
+          <w:szCs w:val="28"/>
         </w:rPr>
         <w:t xml:space="preserve"> </w:t>
       </w:r>
       <w:r>
         <w:rPr>
-          <w:w w:val="105"/>
-          <w:sz w:val="32"/>
-          <w:szCs w:val="32"/>
+          <w:rFonts w:ascii="Arial" w:hAnsi="Arial"/>
+          <w:w w:val="105"/>
+          <w:sz w:val="28"/>
+          <w:szCs w:val="28"/>
         </w:rPr>
         <w:t>security</w:t>
       </w:r>
       <w:r>
         <w:rPr>
+          <w:rFonts w:ascii="Arial" w:hAnsi="Arial"/>
           <w:spacing w:val="-16"/>
           <w:w w:val="105"/>
-          <w:sz w:val="32"/>
-          <w:szCs w:val="32"/>
+          <w:sz w:val="28"/>
+          <w:szCs w:val="28"/>
         </w:rPr>
         <w:t xml:space="preserve"> </w:t>
       </w:r>
       <w:r>
         <w:rPr>
-          <w:w w:val="105"/>
-          <w:sz w:val="32"/>
-          <w:szCs w:val="32"/>
+          <w:rFonts w:ascii="Arial" w:hAnsi="Arial"/>
+          <w:w w:val="105"/>
+          <w:sz w:val="28"/>
+          <w:szCs w:val="28"/>
         </w:rPr>
         <w:t>etc.</w:t>
       </w:r>
       <w:r>
         <w:rPr>
+          <w:rFonts w:ascii="Arial" w:hAnsi="Arial"/>
           <w:spacing w:val="-17"/>
           <w:w w:val="105"/>
-          <w:sz w:val="32"/>
-          <w:szCs w:val="32"/>
+          <w:sz w:val="28"/>
+          <w:szCs w:val="28"/>
         </w:rPr>
         <w:t xml:space="preserve"> </w:t>
       </w:r>
       <w:r>
         <w:rPr>
-          <w:w w:val="105"/>
-          <w:sz w:val="32"/>
-          <w:szCs w:val="32"/>
+          <w:rFonts w:ascii="Arial" w:hAnsi="Arial"/>
+          <w:w w:val="105"/>
+          <w:sz w:val="28"/>
+          <w:szCs w:val="28"/>
         </w:rPr>
         <w:t>related issues of site. Host panel will be hosting challenges and hackathons on the site. Clients may accept these challenges</w:t>
       </w:r>
       <w:r>
         <w:rPr>
+          <w:rFonts w:ascii="Arial" w:hAnsi="Arial"/>
           <w:spacing w:val="-26"/>
           <w:w w:val="105"/>
-          <w:sz w:val="32"/>
-          <w:szCs w:val="32"/>
+          <w:sz w:val="28"/>
+          <w:szCs w:val="28"/>
         </w:rPr>
         <w:t xml:space="preserve"> </w:t>
       </w:r>
       <w:r>
         <w:rPr>
-          <w:w w:val="105"/>
-          <w:sz w:val="32"/>
-          <w:szCs w:val="32"/>
+          <w:rFonts w:ascii="Arial" w:hAnsi="Arial"/>
+          <w:w w:val="105"/>
+          <w:sz w:val="28"/>
+          <w:szCs w:val="28"/>
         </w:rPr>
         <w:t>and</w:t>
       </w:r>
       <w:r>
         <w:rPr>
+          <w:rFonts w:ascii="Arial" w:hAnsi="Arial"/>
           <w:spacing w:val="-26"/>
           <w:w w:val="105"/>
-          <w:sz w:val="32"/>
-          <w:szCs w:val="32"/>
+          <w:sz w:val="28"/>
+          <w:szCs w:val="28"/>
         </w:rPr>
         <w:t xml:space="preserve"> </w:t>
       </w:r>
       <w:r>
         <w:rPr>
-          <w:w w:val="105"/>
-          <w:sz w:val="32"/>
-          <w:szCs w:val="32"/>
+          <w:rFonts w:ascii="Arial" w:hAnsi="Arial"/>
+          <w:w w:val="105"/>
+          <w:sz w:val="28"/>
+          <w:szCs w:val="28"/>
         </w:rPr>
         <w:t>then</w:t>
       </w:r>
       <w:r>
         <w:rPr>
+          <w:rFonts w:ascii="Arial" w:hAnsi="Arial"/>
           <w:spacing w:val="-25"/>
           <w:w w:val="105"/>
-          <w:sz w:val="32"/>
-          <w:szCs w:val="32"/>
+          <w:sz w:val="28"/>
+          <w:szCs w:val="28"/>
         </w:rPr>
         <w:t xml:space="preserve"> </w:t>
       </w:r>
       <w:r>
         <w:rPr>
-          <w:w w:val="105"/>
-          <w:sz w:val="32"/>
-          <w:szCs w:val="32"/>
+          <w:rFonts w:ascii="Arial" w:hAnsi="Arial"/>
+          <w:w w:val="105"/>
+          <w:sz w:val="28"/>
+          <w:szCs w:val="28"/>
         </w:rPr>
         <w:t>work</w:t>
       </w:r>
       <w:r>
         <w:rPr>
+          <w:rFonts w:ascii="Arial" w:hAnsi="Arial"/>
           <w:spacing w:val="-25"/>
           <w:w w:val="105"/>
-          <w:sz w:val="32"/>
-          <w:szCs w:val="32"/>
+          <w:sz w:val="28"/>
+          <w:szCs w:val="28"/>
         </w:rPr>
         <w:t xml:space="preserve"> </w:t>
       </w:r>
       <w:r>
         <w:rPr>
-          <w:w w:val="105"/>
-          <w:sz w:val="32"/>
-          <w:szCs w:val="32"/>
+          <w:rFonts w:ascii="Arial" w:hAnsi="Arial"/>
+          <w:w w:val="105"/>
+          <w:sz w:val="28"/>
+          <w:szCs w:val="28"/>
         </w:rPr>
         <w:t>upon</w:t>
       </w:r>
       <w:r>
         <w:rPr>
+          <w:rFonts w:ascii="Arial" w:hAnsi="Arial"/>
           <w:spacing w:val="-25"/>
           <w:w w:val="105"/>
-          <w:sz w:val="32"/>
-          <w:szCs w:val="32"/>
+          <w:sz w:val="28"/>
+          <w:szCs w:val="28"/>
         </w:rPr>
         <w:t xml:space="preserve"> </w:t>
       </w:r>
       <w:r>
         <w:rPr>
-          <w:w w:val="105"/>
-          <w:sz w:val="32"/>
-          <w:szCs w:val="32"/>
+          <w:rFonts w:ascii="Arial" w:hAnsi="Arial"/>
+          <w:w w:val="105"/>
+          <w:sz w:val="28"/>
+          <w:szCs w:val="28"/>
         </w:rPr>
         <w:t>them</w:t>
       </w:r>
       <w:r>
         <w:rPr>
+          <w:rFonts w:ascii="Arial" w:hAnsi="Arial"/>
           <w:spacing w:val="-26"/>
           <w:w w:val="105"/>
-          <w:sz w:val="32"/>
-          <w:szCs w:val="32"/>
+          <w:sz w:val="28"/>
+          <w:szCs w:val="28"/>
         </w:rPr>
         <w:t xml:space="preserve"> </w:t>
       </w:r>
       <w:r>
         <w:rPr>
-          <w:w w:val="105"/>
-          <w:sz w:val="32"/>
-          <w:szCs w:val="32"/>
+          <w:rFonts w:ascii="Arial" w:hAnsi="Arial"/>
+          <w:w w:val="105"/>
+          <w:sz w:val="28"/>
+          <w:szCs w:val="28"/>
         </w:rPr>
         <w:t>and</w:t>
       </w:r>
       <w:r>
         <w:rPr>
+          <w:rFonts w:ascii="Arial" w:hAnsi="Arial"/>
           <w:spacing w:val="-26"/>
           <w:w w:val="105"/>
-          <w:sz w:val="32"/>
-          <w:szCs w:val="32"/>
+          <w:sz w:val="28"/>
+          <w:szCs w:val="28"/>
         </w:rPr>
         <w:t xml:space="preserve"> </w:t>
       </w:r>
       <w:r>
         <w:rPr>
-          <w:w w:val="105"/>
-          <w:sz w:val="32"/>
-          <w:szCs w:val="32"/>
+          <w:rFonts w:ascii="Arial" w:hAnsi="Arial"/>
+          <w:w w:val="105"/>
+          <w:sz w:val="28"/>
+          <w:szCs w:val="28"/>
         </w:rPr>
         <w:t>submit</w:t>
       </w:r>
       <w:r>
         <w:rPr>
+          <w:rFonts w:ascii="Arial" w:hAnsi="Arial"/>
           <w:spacing w:val="-26"/>
           <w:w w:val="105"/>
-          <w:sz w:val="32"/>
-          <w:szCs w:val="32"/>
+          <w:sz w:val="28"/>
+          <w:szCs w:val="28"/>
         </w:rPr>
         <w:t xml:space="preserve"> </w:t>
       </w:r>
       <w:r>
         <w:rPr>
-          <w:w w:val="105"/>
-          <w:sz w:val="32"/>
-          <w:szCs w:val="32"/>
+          <w:rFonts w:ascii="Arial" w:hAnsi="Arial"/>
+          <w:w w:val="105"/>
+          <w:sz w:val="28"/>
+          <w:szCs w:val="28"/>
         </w:rPr>
         <w:t>their</w:t>
       </w:r>
       <w:r>
         <w:rPr>
+          <w:rFonts w:ascii="Arial" w:hAnsi="Arial"/>
           <w:spacing w:val="-26"/>
           <w:w w:val="105"/>
-          <w:sz w:val="32"/>
-          <w:szCs w:val="32"/>
+          <w:sz w:val="28"/>
+          <w:szCs w:val="28"/>
         </w:rPr>
         <w:t xml:space="preserve"> </w:t>
       </w:r>
       <w:r>
         <w:rPr>
-          <w:w w:val="105"/>
-          <w:sz w:val="32"/>
-          <w:szCs w:val="32"/>
+          <w:rFonts w:ascii="Arial" w:hAnsi="Arial"/>
+          <w:w w:val="105"/>
+          <w:sz w:val="28"/>
+          <w:szCs w:val="28"/>
         </w:rPr>
         <w:t>responses.</w:t>
       </w:r>
@@ -3412,15 +3796,16 @@
         <w:pStyle w:val="TextBody"/>
         <w:spacing w:before="9" w:after="0"/>
         <w:rPr>
-          <w:rFonts w:ascii="Liberation Serif" w:hAnsi="Liberation Serif"/>
-          <w:sz w:val="32"/>
-          <w:szCs w:val="32"/>
-        </w:rPr>
-      </w:pPr>
-      <w:r>
-        <w:rPr>
-          <w:sz w:val="32"/>
-          <w:szCs w:val="32"/>
+          <w:rFonts w:ascii="Arial" w:hAnsi="Arial"/>
+          <w:sz w:val="28"/>
+          <w:szCs w:val="28"/>
+        </w:rPr>
+      </w:pPr>
+      <w:r>
+        <w:rPr>
+          <w:rFonts w:ascii="Arial" w:hAnsi="Arial"/>
+          <w:sz w:val="28"/>
+          <w:szCs w:val="28"/>
         </w:rPr>
       </w:r>
     </w:p>
@@ -3431,237 +3816,264 @@
         <w:ind w:left="115" w:right="117" w:hanging="0"/>
         <w:jc w:val="both"/>
         <w:rPr>
-          <w:rFonts w:ascii="Liberation Serif" w:hAnsi="Liberation Serif"/>
-          <w:sz w:val="32"/>
-          <w:szCs w:val="32"/>
-        </w:rPr>
-      </w:pPr>
-      <w:r>
-        <w:rPr>
-          <w:w w:val="105"/>
-          <w:sz w:val="32"/>
-          <w:szCs w:val="32"/>
+          <w:rFonts w:ascii="Arial" w:hAnsi="Arial"/>
+          <w:sz w:val="28"/>
+          <w:szCs w:val="28"/>
+        </w:rPr>
+      </w:pPr>
+      <w:r>
+        <w:rPr>
+          <w:rFonts w:ascii="Arial" w:hAnsi="Arial"/>
+          <w:w w:val="105"/>
+          <w:sz w:val="28"/>
+          <w:szCs w:val="28"/>
         </w:rPr>
         <w:t>Initially following the jeopardy style, the challenges will be stored in the database with their encrypted and hashed</w:t>
       </w:r>
       <w:r>
         <w:rPr>
+          <w:rFonts w:ascii="Arial" w:hAnsi="Arial"/>
           <w:spacing w:val="6"/>
           <w:w w:val="105"/>
-          <w:sz w:val="32"/>
-          <w:szCs w:val="32"/>
+          <w:sz w:val="28"/>
+          <w:szCs w:val="28"/>
         </w:rPr>
         <w:t xml:space="preserve"> </w:t>
       </w:r>
       <w:r>
         <w:rPr>
-          <w:w w:val="105"/>
-          <w:sz w:val="32"/>
-          <w:szCs w:val="32"/>
+          <w:rFonts w:ascii="Arial" w:hAnsi="Arial"/>
+          <w:w w:val="105"/>
+          <w:sz w:val="28"/>
+          <w:szCs w:val="28"/>
         </w:rPr>
         <w:t>solutions(flags). These will be available in site with proper User Interface (UI), from</w:t>
       </w:r>
       <w:r>
         <w:rPr>
+          <w:rFonts w:ascii="Arial" w:hAnsi="Arial"/>
           <w:spacing w:val="-13"/>
           <w:w w:val="105"/>
-          <w:sz w:val="32"/>
-          <w:szCs w:val="32"/>
+          <w:sz w:val="28"/>
+          <w:szCs w:val="28"/>
         </w:rPr>
         <w:t xml:space="preserve"> </w:t>
       </w:r>
       <w:r>
         <w:rPr>
-          <w:w w:val="105"/>
-          <w:sz w:val="32"/>
-          <w:szCs w:val="32"/>
+          <w:rFonts w:ascii="Arial" w:hAnsi="Arial"/>
+          <w:w w:val="105"/>
+          <w:sz w:val="28"/>
+          <w:szCs w:val="28"/>
         </w:rPr>
         <w:t>where</w:t>
       </w:r>
       <w:r>
         <w:rPr>
+          <w:rFonts w:ascii="Arial" w:hAnsi="Arial"/>
           <w:spacing w:val="-14"/>
           <w:w w:val="105"/>
-          <w:sz w:val="32"/>
-          <w:szCs w:val="32"/>
+          <w:sz w:val="28"/>
+          <w:szCs w:val="28"/>
         </w:rPr>
         <w:t xml:space="preserve"> </w:t>
       </w:r>
       <w:r>
         <w:rPr>
-          <w:w w:val="105"/>
-          <w:sz w:val="32"/>
-          <w:szCs w:val="32"/>
+          <w:rFonts w:ascii="Arial" w:hAnsi="Arial"/>
+          <w:w w:val="105"/>
+          <w:sz w:val="28"/>
+          <w:szCs w:val="28"/>
         </w:rPr>
         <w:t>the</w:t>
       </w:r>
       <w:r>
         <w:rPr>
+          <w:rFonts w:ascii="Arial" w:hAnsi="Arial"/>
           <w:spacing w:val="-14"/>
           <w:w w:val="105"/>
-          <w:sz w:val="32"/>
-          <w:szCs w:val="32"/>
+          <w:sz w:val="28"/>
+          <w:szCs w:val="28"/>
         </w:rPr>
         <w:t xml:space="preserve"> </w:t>
       </w:r>
       <w:r>
         <w:rPr>
-          <w:w w:val="105"/>
-          <w:sz w:val="32"/>
-          <w:szCs w:val="32"/>
+          <w:rFonts w:ascii="Arial" w:hAnsi="Arial"/>
+          <w:w w:val="105"/>
+          <w:sz w:val="28"/>
+          <w:szCs w:val="28"/>
         </w:rPr>
         <w:t>clients</w:t>
       </w:r>
       <w:r>
         <w:rPr>
+          <w:rFonts w:ascii="Arial" w:hAnsi="Arial"/>
           <w:spacing w:val="-14"/>
           <w:w w:val="105"/>
-          <w:sz w:val="32"/>
-          <w:szCs w:val="32"/>
+          <w:sz w:val="28"/>
+          <w:szCs w:val="28"/>
         </w:rPr>
         <w:t xml:space="preserve"> </w:t>
       </w:r>
       <w:r>
         <w:rPr>
-          <w:w w:val="105"/>
-          <w:sz w:val="32"/>
-          <w:szCs w:val="32"/>
+          <w:rFonts w:ascii="Arial" w:hAnsi="Arial"/>
+          <w:w w:val="105"/>
+          <w:sz w:val="28"/>
+          <w:szCs w:val="28"/>
         </w:rPr>
         <w:t>can</w:t>
       </w:r>
       <w:r>
         <w:rPr>
+          <w:rFonts w:ascii="Arial" w:hAnsi="Arial"/>
           <w:spacing w:val="-14"/>
           <w:w w:val="105"/>
-          <w:sz w:val="32"/>
-          <w:szCs w:val="32"/>
+          <w:sz w:val="28"/>
+          <w:szCs w:val="28"/>
         </w:rPr>
         <w:t xml:space="preserve"> </w:t>
       </w:r>
       <w:r>
         <w:rPr>
-          <w:w w:val="105"/>
-          <w:sz w:val="32"/>
-          <w:szCs w:val="32"/>
+          <w:rFonts w:ascii="Arial" w:hAnsi="Arial"/>
+          <w:w w:val="105"/>
+          <w:sz w:val="28"/>
+          <w:szCs w:val="28"/>
         </w:rPr>
         <w:t>download</w:t>
       </w:r>
       <w:r>
         <w:rPr>
+          <w:rFonts w:ascii="Arial" w:hAnsi="Arial"/>
           <w:spacing w:val="-15"/>
           <w:w w:val="105"/>
-          <w:sz w:val="32"/>
-          <w:szCs w:val="32"/>
+          <w:sz w:val="28"/>
+          <w:szCs w:val="28"/>
         </w:rPr>
         <w:t xml:space="preserve"> </w:t>
       </w:r>
       <w:r>
         <w:rPr>
-          <w:w w:val="105"/>
-          <w:sz w:val="32"/>
-          <w:szCs w:val="32"/>
+          <w:rFonts w:ascii="Arial" w:hAnsi="Arial"/>
+          <w:w w:val="105"/>
+          <w:sz w:val="28"/>
+          <w:szCs w:val="28"/>
         </w:rPr>
         <w:t>the</w:t>
       </w:r>
       <w:r>
         <w:rPr>
+          <w:rFonts w:ascii="Arial" w:hAnsi="Arial"/>
           <w:spacing w:val="-14"/>
           <w:w w:val="105"/>
-          <w:sz w:val="32"/>
-          <w:szCs w:val="32"/>
+          <w:sz w:val="28"/>
+          <w:szCs w:val="28"/>
         </w:rPr>
         <w:t xml:space="preserve"> </w:t>
       </w:r>
       <w:r>
         <w:rPr>
-          <w:w w:val="105"/>
-          <w:sz w:val="32"/>
-          <w:szCs w:val="32"/>
+          <w:rFonts w:ascii="Arial" w:hAnsi="Arial"/>
+          <w:w w:val="105"/>
+          <w:sz w:val="28"/>
+          <w:szCs w:val="28"/>
         </w:rPr>
         <w:t>challenges(concept of jeopardy sytle).</w:t>
       </w:r>
       <w:r>
         <w:rPr>
+          <w:rFonts w:ascii="Arial" w:hAnsi="Arial"/>
           <w:spacing w:val="-14"/>
           <w:w w:val="105"/>
-          <w:sz w:val="32"/>
-          <w:szCs w:val="32"/>
+          <w:sz w:val="28"/>
+          <w:szCs w:val="28"/>
         </w:rPr>
         <w:t xml:space="preserve"> </w:t>
       </w:r>
       <w:r>
         <w:rPr>
-          <w:w w:val="105"/>
-          <w:sz w:val="32"/>
-          <w:szCs w:val="32"/>
+          <w:rFonts w:ascii="Arial" w:hAnsi="Arial"/>
+          <w:w w:val="105"/>
+          <w:sz w:val="28"/>
+          <w:szCs w:val="28"/>
         </w:rPr>
         <w:t>There</w:t>
       </w:r>
       <w:r>
         <w:rPr>
+          <w:rFonts w:ascii="Arial" w:hAnsi="Arial"/>
           <w:spacing w:val="-14"/>
           <w:w w:val="105"/>
-          <w:sz w:val="32"/>
-          <w:szCs w:val="32"/>
+          <w:sz w:val="28"/>
+          <w:szCs w:val="28"/>
         </w:rPr>
         <w:t xml:space="preserve"> </w:t>
       </w:r>
       <w:r>
         <w:rPr>
-          <w:w w:val="105"/>
-          <w:sz w:val="32"/>
-          <w:szCs w:val="32"/>
+          <w:rFonts w:ascii="Arial" w:hAnsi="Arial"/>
+          <w:w w:val="105"/>
+          <w:sz w:val="28"/>
+          <w:szCs w:val="28"/>
         </w:rPr>
         <w:t>will</w:t>
       </w:r>
       <w:r>
         <w:rPr>
+          <w:rFonts w:ascii="Arial" w:hAnsi="Arial"/>
           <w:spacing w:val="-15"/>
           <w:w w:val="105"/>
-          <w:sz w:val="32"/>
-          <w:szCs w:val="32"/>
+          <w:sz w:val="28"/>
+          <w:szCs w:val="28"/>
         </w:rPr>
         <w:t xml:space="preserve"> </w:t>
       </w:r>
       <w:r>
         <w:rPr>
-          <w:w w:val="105"/>
-          <w:sz w:val="32"/>
-          <w:szCs w:val="32"/>
+          <w:rFonts w:ascii="Arial" w:hAnsi="Arial"/>
+          <w:w w:val="105"/>
+          <w:sz w:val="28"/>
+          <w:szCs w:val="28"/>
         </w:rPr>
         <w:t>be</w:t>
       </w:r>
       <w:r>
         <w:rPr>
+          <w:rFonts w:ascii="Arial" w:hAnsi="Arial"/>
           <w:spacing w:val="-14"/>
           <w:w w:val="105"/>
-          <w:sz w:val="32"/>
-          <w:szCs w:val="32"/>
+          <w:sz w:val="28"/>
+          <w:szCs w:val="28"/>
         </w:rPr>
         <w:t xml:space="preserve"> </w:t>
       </w:r>
       <w:r>
         <w:rPr>
-          <w:w w:val="105"/>
-          <w:sz w:val="32"/>
-          <w:szCs w:val="32"/>
+          <w:rFonts w:ascii="Arial" w:hAnsi="Arial"/>
+          <w:w w:val="105"/>
+          <w:sz w:val="28"/>
+          <w:szCs w:val="28"/>
         </w:rPr>
         <w:t>a portal where the solutions(64bit strings proving the successful completion) of the challenges can be uploaded by</w:t>
       </w:r>
       <w:r>
         <w:rPr>
+          <w:rFonts w:ascii="Arial" w:hAnsi="Arial"/>
           <w:spacing w:val="-24"/>
           <w:w w:val="105"/>
-          <w:sz w:val="32"/>
-          <w:szCs w:val="32"/>
+          <w:sz w:val="28"/>
+          <w:szCs w:val="28"/>
         </w:rPr>
         <w:t xml:space="preserve"> </w:t>
       </w:r>
       <w:r>
         <w:rPr>
-          <w:w w:val="105"/>
-          <w:sz w:val="32"/>
-          <w:szCs w:val="32"/>
+          <w:rFonts w:ascii="Arial" w:hAnsi="Arial"/>
+          <w:w w:val="105"/>
+          <w:sz w:val="28"/>
+          <w:szCs w:val="28"/>
         </w:rPr>
         <w:t>the clients and can be evaluated.</w:t>
       </w:r>
@@ -3671,15 +4083,16 @@
         <w:pStyle w:val="TextBody"/>
         <w:spacing w:before="10" w:after="0"/>
         <w:rPr>
-          <w:rFonts w:ascii="Liberation Serif" w:hAnsi="Liberation Serif"/>
-          <w:sz w:val="32"/>
-          <w:szCs w:val="32"/>
-        </w:rPr>
-      </w:pPr>
-      <w:r>
-        <w:rPr>
-          <w:sz w:val="32"/>
-          <w:szCs w:val="32"/>
+          <w:rFonts w:ascii="Arial" w:hAnsi="Arial"/>
+          <w:sz w:val="28"/>
+          <w:szCs w:val="28"/>
+        </w:rPr>
+      </w:pPr>
+      <w:r>
+        <w:rPr>
+          <w:rFonts w:ascii="Arial" w:hAnsi="Arial"/>
+          <w:sz w:val="28"/>
+          <w:szCs w:val="28"/>
         </w:rPr>
       </w:r>
     </w:p>
@@ -3690,31 +4103,34 @@
         <w:ind w:left="115" w:right="115" w:hanging="0"/>
         <w:jc w:val="both"/>
         <w:rPr>
-          <w:rFonts w:ascii="Liberation Serif" w:hAnsi="Liberation Serif"/>
-          <w:sz w:val="32"/>
-          <w:szCs w:val="32"/>
-        </w:rPr>
-      </w:pPr>
-      <w:r>
-        <w:rPr>
-          <w:w w:val="105"/>
-          <w:sz w:val="32"/>
-          <w:szCs w:val="32"/>
+          <w:rFonts w:ascii="Arial" w:hAnsi="Arial"/>
+          <w:sz w:val="28"/>
+          <w:szCs w:val="28"/>
+        </w:rPr>
+      </w:pPr>
+      <w:r>
+        <w:rPr>
+          <w:rFonts w:ascii="Arial" w:hAnsi="Arial"/>
+          <w:w w:val="105"/>
+          <w:sz w:val="28"/>
+          <w:szCs w:val="28"/>
         </w:rPr>
         <w:t xml:space="preserve">The site will thereby be hosted on a paid web server or on the IIT Delhi Intranet Server whichever be more suitable. </w:t>
       </w:r>
       <w:r>
         <w:rPr>
-          <w:sz w:val="32"/>
-          <w:szCs w:val="32"/>
+          <w:rFonts w:ascii="Arial" w:hAnsi="Arial"/>
+          <w:sz w:val="28"/>
+          <w:szCs w:val="28"/>
         </w:rPr>
         <w:t xml:space="preserve">If the project is accepted by authorities then we will be having an administration unit for maintaining the security of the site so that the site itself is not prone to being  </w:t>
       </w:r>
       <w:r>
         <w:rPr>
+          <w:rFonts w:ascii="Arial" w:hAnsi="Arial"/>
           <w:b/>
-          <w:sz w:val="32"/>
-          <w:szCs w:val="32"/>
+          <w:sz w:val="28"/>
+          <w:szCs w:val="28"/>
         </w:rPr>
         <w:t>“HACKED”.</w:t>
       </w:r>
@@ -3724,7 +4140,7 @@
         <w:pStyle w:val="TextBody"/>
         <w:spacing w:before="2" w:after="0"/>
         <w:rPr>
-          <w:rFonts w:ascii="Liberation Serif" w:hAnsi="Liberation Serif"/>
+          <w:rFonts w:ascii="Arial" w:hAnsi="Arial"/>
           <w:b/>
           <w:b/>
           <w:sz w:val="41"/>
@@ -3732,6 +4148,7 @@
       </w:pPr>
       <w:r>
         <w:rPr>
+          <w:rFonts w:ascii="Arial" w:hAnsi="Arial"/>
           <w:b/>
           <w:sz w:val="41"/>
         </w:rPr>
@@ -3742,12 +4159,26 @@
         <w:pStyle w:val="Heading1"/>
         <w:jc w:val="both"/>
         <w:rPr>
-          <w:rFonts w:ascii="Liberation Serif" w:hAnsi="Liberation Serif"/>
-        </w:rPr>
-      </w:pPr>
-      <w:r>
-        <w:rPr>
-          <w:rFonts w:ascii="Liberation Serif" w:hAnsi="Liberation Serif"/>
+          <w:u w:val="thick" w:color="000000"/>
+        </w:rPr>
+      </w:pPr>
+      <w:r>
+        <w:rPr>
+          <w:u w:val="thick" w:color="000000"/>
+        </w:rPr>
+      </w:r>
+    </w:p>
+    <w:p>
+      <w:pPr>
+        <w:pStyle w:val="Heading1"/>
+        <w:jc w:val="both"/>
+        <w:rPr>
+          <w:rFonts w:ascii="Arial" w:hAnsi="Arial"/>
+        </w:rPr>
+      </w:pPr>
+      <w:r>
+        <w:rPr>
+          <w:rFonts w:ascii="Arial" w:hAnsi="Arial"/>
           <w:u w:val="thick"/>
         </w:rPr>
         <w:t>Week 1 Foreseen Objective:</w:t>
@@ -3757,7 +4188,7 @@
       <w:pPr>
         <w:pStyle w:val="TextBody"/>
         <w:rPr>
-          <w:rFonts w:ascii="Liberation Serif" w:hAnsi="Liberation Serif"/>
+          <w:rFonts w:ascii="Arial" w:hAnsi="Arial"/>
           <w:b/>
           <w:b/>
           <w:sz w:val="20"/>
@@ -3765,6 +4196,7 @@
       </w:pPr>
       <w:r>
         <w:rPr>
+          <w:rFonts w:ascii="Arial" w:hAnsi="Arial"/>
           <w:b/>
           <w:sz w:val="20"/>
         </w:rPr>
@@ -3774,25 +4206,7 @@
       <w:pPr>
         <w:pStyle w:val="TextBody"/>
         <w:rPr>
-          <w:rFonts w:ascii="Liberation Serif" w:hAnsi="Liberation Serif"/>
-          <w:b/>
-          <w:b/>
-          <w:sz w:val="20"/>
-        </w:rPr>
-      </w:pPr>
-      <w:r>
-        <w:rPr>
-          <w:b/>
-          <w:sz w:val="20"/>
-        </w:rPr>
-      </w:r>
-    </w:p>
-    <w:p>
-      <w:pPr>
-        <w:pStyle w:val="TextBody"/>
-        <w:spacing w:before="4" w:after="0"/>
-        <w:rPr>
-          <w:rFonts w:ascii="Liberation Serif" w:hAnsi="Liberation Serif"/>
+          <w:rFonts w:ascii="Arial" w:hAnsi="Arial"/>
           <w:b/>
           <w:b/>
           <w:sz w:val="17"/>
@@ -3800,6 +4214,7 @@
       </w:pPr>
       <w:r>
         <w:rPr>
+          <w:rFonts w:ascii="Arial" w:hAnsi="Arial"/>
           <w:b/>
           <w:sz w:val="17"/>
         </w:rPr>
@@ -3819,28 +4234,33 @@
         <w:ind w:left="393" w:right="0" w:hanging="277"/>
         <w:jc w:val="left"/>
         <w:rPr>
-          <w:rFonts w:ascii="Liberation Serif" w:hAnsi="Liberation Serif"/>
-        </w:rPr>
-      </w:pPr>
-      <w:r>
-        <w:rPr>
-          <w:rFonts w:ascii="Liberation Serif" w:hAnsi="Liberation Serif"/>
-          <w:sz w:val="32"/>
+          <w:rFonts w:ascii="Arial" w:hAnsi="Arial"/>
+          <w:sz w:val="28"/>
+          <w:szCs w:val="28"/>
+        </w:rPr>
+      </w:pPr>
+      <w:r>
+        <w:rPr>
+          <w:rFonts w:ascii="Arial" w:hAnsi="Arial"/>
+          <w:sz w:val="28"/>
+          <w:szCs w:val="28"/>
         </w:rPr>
         <w:t>Revising HTML,  bootstrap(css),</w:t>
       </w:r>
       <w:r>
         <w:rPr>
-          <w:rFonts w:ascii="Liberation Serif" w:hAnsi="Liberation Serif"/>
+          <w:rFonts w:ascii="Arial" w:hAnsi="Arial"/>
           <w:spacing w:val="-19"/>
-          <w:sz w:val="32"/>
+          <w:sz w:val="28"/>
+          <w:szCs w:val="28"/>
         </w:rPr>
         <w:t xml:space="preserve"> </w:t>
       </w:r>
       <w:r>
         <w:rPr>
-          <w:rFonts w:ascii="Liberation Serif" w:hAnsi="Liberation Serif"/>
-          <w:sz w:val="32"/>
+          <w:rFonts w:ascii="Arial" w:hAnsi="Arial"/>
+          <w:sz w:val="28"/>
+          <w:szCs w:val="28"/>
         </w:rPr>
         <w:t>Nodejs</w:t>
       </w:r>
@@ -3859,28 +4279,33 @@
         <w:ind w:left="393" w:right="0" w:hanging="277"/>
         <w:jc w:val="left"/>
         <w:rPr>
-          <w:rFonts w:ascii="Liberation Serif" w:hAnsi="Liberation Serif"/>
-        </w:rPr>
-      </w:pPr>
-      <w:r>
-        <w:rPr>
-          <w:rFonts w:ascii="Liberation Serif" w:hAnsi="Liberation Serif"/>
-          <w:sz w:val="32"/>
+          <w:rFonts w:ascii="Arial" w:hAnsi="Arial"/>
+          <w:sz w:val="28"/>
+          <w:szCs w:val="28"/>
+        </w:rPr>
+      </w:pPr>
+      <w:r>
+        <w:rPr>
+          <w:rFonts w:ascii="Arial" w:hAnsi="Arial"/>
+          <w:sz w:val="28"/>
+          <w:szCs w:val="28"/>
         </w:rPr>
         <w:t>Practicing framework:</w:t>
       </w:r>
       <w:r>
         <w:rPr>
-          <w:rFonts w:ascii="Liberation Serif" w:hAnsi="Liberation Serif"/>
+          <w:rFonts w:ascii="Arial" w:hAnsi="Arial"/>
           <w:spacing w:val="-26"/>
-          <w:sz w:val="32"/>
+          <w:sz w:val="28"/>
+          <w:szCs w:val="28"/>
         </w:rPr>
         <w:t xml:space="preserve"> </w:t>
       </w:r>
       <w:r>
         <w:rPr>
-          <w:rFonts w:ascii="Liberation Serif" w:hAnsi="Liberation Serif"/>
-          <w:sz w:val="32"/>
+          <w:rFonts w:ascii="Arial" w:hAnsi="Arial"/>
+          <w:sz w:val="28"/>
+          <w:szCs w:val="28"/>
         </w:rPr>
         <w:t>Emberjs(Frontend)</w:t>
       </w:r>
@@ -3889,12 +4314,13 @@
       <w:pPr>
         <w:pStyle w:val="TextBody"/>
         <w:rPr>
-          <w:rFonts w:ascii="Liberation Serif" w:hAnsi="Liberation Serif"/>
+          <w:rFonts w:ascii="Arial" w:hAnsi="Arial"/>
           <w:sz w:val="38"/>
         </w:rPr>
       </w:pPr>
       <w:r>
         <w:rPr>
+          <w:rFonts w:ascii="Arial" w:hAnsi="Arial"/>
           <w:sz w:val="38"/>
         </w:rPr>
       </w:r>
@@ -3904,12 +4330,12 @@
         <w:pStyle w:val="Heading1"/>
         <w:spacing w:before="332" w:after="0"/>
         <w:rPr>
-          <w:rFonts w:ascii="Liberation Serif" w:hAnsi="Liberation Serif"/>
-        </w:rPr>
-      </w:pPr>
-      <w:r>
-        <w:rPr>
-          <w:rFonts w:ascii="Liberation Serif" w:hAnsi="Liberation Serif"/>
+          <w:rFonts w:ascii="Arial" w:hAnsi="Arial"/>
+        </w:rPr>
+      </w:pPr>
+      <w:r>
+        <w:rPr>
+          <w:rFonts w:ascii="Arial" w:hAnsi="Arial"/>
           <w:u w:val="thick"/>
         </w:rPr>
         <w:t>Week 1 Objectives Achieved:</w:t>
@@ -3919,7 +4345,7 @@
       <w:pPr>
         <w:pStyle w:val="TextBody"/>
         <w:rPr>
-          <w:rFonts w:ascii="Liberation Serif" w:hAnsi="Liberation Serif"/>
+          <w:rFonts w:ascii="Arial" w:hAnsi="Arial"/>
           <w:b/>
           <w:b/>
           <w:sz w:val="20"/>
@@ -3927,6 +4353,7 @@
       </w:pPr>
       <w:r>
         <w:rPr>
+          <w:rFonts w:ascii="Arial" w:hAnsi="Arial"/>
           <w:b/>
           <w:sz w:val="20"/>
         </w:rPr>
@@ -3946,31 +4373,36 @@
         <w:ind w:left="836" w:right="118" w:hanging="360"/>
         <w:jc w:val="both"/>
         <w:rPr>
-          <w:rFonts w:ascii="Liberation Serif" w:hAnsi="Liberation Serif"/>
-        </w:rPr>
-      </w:pPr>
-      <w:r>
-        <w:rPr>
-          <w:rFonts w:ascii="Liberation Serif" w:hAnsi="Liberation Serif"/>
-          <w:w w:val="105"/>
-          <w:sz w:val="32"/>
+          <w:rFonts w:ascii="Arial" w:hAnsi="Arial"/>
+          <w:sz w:val="28"/>
+          <w:szCs w:val="28"/>
+        </w:rPr>
+      </w:pPr>
+      <w:r>
+        <w:rPr>
+          <w:rFonts w:ascii="Arial" w:hAnsi="Arial"/>
+          <w:w w:val="105"/>
+          <w:sz w:val="28"/>
+          <w:szCs w:val="28"/>
         </w:rPr>
         <w:t>Attained good enough knowledge of HTML and Bootstrap(js and css)</w:t>
       </w:r>
       <w:r>
         <w:rPr>
-          <w:rFonts w:ascii="Liberation Serif" w:hAnsi="Liberation Serif"/>
+          <w:rFonts w:ascii="Arial" w:hAnsi="Arial"/>
           <w:spacing w:val="-23"/>
           <w:w w:val="105"/>
-          <w:sz w:val="32"/>
+          <w:sz w:val="28"/>
+          <w:szCs w:val="28"/>
         </w:rPr>
         <w:t xml:space="preserve"> from w3school</w:t>
       </w:r>
       <w:r>
         <w:rPr>
-          <w:rFonts w:ascii="Liberation Serif" w:hAnsi="Liberation Serif"/>
-          <w:w w:val="105"/>
-          <w:sz w:val="32"/>
+          <w:rFonts w:ascii="Arial" w:hAnsi="Arial"/>
+          <w:w w:val="105"/>
+          <w:sz w:val="28"/>
+          <w:szCs w:val="28"/>
         </w:rPr>
         <w:t xml:space="preserve">. </w:t>
       </w:r>
@@ -3989,14 +4421,17 @@
         <w:ind w:left="836" w:right="115" w:hanging="360"/>
         <w:jc w:val="both"/>
         <w:rPr>
-          <w:rFonts w:ascii="Liberation Serif" w:hAnsi="Liberation Serif"/>
-        </w:rPr>
-      </w:pPr>
-      <w:r>
-        <w:rPr>
-          <w:rFonts w:ascii="Liberation Serif" w:hAnsi="Liberation Serif"/>
-          <w:w w:val="105"/>
-          <w:sz w:val="32"/>
+          <w:rFonts w:ascii="Arial" w:hAnsi="Arial"/>
+          <w:sz w:val="28"/>
+          <w:szCs w:val="28"/>
+        </w:rPr>
+      </w:pPr>
+      <w:r>
+        <w:rPr>
+          <w:rFonts w:ascii="Arial" w:hAnsi="Arial"/>
+          <w:w w:val="105"/>
+          <w:sz w:val="28"/>
+          <w:szCs w:val="28"/>
         </w:rPr>
         <w:t>Learned and practiced javascript(from Codecademy and w3school).</w:t>
       </w:r>
@@ -4014,14 +4449,17 @@
         <w:spacing w:lineRule="auto" w:line="240" w:before="5" w:after="0"/>
         <w:jc w:val="both"/>
         <w:rPr>
-          <w:rFonts w:ascii="Liberation Serif" w:hAnsi="Liberation Serif"/>
-        </w:rPr>
-      </w:pPr>
-      <w:r>
-        <w:rPr>
-          <w:rFonts w:ascii="Liberation Serif" w:hAnsi="Liberation Serif"/>
-          <w:w w:val="105"/>
-          <w:sz w:val="32"/>
+          <w:rFonts w:ascii="Arial" w:hAnsi="Arial"/>
+          <w:sz w:val="28"/>
+          <w:szCs w:val="28"/>
+        </w:rPr>
+      </w:pPr>
+      <w:r>
+        <w:rPr>
+          <w:rFonts w:ascii="Arial" w:hAnsi="Arial"/>
+          <w:w w:val="105"/>
+          <w:sz w:val="28"/>
+          <w:szCs w:val="28"/>
         </w:rPr>
         <w:t>Started learning Nodejs from thenewboston and nodeschool.</w:t>
       </w:r>
@@ -4039,14 +4477,17 @@
         <w:spacing w:lineRule="auto" w:line="240" w:before="5" w:after="0"/>
         <w:jc w:val="both"/>
         <w:rPr>
-          <w:rFonts w:ascii="Liberation Serif" w:hAnsi="Liberation Serif"/>
-        </w:rPr>
-      </w:pPr>
-      <w:r>
-        <w:rPr>
-          <w:rFonts w:ascii="Liberation Serif" w:hAnsi="Liberation Serif"/>
-          <w:w w:val="105"/>
-          <w:sz w:val="32"/>
+          <w:rFonts w:ascii="Arial" w:hAnsi="Arial"/>
+          <w:sz w:val="28"/>
+          <w:szCs w:val="28"/>
+        </w:rPr>
+      </w:pPr>
+      <w:r>
+        <w:rPr>
+          <w:rFonts w:ascii="Arial" w:hAnsi="Arial"/>
+          <w:w w:val="105"/>
+          <w:sz w:val="28"/>
+          <w:szCs w:val="28"/>
         </w:rPr>
         <w:t>Gained vital knowledge in-built global modules like http and file system.</w:t>
       </w:r>
@@ -4065,116 +4506,131 @@
         <w:ind w:left="836" w:right="115" w:hanging="360"/>
         <w:jc w:val="both"/>
         <w:rPr>
-          <w:rFonts w:ascii="Liberation Serif" w:hAnsi="Liberation Serif"/>
-        </w:rPr>
-      </w:pPr>
-      <w:r>
-        <w:rPr>
-          <w:rFonts w:ascii="Liberation Serif" w:hAnsi="Liberation Serif"/>
-          <w:w w:val="105"/>
-          <w:sz w:val="32"/>
+          <w:rFonts w:ascii="Arial" w:hAnsi="Arial"/>
+          <w:sz w:val="28"/>
+          <w:szCs w:val="28"/>
+        </w:rPr>
+      </w:pPr>
+      <w:r>
+        <w:rPr>
+          <w:rFonts w:ascii="Arial" w:hAnsi="Arial"/>
+          <w:w w:val="105"/>
+          <w:sz w:val="28"/>
+          <w:szCs w:val="28"/>
         </w:rPr>
         <w:t>Started learning Emberjs, moreover learned to implement custom HTML plugins and js</w:t>
       </w:r>
       <w:r>
         <w:rPr>
-          <w:rFonts w:ascii="Liberation Serif" w:hAnsi="Liberation Serif"/>
+          <w:rFonts w:ascii="Arial" w:hAnsi="Arial"/>
           <w:spacing w:val="-42"/>
           <w:w w:val="105"/>
-          <w:sz w:val="32"/>
+          <w:sz w:val="28"/>
+          <w:szCs w:val="28"/>
         </w:rPr>
         <w:t xml:space="preserve"> </w:t>
       </w:r>
       <w:r>
         <w:rPr>
-          <w:rFonts w:ascii="Liberation Serif" w:hAnsi="Liberation Serif"/>
-          <w:w w:val="105"/>
-          <w:sz w:val="32"/>
+          <w:rFonts w:ascii="Arial" w:hAnsi="Arial"/>
+          <w:w w:val="105"/>
+          <w:sz w:val="28"/>
+          <w:szCs w:val="28"/>
         </w:rPr>
         <w:t>connection</w:t>
       </w:r>
       <w:r>
         <w:rPr>
-          <w:rFonts w:ascii="Liberation Serif" w:hAnsi="Liberation Serif"/>
+          <w:rFonts w:ascii="Arial" w:hAnsi="Arial"/>
           <w:spacing w:val="-42"/>
           <w:w w:val="105"/>
-          <w:sz w:val="32"/>
+          <w:sz w:val="28"/>
+          <w:szCs w:val="28"/>
         </w:rPr>
         <w:t xml:space="preserve"> </w:t>
       </w:r>
       <w:r>
         <w:rPr>
-          <w:rFonts w:ascii="Liberation Serif" w:hAnsi="Liberation Serif"/>
-          <w:w w:val="105"/>
-          <w:sz w:val="32"/>
+          <w:rFonts w:ascii="Arial" w:hAnsi="Arial"/>
+          <w:w w:val="105"/>
+          <w:sz w:val="28"/>
+          <w:szCs w:val="28"/>
         </w:rPr>
         <w:t>libraries</w:t>
       </w:r>
       <w:r>
         <w:rPr>
-          <w:rFonts w:ascii="Liberation Serif" w:hAnsi="Liberation Serif"/>
+          <w:rFonts w:ascii="Arial" w:hAnsi="Arial"/>
           <w:spacing w:val="-42"/>
           <w:w w:val="105"/>
-          <w:sz w:val="32"/>
+          <w:sz w:val="28"/>
+          <w:szCs w:val="28"/>
         </w:rPr>
         <w:t xml:space="preserve"> </w:t>
       </w:r>
       <w:r>
         <w:rPr>
-          <w:rFonts w:ascii="Liberation Serif" w:hAnsi="Liberation Serif"/>
-          <w:w w:val="105"/>
-          <w:sz w:val="32"/>
+          <w:rFonts w:ascii="Arial" w:hAnsi="Arial"/>
+          <w:w w:val="105"/>
+          <w:sz w:val="28"/>
+          <w:szCs w:val="28"/>
         </w:rPr>
         <w:t>and</w:t>
       </w:r>
       <w:r>
         <w:rPr>
-          <w:rFonts w:ascii="Liberation Serif" w:hAnsi="Liberation Serif"/>
+          <w:rFonts w:ascii="Arial" w:hAnsi="Arial"/>
           <w:spacing w:val="-42"/>
           <w:w w:val="105"/>
-          <w:sz w:val="32"/>
+          <w:sz w:val="28"/>
+          <w:szCs w:val="28"/>
         </w:rPr>
         <w:t xml:space="preserve"> </w:t>
       </w:r>
       <w:r>
         <w:rPr>
-          <w:rFonts w:ascii="Liberation Serif" w:hAnsi="Liberation Serif"/>
-          <w:w w:val="105"/>
-          <w:sz w:val="32"/>
+          <w:rFonts w:ascii="Arial" w:hAnsi="Arial"/>
+          <w:w w:val="105"/>
+          <w:sz w:val="28"/>
+          <w:szCs w:val="28"/>
         </w:rPr>
         <w:t>data</w:t>
       </w:r>
       <w:r>
         <w:rPr>
-          <w:rFonts w:ascii="Liberation Serif" w:hAnsi="Liberation Serif"/>
+          <w:rFonts w:ascii="Arial" w:hAnsi="Arial"/>
           <w:spacing w:val="-42"/>
           <w:w w:val="105"/>
-          <w:sz w:val="32"/>
+          <w:sz w:val="28"/>
+          <w:szCs w:val="28"/>
         </w:rPr>
         <w:t xml:space="preserve"> </w:t>
       </w:r>
       <w:r>
         <w:rPr>
-          <w:rFonts w:ascii="Liberation Serif" w:hAnsi="Liberation Serif"/>
-          <w:w w:val="105"/>
-          <w:sz w:val="32"/>
+          <w:rFonts w:ascii="Arial" w:hAnsi="Arial"/>
+          <w:w w:val="105"/>
+          <w:sz w:val="28"/>
+          <w:szCs w:val="28"/>
         </w:rPr>
         <w:t>transfer</w:t>
       </w:r>
       <w:r>
         <w:rPr>
-          <w:rFonts w:ascii="Liberation Serif" w:hAnsi="Liberation Serif"/>
+          <w:rFonts w:ascii="Arial" w:hAnsi="Arial"/>
           <w:spacing w:val="-42"/>
           <w:w w:val="105"/>
-          <w:sz w:val="32"/>
+          <w:sz w:val="28"/>
+          <w:szCs w:val="28"/>
         </w:rPr>
         <w:t xml:space="preserve"> </w:t>
       </w:r>
       <w:r>
         <w:rPr>
-          <w:rFonts w:ascii="Liberation Serif" w:hAnsi="Liberation Serif"/>
-          <w:w w:val="105"/>
-          <w:sz w:val="32"/>
+          <w:rFonts w:ascii="Arial" w:hAnsi="Arial"/>
+          <w:w w:val="105"/>
+          <w:sz w:val="28"/>
+          <w:szCs w:val="28"/>
         </w:rPr>
         <w:t>libraries.</w:t>
       </w:r>
@@ -4189,14 +4645,18 @@
         <w:ind w:left="836" w:right="115" w:hanging="360"/>
         <w:jc w:val="both"/>
         <w:rPr>
-          <w:w w:val="105"/>
-          <w:sz w:val="32"/>
-        </w:rPr>
-      </w:pPr>
-      <w:r>
-        <w:rPr>
-          <w:w w:val="105"/>
-          <w:sz w:val="32"/>
+          <w:rFonts w:ascii="Arial" w:hAnsi="Arial"/>
+          <w:w w:val="105"/>
+          <w:sz w:val="28"/>
+          <w:szCs w:val="28"/>
+        </w:rPr>
+      </w:pPr>
+      <w:r>
+        <w:rPr>
+          <w:rFonts w:ascii="Arial" w:hAnsi="Arial"/>
+          <w:w w:val="105"/>
+          <w:sz w:val="28"/>
+          <w:szCs w:val="28"/>
         </w:rPr>
       </w:r>
     </w:p>
@@ -4210,12 +4670,14 @@
         <w:ind w:left="836" w:right="115" w:hanging="360"/>
         <w:jc w:val="both"/>
         <w:rPr>
+          <w:rFonts w:ascii="Arial" w:hAnsi="Arial"/>
           <w:w w:val="105"/>
           <w:sz w:val="32"/>
         </w:rPr>
       </w:pPr>
       <w:r>
         <w:rPr>
+          <w:rFonts w:ascii="Arial" w:hAnsi="Arial"/>
           <w:w w:val="105"/>
           <w:sz w:val="32"/>
         </w:rPr>
@@ -4231,12 +4693,14 @@
         <w:ind w:left="836" w:right="115" w:hanging="360"/>
         <w:jc w:val="both"/>
         <w:rPr>
+          <w:rFonts w:ascii="Arial" w:hAnsi="Arial"/>
           <w:w w:val="105"/>
           <w:sz w:val="32"/>
         </w:rPr>
       </w:pPr>
       <w:r>
         <w:rPr>
+          <w:rFonts w:ascii="Arial" w:hAnsi="Arial"/>
           <w:w w:val="105"/>
           <w:sz w:val="32"/>
         </w:rPr>
@@ -4252,54 +4716,14 @@
         <w:ind w:left="836" w:right="115" w:hanging="360"/>
         <w:jc w:val="both"/>
         <w:rPr>
+          <w:rFonts w:ascii="Arial" w:hAnsi="Arial"/>
           <w:w w:val="105"/>
           <w:sz w:val="32"/>
         </w:rPr>
       </w:pPr>
       <w:r>
         <w:rPr>
-          <w:w w:val="105"/>
-          <w:sz w:val="32"/>
-        </w:rPr>
-      </w:r>
-    </w:p>
-    <w:p>
-      <w:pPr>
-        <w:pStyle w:val="ListParagraph"/>
-        <w:tabs>
-          <w:tab w:val="left" w:pos="836" w:leader="none"/>
-        </w:tabs>
-        <w:spacing w:lineRule="auto" w:line="240" w:before="5" w:after="0"/>
-        <w:ind w:left="836" w:right="115" w:hanging="360"/>
-        <w:jc w:val="both"/>
-        <w:rPr>
-          <w:w w:val="105"/>
-          <w:sz w:val="32"/>
-        </w:rPr>
-      </w:pPr>
-      <w:r>
-        <w:rPr>
-          <w:w w:val="105"/>
-          <w:sz w:val="32"/>
-        </w:rPr>
-      </w:r>
-    </w:p>
-    <w:p>
-      <w:pPr>
-        <w:pStyle w:val="ListParagraph"/>
-        <w:tabs>
-          <w:tab w:val="left" w:pos="836" w:leader="none"/>
-        </w:tabs>
-        <w:spacing w:lineRule="auto" w:line="240" w:before="5" w:after="0"/>
-        <w:ind w:left="836" w:right="115" w:hanging="360"/>
-        <w:jc w:val="both"/>
-        <w:rPr>
-          <w:w w:val="105"/>
-          <w:sz w:val="32"/>
-        </w:rPr>
-      </w:pPr>
-      <w:r>
-        <w:rPr>
+          <w:rFonts w:ascii="Arial" w:hAnsi="Arial"/>
           <w:w w:val="105"/>
           <w:sz w:val="32"/>
         </w:rPr>
@@ -4324,12 +4748,14 @@
         <w:ind w:left="836" w:right="115" w:hanging="360"/>
         <w:jc w:val="both"/>
         <w:rPr>
+          <w:rFonts w:ascii="Arial" w:hAnsi="Arial"/>
           <w:w w:val="105"/>
           <w:sz w:val="32"/>
         </w:rPr>
       </w:pPr>
       <w:r>
         <w:rPr>
+          <w:rFonts w:ascii="Arial" w:hAnsi="Arial"/>
           <w:w w:val="105"/>
           <w:sz w:val="32"/>
         </w:rPr>
@@ -4342,15 +4768,16 @@
         <w:ind w:left="0" w:right="258" w:hanging="0"/>
         <w:jc w:val="center"/>
         <w:rPr>
-          <w:rFonts w:ascii="Liberation Serif" w:hAnsi="Liberation Serif"/>
-          <w:sz w:val="72"/>
-          <w:szCs w:val="72"/>
-        </w:rPr>
-      </w:pPr>
-      <w:r>
-        <w:rPr>
-          <w:sz w:val="72"/>
-          <w:szCs w:val="72"/>
+          <w:rFonts w:ascii="Arial" w:hAnsi="Arial"/>
+          <w:sz w:val="64"/>
+          <w:szCs w:val="64"/>
+        </w:rPr>
+      </w:pPr>
+      <w:r>
+        <w:rPr>
+          <w:rFonts w:ascii="Arial" w:hAnsi="Arial"/>
+          <w:sz w:val="64"/>
+          <w:szCs w:val="64"/>
         </w:rPr>
         <w:t>Week2: Outcomes of the project</w:t>
       </w:r>
@@ -4362,13 +4789,14 @@
         <w:ind w:left="0" w:right="258" w:hanging="0"/>
         <w:jc w:val="center"/>
         <w:rPr>
-          <w:rFonts w:ascii="Liberation Serif" w:hAnsi="Liberation Serif"/>
+          <w:rFonts w:ascii="Arial" w:hAnsi="Arial"/>
           <w:sz w:val="64"/>
           <w:szCs w:val="64"/>
         </w:rPr>
       </w:pPr>
       <w:r>
         <w:rPr>
+          <w:rFonts w:ascii="Arial" w:hAnsi="Arial"/>
           <w:sz w:val="64"/>
           <w:szCs w:val="64"/>
         </w:rPr>
@@ -4379,17 +4807,164 @@
         <w:pStyle w:val="Normal"/>
         <w:jc w:val="center"/>
         <w:rPr>
-          <w:rFonts w:ascii="Liberation Serif" w:hAnsi="Liberation Serif"/>
+          <w:rFonts w:ascii="Arial" w:hAnsi="Arial"/>
+        </w:rPr>
+      </w:pPr>
+      <w:r>
+        <w:rPr>
+          <w:rFonts w:ascii="Arial" w:hAnsi="Arial"/>
           <w:sz w:val="64"/>
           <w:szCs w:val="64"/>
         </w:rPr>
-      </w:pPr>
-      <w:r>
-        <w:rPr>
+        <w:t>Week 2 Targets</w:t>
+      </w:r>
+    </w:p>
+    <w:p>
+      <w:pPr>
+        <w:pStyle w:val="Normal"/>
+        <w:jc w:val="center"/>
+        <w:rPr>
+          <w:rFonts w:ascii="Arial" w:hAnsi="Arial"/>
+          <w:sz w:val="72"/>
+          <w:szCs w:val="72"/>
+        </w:rPr>
+      </w:pPr>
+      <w:r>
+        <w:rPr>
+          <w:rFonts w:ascii="Arial" w:hAnsi="Arial"/>
+          <w:sz w:val="72"/>
+          <w:szCs w:val="72"/>
+        </w:rPr>
+      </w:r>
+    </w:p>
+    <w:p>
+      <w:pPr>
+        <w:pStyle w:val="Normal"/>
+        <w:jc w:val="left"/>
+        <w:rPr>
+          <w:rFonts w:ascii="Arial" w:hAnsi="Arial"/>
+          <w:sz w:val="32"/>
+          <w:szCs w:val="32"/>
+        </w:rPr>
+      </w:pPr>
+      <w:r>
+        <w:rPr>
+          <w:rFonts w:ascii="Arial" w:hAnsi="Arial"/>
+          <w:sz w:val="32"/>
+          <w:szCs w:val="32"/>
+        </w:rPr>
+        <w:t xml:space="preserve">• </w:t>
+      </w:r>
+      <w:r>
+        <w:rPr>
+          <w:rFonts w:ascii="Arial" w:hAnsi="Arial"/>
+          <w:sz w:val="32"/>
+          <w:szCs w:val="32"/>
+        </w:rPr>
+        <w:t>Learning MongoDB</w:t>
+      </w:r>
+    </w:p>
+    <w:p>
+      <w:pPr>
+        <w:pStyle w:val="Normal"/>
+        <w:jc w:val="left"/>
+        <w:rPr>
+          <w:rFonts w:ascii="Arial" w:hAnsi="Arial"/>
+          <w:sz w:val="32"/>
+          <w:szCs w:val="32"/>
+        </w:rPr>
+      </w:pPr>
+      <w:r>
+        <w:rPr>
+          <w:rFonts w:ascii="Arial" w:hAnsi="Arial"/>
+          <w:sz w:val="32"/>
+          <w:szCs w:val="32"/>
+        </w:rPr>
+        <w:t xml:space="preserve">• </w:t>
+      </w:r>
+      <w:r>
+        <w:rPr>
+          <w:rFonts w:ascii="Arial" w:hAnsi="Arial"/>
+          <w:sz w:val="32"/>
+          <w:szCs w:val="32"/>
+        </w:rPr>
+        <w:t>practicing framework: Sailsjs(Backend)</w:t>
+      </w:r>
+    </w:p>
+    <w:p>
+      <w:pPr>
+        <w:pStyle w:val="Normal"/>
+        <w:jc w:val="left"/>
+        <w:rPr>
+          <w:rFonts w:ascii="Arial" w:hAnsi="Arial"/>
+          <w:sz w:val="32"/>
+          <w:szCs w:val="32"/>
+        </w:rPr>
+      </w:pPr>
+      <w:r>
+        <w:rPr>
+          <w:rFonts w:ascii="Arial" w:hAnsi="Arial"/>
+          <w:sz w:val="32"/>
+          <w:szCs w:val="32"/>
+        </w:rPr>
+        <w:t xml:space="preserve">• </w:t>
+      </w:r>
+      <w:r>
+        <w:rPr>
+          <w:rFonts w:ascii="Arial" w:hAnsi="Arial"/>
+          <w:sz w:val="32"/>
+          <w:szCs w:val="32"/>
+        </w:rPr>
+        <w:t>Learning Hacking: insectechs courses and video tutorials</w:t>
+      </w:r>
+    </w:p>
+    <w:p>
+      <w:pPr>
+        <w:pStyle w:val="Normal"/>
+        <w:jc w:val="left"/>
+        <w:rPr>
+          <w:rFonts w:ascii="Arial" w:hAnsi="Arial"/>
+        </w:rPr>
+      </w:pPr>
+      <w:r>
+        <w:rPr>
+          <w:rFonts w:ascii="Arial" w:hAnsi="Arial"/>
+        </w:rPr>
+      </w:r>
+    </w:p>
+    <w:p>
+      <w:pPr>
+        <w:pStyle w:val="Normal"/>
+        <w:jc w:val="left"/>
+        <w:rPr>
+          <w:rFonts w:ascii="Arial" w:hAnsi="Arial"/>
+          <w:sz w:val="36"/>
+          <w:szCs w:val="36"/>
+        </w:rPr>
+      </w:pPr>
+      <w:r>
+        <w:rPr>
+          <w:rFonts w:ascii="Arial" w:hAnsi="Arial"/>
+          <w:sz w:val="36"/>
+          <w:szCs w:val="36"/>
+        </w:rPr>
+      </w:r>
+    </w:p>
+    <w:p>
+      <w:pPr>
+        <w:pStyle w:val="Normal"/>
+        <w:jc w:val="center"/>
+        <w:rPr>
+          <w:rFonts w:ascii="Arial" w:hAnsi="Arial"/>
+        </w:rPr>
+      </w:pPr>
+      <w:r>
+        <w:rPr>
+          <w:rFonts w:ascii="Arial" w:hAnsi="Arial"/>
           <w:sz w:val="64"/>
           <w:szCs w:val="64"/>
         </w:rPr>
-        <w:t>Week 2 Targets</w:t>
+        <w:t>Week 2 Achievements</w:t>
       </w:r>
     </w:p>
     <w:p>
@@ -4397,163 +4972,34 @@
         <w:pStyle w:val="Normal"/>
         <w:jc w:val="center"/>
         <w:rPr>
-          <w:rFonts w:ascii="Liberation Serif" w:hAnsi="Liberation Serif"/>
-          <w:sz w:val="72"/>
-          <w:szCs w:val="72"/>
-        </w:rPr>
-      </w:pPr>
-      <w:r>
-        <w:rPr>
-          <w:sz w:val="72"/>
-          <w:szCs w:val="72"/>
-        </w:rPr>
-      </w:r>
-    </w:p>
-    <w:p>
-      <w:pPr>
-        <w:pStyle w:val="Normal"/>
-        <w:jc w:val="left"/>
-        <w:rPr>
-          <w:rFonts w:ascii="Liberation Serif" w:hAnsi="Liberation Serif"/>
-        </w:rPr>
-      </w:pPr>
-      <w:r>
-        <w:rPr>
-          <w:sz w:val="36"/>
-          <w:szCs w:val="36"/>
-        </w:rPr>
-        <w:t xml:space="preserve">• </w:t>
-      </w:r>
-      <w:r>
-        <w:rPr>
-          <w:sz w:val="36"/>
-          <w:szCs w:val="36"/>
-        </w:rPr>
-        <w:t>Learning MongoDB</w:t>
-      </w:r>
-    </w:p>
-    <w:p>
-      <w:pPr>
-        <w:pStyle w:val="Normal"/>
-        <w:jc w:val="left"/>
-        <w:rPr>
-          <w:rFonts w:ascii="Liberation Serif" w:hAnsi="Liberation Serif"/>
-        </w:rPr>
-      </w:pPr>
-      <w:r>
-        <w:rPr>
-          <w:sz w:val="36"/>
-          <w:szCs w:val="36"/>
-        </w:rPr>
-        <w:t xml:space="preserve">• </w:t>
-      </w:r>
-      <w:r>
-        <w:rPr>
-          <w:sz w:val="36"/>
-          <w:szCs w:val="36"/>
-        </w:rPr>
-        <w:t>practicing framework: Sailsjs(Backend)</w:t>
-      </w:r>
-    </w:p>
-    <w:p>
-      <w:pPr>
-        <w:pStyle w:val="Normal"/>
-        <w:jc w:val="left"/>
-        <w:rPr>
-          <w:rFonts w:ascii="Liberation Serif" w:hAnsi="Liberation Serif"/>
-        </w:rPr>
-      </w:pPr>
-      <w:r>
-        <w:rPr>
-          <w:sz w:val="36"/>
-          <w:szCs w:val="36"/>
-        </w:rPr>
-        <w:t xml:space="preserve">• </w:t>
-      </w:r>
-      <w:r>
-        <w:rPr>
-          <w:sz w:val="36"/>
-          <w:szCs w:val="36"/>
-        </w:rPr>
-        <w:t>Learning Hacking: insectechs courses and video tutorials</w:t>
-      </w:r>
-    </w:p>
-    <w:p>
-      <w:pPr>
-        <w:pStyle w:val="Normal"/>
-        <w:jc w:val="left"/>
-        <w:rPr>
-          <w:rFonts w:ascii="Liberation Serif" w:hAnsi="Liberation Serif"/>
-        </w:rPr>
-      </w:pPr>
-      <w:r>
-        <w:rPr/>
-      </w:r>
-    </w:p>
-    <w:p>
-      <w:pPr>
-        <w:pStyle w:val="Normal"/>
-        <w:jc w:val="left"/>
-        <w:rPr>
-          <w:rFonts w:ascii="Liberation Serif" w:hAnsi="Liberation Serif"/>
-          <w:sz w:val="36"/>
-          <w:szCs w:val="36"/>
-        </w:rPr>
-      </w:pPr>
-      <w:r>
-        <w:rPr>
-          <w:sz w:val="36"/>
-          <w:szCs w:val="36"/>
-        </w:rPr>
-      </w:r>
-    </w:p>
-    <w:p>
-      <w:pPr>
-        <w:pStyle w:val="Normal"/>
-        <w:jc w:val="center"/>
-        <w:rPr>
-          <w:rFonts w:ascii="Liberation Serif" w:hAnsi="Liberation Serif"/>
+          <w:rFonts w:ascii="Arial" w:hAnsi="Arial"/>
           <w:sz w:val="64"/>
           <w:szCs w:val="64"/>
         </w:rPr>
       </w:pPr>
       <w:r>
         <w:rPr>
+          <w:rFonts w:ascii="Arial" w:hAnsi="Arial"/>
           <w:sz w:val="64"/>
           <w:szCs w:val="64"/>
         </w:rPr>
-        <w:t>Week 2 Achievements</w:t>
-      </w:r>
-    </w:p>
-    <w:p>
-      <w:pPr>
-        <w:pStyle w:val="Normal"/>
-        <w:jc w:val="center"/>
-        <w:rPr>
-          <w:rFonts w:ascii="Liberation Serif" w:hAnsi="Liberation Serif"/>
-          <w:sz w:val="64"/>
-          <w:szCs w:val="64"/>
-        </w:rPr>
-      </w:pPr>
-      <w:r>
-        <w:rPr>
-          <w:sz w:val="64"/>
-          <w:szCs w:val="64"/>
-        </w:rPr>
-      </w:r>
-    </w:p>
-    <w:p>
-      <w:pPr>
-        <w:pStyle w:val="Normal"/>
-        <w:jc w:val="left"/>
-        <w:rPr>
-          <w:rFonts w:ascii="Liberation Serif" w:hAnsi="Liberation Serif"/>
-        </w:rPr>
-      </w:pPr>
-      <w:r>
-        <w:rPr>
-          <w:sz w:val="48"/>
-          <w:szCs w:val="48"/>
+      </w:r>
+    </w:p>
+    <w:p>
+      <w:pPr>
+        <w:pStyle w:val="Normal"/>
+        <w:jc w:val="left"/>
+        <w:rPr>
+          <w:rFonts w:ascii="Arial" w:hAnsi="Arial"/>
+          <w:sz w:val="40"/>
+          <w:szCs w:val="40"/>
+        </w:rPr>
+      </w:pPr>
+      <w:r>
+        <w:rPr>
+          <w:rFonts w:ascii="Arial" w:hAnsi="Arial"/>
+          <w:sz w:val="40"/>
+          <w:szCs w:val="40"/>
         </w:rPr>
         <w:t>Nodejs Practice</w:t>
       </w:r>
@@ -4568,13 +5014,14 @@
         <w:ind w:left="720" w:right="0" w:hanging="0"/>
         <w:jc w:val="center"/>
         <w:rPr>
-          <w:rFonts w:ascii="Liberation Serif" w:hAnsi="Liberation Serif"/>
+          <w:rFonts w:ascii="Arial" w:hAnsi="Arial"/>
           <w:sz w:val="36"/>
           <w:szCs w:val="36"/>
         </w:rPr>
       </w:pPr>
       <w:r>
         <w:rPr>
+          <w:rFonts w:ascii="Arial" w:hAnsi="Arial"/>
           <w:sz w:val="36"/>
           <w:szCs w:val="36"/>
         </w:rPr>
@@ -4589,62 +5036,88 @@
         </w:numPr>
         <w:jc w:val="left"/>
         <w:rPr>
-          <w:rFonts w:ascii="Liberation Serif" w:hAnsi="Liberation Serif"/>
-        </w:rPr>
-      </w:pPr>
-      <w:r>
-        <w:rPr>
+          <w:rFonts w:ascii="Arial" w:hAnsi="Arial"/>
+          <w:sz w:val="28"/>
+          <w:szCs w:val="28"/>
+        </w:rPr>
+      </w:pPr>
+      <w:r>
+        <w:rPr>
+          <w:rFonts w:ascii="Arial" w:hAnsi="Arial"/>
+          <w:sz w:val="28"/>
+          <w:szCs w:val="28"/>
+        </w:rPr>
+        <w:t>Created a basic express app, which had a simple navigation bar with a few links to webpages of the same app (implemented through fs module). Also learned and used important Nodejs modules such as http, connect, fs.</w:t>
+      </w:r>
+    </w:p>
+    <w:p>
+      <w:pPr>
+        <w:pStyle w:val="Normal"/>
+        <w:jc w:val="left"/>
+        <w:rPr>
+          <w:rFonts w:ascii="Arial" w:hAnsi="Arial"/>
+          <w:sz w:val="28"/>
+          <w:szCs w:val="28"/>
+        </w:rPr>
+      </w:pPr>
+      <w:r>
+        <w:rPr>
+          <w:rFonts w:ascii="Arial" w:hAnsi="Arial"/>
+          <w:sz w:val="28"/>
+          <w:szCs w:val="28"/>
+        </w:rPr>
+      </w:r>
+    </w:p>
+    <w:p>
+      <w:pPr>
+        <w:pStyle w:val="Normal"/>
+        <w:jc w:val="left"/>
+        <w:rPr>
+          <w:rFonts w:ascii="Arial" w:hAnsi="Arial"/>
           <w:sz w:val="36"/>
           <w:szCs w:val="36"/>
         </w:rPr>
-        <w:t>Created a basic express app, which had a simple navigation bar with a few links to webpages of the same app (implemented through fs module). Also learned and used important Nodejs modules such as http, connect, fs.</w:t>
-      </w:r>
-    </w:p>
-    <w:p>
-      <w:pPr>
-        <w:pStyle w:val="Normal"/>
-        <w:jc w:val="left"/>
-        <w:rPr>
-          <w:rFonts w:ascii="Liberation Serif" w:hAnsi="Liberation Serif"/>
+      </w:pPr>
+      <w:r>
+        <w:rPr>
+          <w:rFonts w:ascii="Arial" w:hAnsi="Arial"/>
           <w:sz w:val="36"/>
           <w:szCs w:val="36"/>
         </w:rPr>
-      </w:pPr>
-      <w:r>
-        <w:rPr>
-          <w:sz w:val="36"/>
-          <w:szCs w:val="36"/>
-        </w:rPr>
-      </w:r>
-    </w:p>
-    <w:p>
-      <w:pPr>
-        <w:pStyle w:val="Normal"/>
-        <w:jc w:val="left"/>
-        <w:rPr>
-          <w:rFonts w:ascii="Liberation Serif" w:hAnsi="Liberation Serif"/>
-        </w:rPr>
-      </w:pPr>
-      <w:r>
-        <w:rPr>
+      </w:r>
+    </w:p>
+    <w:p>
+      <w:pPr>
+        <w:pStyle w:val="Normal"/>
+        <w:jc w:val="left"/>
+        <w:rPr>
+          <w:rFonts w:ascii="Arial" w:hAnsi="Arial"/>
+          <w:sz w:val="40"/>
+          <w:szCs w:val="40"/>
+        </w:rPr>
+      </w:pPr>
+      <w:r>
+        <w:rPr>
+          <w:rFonts w:ascii="Arial" w:hAnsi="Arial"/>
+          <w:sz w:val="40"/>
+          <w:szCs w:val="40"/>
+        </w:rPr>
+        <w:t>Emberjs: learning and implementation (continued)</w:t>
+      </w:r>
+    </w:p>
+    <w:p>
+      <w:pPr>
+        <w:pStyle w:val="Normal"/>
+        <w:jc w:val="left"/>
+        <w:rPr>
+          <w:rFonts w:ascii="Arial" w:hAnsi="Arial"/>
           <w:sz w:val="48"/>
           <w:szCs w:val="48"/>
         </w:rPr>
-        <w:t>Emberjs: learning and implementation (continued)</w:t>
-      </w:r>
-    </w:p>
-    <w:p>
-      <w:pPr>
-        <w:pStyle w:val="Normal"/>
-        <w:jc w:val="left"/>
-        <w:rPr>
-          <w:rFonts w:ascii="Liberation Serif" w:hAnsi="Liberation Serif"/>
-          <w:sz w:val="48"/>
-          <w:szCs w:val="48"/>
-        </w:rPr>
-      </w:pPr>
-      <w:r>
-        <w:rPr>
+      </w:pPr>
+      <w:r>
+        <w:rPr>
+          <w:rFonts w:ascii="Arial" w:hAnsi="Arial"/>
           <w:sz w:val="48"/>
           <w:szCs w:val="48"/>
         </w:rPr>
@@ -4659,13 +5132,16 @@
         </w:numPr>
         <w:jc w:val="left"/>
         <w:rPr>
-          <w:rFonts w:ascii="Liberation Serif" w:hAnsi="Liberation Serif"/>
-        </w:rPr>
-      </w:pPr>
-      <w:r>
-        <w:rPr>
-          <w:sz w:val="36"/>
-          <w:szCs w:val="36"/>
+          <w:rFonts w:ascii="Arial" w:hAnsi="Arial"/>
+          <w:sz w:val="28"/>
+          <w:szCs w:val="28"/>
+        </w:rPr>
+      </w:pPr>
+      <w:r>
+        <w:rPr>
+          <w:rFonts w:ascii="Arial" w:hAnsi="Arial"/>
+          <w:sz w:val="28"/>
+          <w:szCs w:val="28"/>
         </w:rPr>
         <w:t xml:space="preserve">Continued learning Emberjs framework from Treehouse Tutorials. </w:t>
       </w:r>
@@ -4680,15 +5156,16 @@
         <w:ind w:left="720" w:right="0" w:hanging="0"/>
         <w:jc w:val="left"/>
         <w:rPr>
-          <w:rFonts w:ascii="Liberation Serif" w:hAnsi="Liberation Serif"/>
-          <w:sz w:val="36"/>
-          <w:szCs w:val="36"/>
-        </w:rPr>
-      </w:pPr>
-      <w:r>
-        <w:rPr>
-          <w:sz w:val="36"/>
-          <w:szCs w:val="36"/>
+          <w:rFonts w:ascii="Arial" w:hAnsi="Arial"/>
+          <w:sz w:val="28"/>
+          <w:szCs w:val="28"/>
+        </w:rPr>
+      </w:pPr>
+      <w:r>
+        <w:rPr>
+          <w:rFonts w:ascii="Arial" w:hAnsi="Arial"/>
+          <w:sz w:val="28"/>
+          <w:szCs w:val="28"/>
         </w:rPr>
       </w:r>
     </w:p>
@@ -4701,13 +5178,16 @@
         </w:numPr>
         <w:jc w:val="left"/>
         <w:rPr>
-          <w:rFonts w:ascii="Liberation Serif" w:hAnsi="Liberation Serif"/>
-        </w:rPr>
-      </w:pPr>
-      <w:r>
-        <w:rPr>
-          <w:sz w:val="36"/>
-          <w:szCs w:val="36"/>
+          <w:rFonts w:ascii="Arial" w:hAnsi="Arial"/>
+          <w:sz w:val="28"/>
+          <w:szCs w:val="28"/>
+        </w:rPr>
+      </w:pPr>
+      <w:r>
+        <w:rPr>
+          <w:rFonts w:ascii="Arial" w:hAnsi="Arial"/>
+          <w:sz w:val="28"/>
+          <w:szCs w:val="28"/>
         </w:rPr>
         <w:t>Made an Ember Blog App which had dynamically updated posts and comments feature.</w:t>
       </w:r>
@@ -4717,98 +5197,160 @@
         <w:pStyle w:val="Normal"/>
         <w:jc w:val="left"/>
         <w:rPr>
-          <w:rFonts w:ascii="Liberation Serif" w:hAnsi="Liberation Serif"/>
-          <w:sz w:val="36"/>
-          <w:szCs w:val="36"/>
-        </w:rPr>
-      </w:pPr>
-      <w:r>
-        <w:rPr>
-          <w:sz w:val="36"/>
-          <w:szCs w:val="36"/>
-        </w:rPr>
-      </w:r>
-    </w:p>
-    <w:p>
-      <w:pPr>
-        <w:pStyle w:val="Normal"/>
-        <w:jc w:val="left"/>
-        <w:rPr>
-          <w:rFonts w:ascii="Liberation Serif" w:hAnsi="Liberation Serif"/>
-          <w:sz w:val="36"/>
-          <w:szCs w:val="36"/>
-        </w:rPr>
-      </w:pPr>
-      <w:r>
-        <w:rPr>
-          <w:sz w:val="36"/>
-          <w:szCs w:val="36"/>
-        </w:rPr>
-      </w:r>
-    </w:p>
-    <w:p>
-      <w:pPr>
-        <w:pStyle w:val="Normal"/>
-        <w:jc w:val="left"/>
-        <w:rPr>
-          <w:rFonts w:ascii="Liberation Serif" w:hAnsi="Liberation Serif"/>
-          <w:sz w:val="36"/>
-          <w:szCs w:val="36"/>
-        </w:rPr>
-      </w:pPr>
-      <w:r>
-        <w:rPr>
-          <w:sz w:val="36"/>
-          <w:szCs w:val="36"/>
-        </w:rPr>
-      </w:r>
-    </w:p>
-    <w:p>
-      <w:pPr>
-        <w:pStyle w:val="Normal"/>
-        <w:jc w:val="left"/>
-        <w:rPr>
-          <w:rFonts w:ascii="Liberation Serif" w:hAnsi="Liberation Serif"/>
-          <w:sz w:val="36"/>
-          <w:szCs w:val="36"/>
-        </w:rPr>
-      </w:pPr>
-      <w:r>
-        <w:rPr>
-          <w:sz w:val="36"/>
-          <w:szCs w:val="36"/>
-        </w:rPr>
-      </w:r>
-    </w:p>
-    <w:p>
-      <w:pPr>
-        <w:pStyle w:val="Normal"/>
-        <w:jc w:val="left"/>
-        <w:rPr>
-          <w:rFonts w:ascii="Liberation Serif" w:hAnsi="Liberation Serif"/>
-          <w:sz w:val="36"/>
-          <w:szCs w:val="36"/>
-        </w:rPr>
-      </w:pPr>
-      <w:r>
-        <w:rPr>
-          <w:sz w:val="36"/>
-          <w:szCs w:val="36"/>
-        </w:rPr>
-      </w:r>
-    </w:p>
-    <w:p>
-      <w:pPr>
-        <w:pStyle w:val="Normal"/>
-        <w:jc w:val="left"/>
-        <w:rPr>
-          <w:rFonts w:ascii="Liberation Serif" w:hAnsi="Liberation Serif"/>
-        </w:rPr>
-      </w:pPr>
-      <w:r>
-        <w:rPr>
-          <w:sz w:val="48"/>
-          <w:szCs w:val="48"/>
+          <w:rFonts w:ascii="Arial" w:hAnsi="Arial"/>
+          <w:sz w:val="28"/>
+          <w:szCs w:val="28"/>
+        </w:rPr>
+      </w:pPr>
+      <w:r>
+        <w:rPr>
+          <w:rFonts w:ascii="Arial" w:hAnsi="Arial"/>
+          <w:sz w:val="28"/>
+          <w:szCs w:val="28"/>
+        </w:rPr>
+      </w:r>
+    </w:p>
+    <w:p>
+      <w:pPr>
+        <w:pStyle w:val="Normal"/>
+        <w:jc w:val="left"/>
+        <w:rPr>
+          <w:rFonts w:ascii="Arial" w:hAnsi="Arial"/>
+          <w:sz w:val="28"/>
+          <w:szCs w:val="28"/>
+        </w:rPr>
+      </w:pPr>
+      <w:r>
+        <w:rPr>
+          <w:rFonts w:ascii="Arial" w:hAnsi="Arial"/>
+          <w:sz w:val="28"/>
+          <w:szCs w:val="28"/>
+        </w:rPr>
+      </w:r>
+    </w:p>
+    <w:p>
+      <w:pPr>
+        <w:pStyle w:val="Normal"/>
+        <w:jc w:val="left"/>
+        <w:rPr>
+          <w:rFonts w:ascii="Arial" w:hAnsi="Arial"/>
+          <w:sz w:val="28"/>
+          <w:szCs w:val="28"/>
+        </w:rPr>
+      </w:pPr>
+      <w:r>
+        <w:rPr>
+          <w:rFonts w:ascii="Arial" w:hAnsi="Arial"/>
+          <w:sz w:val="28"/>
+          <w:szCs w:val="28"/>
+        </w:rPr>
+      </w:r>
+    </w:p>
+    <w:p>
+      <w:pPr>
+        <w:pStyle w:val="Normal"/>
+        <w:jc w:val="left"/>
+        <w:rPr>
+          <w:rFonts w:ascii="Arial" w:hAnsi="Arial"/>
+          <w:sz w:val="28"/>
+          <w:szCs w:val="28"/>
+        </w:rPr>
+      </w:pPr>
+      <w:r>
+        <w:rPr>
+          <w:rFonts w:ascii="Arial" w:hAnsi="Arial"/>
+          <w:sz w:val="28"/>
+          <w:szCs w:val="28"/>
+        </w:rPr>
+      </w:r>
+    </w:p>
+    <w:p>
+      <w:pPr>
+        <w:pStyle w:val="Normal"/>
+        <w:jc w:val="left"/>
+        <w:rPr>
+          <w:rFonts w:ascii="Arial" w:hAnsi="Arial"/>
+          <w:sz w:val="28"/>
+          <w:szCs w:val="28"/>
+        </w:rPr>
+      </w:pPr>
+      <w:r>
+        <w:rPr>
+          <w:rFonts w:ascii="Arial" w:hAnsi="Arial"/>
+          <w:sz w:val="28"/>
+          <w:szCs w:val="28"/>
+        </w:rPr>
+      </w:r>
+    </w:p>
+    <w:p>
+      <w:pPr>
+        <w:pStyle w:val="Normal"/>
+        <w:jc w:val="left"/>
+        <w:rPr>
+          <w:rFonts w:ascii="Arial" w:hAnsi="Arial"/>
+          <w:sz w:val="28"/>
+          <w:szCs w:val="28"/>
+        </w:rPr>
+      </w:pPr>
+      <w:r>
+        <w:rPr>
+          <w:rFonts w:ascii="Arial" w:hAnsi="Arial"/>
+          <w:sz w:val="28"/>
+          <w:szCs w:val="28"/>
+        </w:rPr>
+      </w:r>
+    </w:p>
+    <w:p>
+      <w:pPr>
+        <w:pStyle w:val="Normal"/>
+        <w:jc w:val="left"/>
+        <w:rPr>
+          <w:rFonts w:ascii="Arial" w:hAnsi="Arial"/>
+          <w:sz w:val="28"/>
+          <w:szCs w:val="28"/>
+        </w:rPr>
+      </w:pPr>
+      <w:r>
+        <w:rPr>
+          <w:rFonts w:ascii="Arial" w:hAnsi="Arial"/>
+          <w:sz w:val="28"/>
+          <w:szCs w:val="28"/>
+        </w:rPr>
+      </w:r>
+    </w:p>
+    <w:p>
+      <w:pPr>
+        <w:pStyle w:val="Normal"/>
+        <w:jc w:val="left"/>
+        <w:rPr>
+          <w:rFonts w:ascii="Arial" w:hAnsi="Arial"/>
+          <w:sz w:val="28"/>
+          <w:szCs w:val="28"/>
+        </w:rPr>
+      </w:pPr>
+      <w:r>
+        <w:rPr>
+          <w:rFonts w:ascii="Arial" w:hAnsi="Arial"/>
+          <w:sz w:val="28"/>
+          <w:szCs w:val="28"/>
+        </w:rPr>
+      </w:r>
+    </w:p>
+    <w:p>
+      <w:pPr>
+        <w:pStyle w:val="Normal"/>
+        <w:jc w:val="left"/>
+        <w:rPr>
+          <w:rFonts w:ascii="Arial" w:hAnsi="Arial"/>
+          <w:sz w:val="40"/>
+          <w:szCs w:val="40"/>
+        </w:rPr>
+      </w:pPr>
+      <w:r>
+        <w:rPr>
+          <w:rFonts w:ascii="Arial" w:hAnsi="Arial"/>
+          <w:sz w:val="40"/>
+          <w:szCs w:val="40"/>
         </w:rPr>
         <w:t>Learning and practicing Sails</w:t>
       </w:r>
@@ -4823,15 +5365,16 @@
         <w:ind w:left="720" w:right="0" w:hanging="0"/>
         <w:jc w:val="left"/>
         <w:rPr>
-          <w:rFonts w:ascii="Liberation Serif" w:hAnsi="Liberation Serif"/>
-          <w:sz w:val="36"/>
-          <w:szCs w:val="36"/>
-        </w:rPr>
-      </w:pPr>
-      <w:r>
-        <w:rPr>
-          <w:sz w:val="36"/>
-          <w:szCs w:val="36"/>
+          <w:rFonts w:ascii="Arial" w:hAnsi="Arial"/>
+          <w:sz w:val="28"/>
+          <w:szCs w:val="28"/>
+        </w:rPr>
+      </w:pPr>
+      <w:r>
+        <w:rPr>
+          <w:rFonts w:ascii="Arial" w:hAnsi="Arial"/>
+          <w:sz w:val="28"/>
+          <w:szCs w:val="28"/>
         </w:rPr>
       </w:r>
     </w:p>
@@ -4844,13 +5387,16 @@
         </w:numPr>
         <w:jc w:val="left"/>
         <w:rPr>
-          <w:rFonts w:ascii="Liberation Serif" w:hAnsi="Liberation Serif"/>
-        </w:rPr>
-      </w:pPr>
-      <w:r>
-        <w:rPr>
-          <w:sz w:val="36"/>
-          <w:szCs w:val="36"/>
+          <w:rFonts w:ascii="Arial" w:hAnsi="Arial"/>
+          <w:sz w:val="28"/>
+          <w:szCs w:val="28"/>
+        </w:rPr>
+      </w:pPr>
+      <w:r>
+        <w:rPr>
+          <w:rFonts w:ascii="Arial" w:hAnsi="Arial"/>
+          <w:sz w:val="28"/>
+          <w:szCs w:val="28"/>
         </w:rPr>
         <w:t>Started learning Sailsjs framework from Sailscasts.</w:t>
       </w:r>
@@ -4865,15 +5411,16 @@
         <w:ind w:left="720" w:right="0" w:hanging="0"/>
         <w:jc w:val="left"/>
         <w:rPr>
-          <w:rFonts w:ascii="Liberation Serif" w:hAnsi="Liberation Serif"/>
-          <w:sz w:val="36"/>
-          <w:szCs w:val="36"/>
-        </w:rPr>
-      </w:pPr>
-      <w:r>
-        <w:rPr>
-          <w:sz w:val="36"/>
-          <w:szCs w:val="36"/>
+          <w:rFonts w:ascii="Arial" w:hAnsi="Arial"/>
+          <w:sz w:val="28"/>
+          <w:szCs w:val="28"/>
+        </w:rPr>
+      </w:pPr>
+      <w:r>
+        <w:rPr>
+          <w:rFonts w:ascii="Arial" w:hAnsi="Arial"/>
+          <w:sz w:val="28"/>
+          <w:szCs w:val="28"/>
         </w:rPr>
       </w:r>
     </w:p>
@@ -4886,48 +5433,89 @@
         </w:numPr>
         <w:jc w:val="left"/>
         <w:rPr>
-          <w:rFonts w:ascii="Liberation Serif" w:hAnsi="Liberation Serif"/>
-        </w:rPr>
-      </w:pPr>
-      <w:r>
-        <w:rPr>
+          <w:rFonts w:ascii="Arial" w:hAnsi="Arial"/>
+          <w:sz w:val="28"/>
+          <w:szCs w:val="28"/>
+        </w:rPr>
+      </w:pPr>
+      <w:r>
+        <w:rPr>
+          <w:rFonts w:ascii="Arial" w:hAnsi="Arial"/>
+          <w:sz w:val="28"/>
+          <w:szCs w:val="28"/>
+        </w:rPr>
+        <w:t>Created a Demo Sails (backend) app.</w:t>
+      </w:r>
+    </w:p>
+    <w:p>
+      <w:pPr>
+        <w:pStyle w:val="Normal"/>
+        <w:jc w:val="left"/>
+        <w:rPr>
+          <w:rFonts w:ascii="Arial" w:hAnsi="Arial"/>
+          <w:sz w:val="28"/>
+          <w:szCs w:val="28"/>
+        </w:rPr>
+      </w:pPr>
+      <w:r>
+        <w:rPr>
+          <w:rFonts w:ascii="Arial" w:hAnsi="Arial"/>
+          <w:sz w:val="28"/>
+          <w:szCs w:val="28"/>
+        </w:rPr>
+      </w:r>
+    </w:p>
+    <w:p>
+      <w:pPr>
+        <w:pStyle w:val="Normal"/>
+        <w:jc w:val="left"/>
+        <w:rPr>
+          <w:rFonts w:ascii="Arial" w:hAnsi="Arial"/>
           <w:sz w:val="36"/>
           <w:szCs w:val="36"/>
         </w:rPr>
-        <w:t>Created a Demo Sails (backend) app.</w:t>
-      </w:r>
-    </w:p>
-    <w:p>
-      <w:pPr>
-        <w:pStyle w:val="Normal"/>
-        <w:jc w:val="left"/>
-        <w:rPr>
-          <w:rFonts w:ascii="Liberation Serif" w:hAnsi="Liberation Serif"/>
+      </w:pPr>
+      <w:r>
+        <w:rPr>
+          <w:rFonts w:ascii="Arial" w:hAnsi="Arial"/>
           <w:sz w:val="36"/>
           <w:szCs w:val="36"/>
         </w:rPr>
-      </w:pPr>
-      <w:r>
-        <w:rPr>
-          <w:sz w:val="36"/>
-          <w:szCs w:val="36"/>
-        </w:rPr>
-      </w:r>
-    </w:p>
-    <w:p>
-      <w:pPr>
-        <w:pStyle w:val="Normal"/>
-        <w:jc w:val="left"/>
-        <w:rPr>
-          <w:rFonts w:ascii="Liberation Serif" w:hAnsi="Liberation Serif"/>
-        </w:rPr>
-      </w:pPr>
-      <w:r>
+      </w:r>
+    </w:p>
+    <w:p>
+      <w:pPr>
+        <w:pStyle w:val="Normal"/>
+        <w:jc w:val="left"/>
+        <w:rPr>
+          <w:rFonts w:ascii="Arial" w:hAnsi="Arial"/>
+          <w:sz w:val="40"/>
+          <w:szCs w:val="40"/>
+        </w:rPr>
+      </w:pPr>
+      <w:r>
+        <w:rPr>
+          <w:rFonts w:ascii="Arial" w:hAnsi="Arial"/>
+          <w:sz w:val="40"/>
+          <w:szCs w:val="40"/>
+        </w:rPr>
+        <w:t>Learning MongoDB</w:t>
+      </w:r>
+    </w:p>
+    <w:p>
+      <w:pPr>
+        <w:pStyle w:val="Normal"/>
+        <w:jc w:val="left"/>
         <w:rPr>
           <w:sz w:val="48"/>
           <w:szCs w:val="48"/>
         </w:rPr>
-        <w:t>Learning MongoDB</w:t>
+      </w:pPr>
+      <w:r>
+        <w:rPr>
+          <w:sz w:val="48"/>
+          <w:szCs w:val="48"/>
+        </w:rPr>
       </w:r>
     </w:p>
     <w:p>
@@ -4940,13 +5528,14 @@
         <w:ind w:left="720" w:right="0" w:hanging="0"/>
         <w:jc w:val="left"/>
         <w:rPr>
-          <w:rFonts w:ascii="Liberation Serif" w:hAnsi="Liberation Serif"/>
+          <w:rFonts w:ascii="Arial" w:hAnsi="Arial"/>
           <w:sz w:val="36"/>
           <w:szCs w:val="36"/>
         </w:rPr>
       </w:pPr>
       <w:r>
         <w:rPr>
+          <w:rFonts w:ascii="Arial" w:hAnsi="Arial"/>
           <w:sz w:val="36"/>
           <w:szCs w:val="36"/>
         </w:rPr>
@@ -4961,13 +5550,16 @@
         </w:numPr>
         <w:jc w:val="left"/>
         <w:rPr>
-          <w:rFonts w:ascii="Liberation Serif" w:hAnsi="Liberation Serif"/>
-        </w:rPr>
-      </w:pPr>
-      <w:r>
-        <w:rPr>
-          <w:sz w:val="36"/>
-          <w:szCs w:val="36"/>
+          <w:rFonts w:ascii="Arial" w:hAnsi="Arial"/>
+          <w:sz w:val="28"/>
+          <w:szCs w:val="28"/>
+        </w:rPr>
+      </w:pPr>
+      <w:r>
+        <w:rPr>
+          <w:rFonts w:ascii="Arial" w:hAnsi="Arial"/>
+          <w:sz w:val="28"/>
+          <w:szCs w:val="28"/>
         </w:rPr>
         <w:t>Learnt basics of noSQL and MongoDB from documentation and various other sources.</w:t>
       </w:r>
@@ -4977,15 +5569,16 @@
         <w:pStyle w:val="Normal"/>
         <w:jc w:val="left"/>
         <w:rPr>
-          <w:rFonts w:ascii="Liberation Serif" w:hAnsi="Liberation Serif"/>
-          <w:sz w:val="36"/>
-          <w:szCs w:val="36"/>
-        </w:rPr>
-      </w:pPr>
-      <w:r>
-        <w:rPr>
-          <w:sz w:val="36"/>
-          <w:szCs w:val="36"/>
+          <w:rFonts w:ascii="Arial" w:hAnsi="Arial"/>
+          <w:sz w:val="28"/>
+          <w:szCs w:val="28"/>
+        </w:rPr>
+      </w:pPr>
+      <w:r>
+        <w:rPr>
+          <w:rFonts w:ascii="Arial" w:hAnsi="Arial"/>
+          <w:sz w:val="28"/>
+          <w:szCs w:val="28"/>
         </w:rPr>
       </w:r>
     </w:p>
@@ -4998,13 +5591,16 @@
         </w:numPr>
         <w:jc w:val="left"/>
         <w:rPr>
-          <w:rFonts w:ascii="Liberation Serif" w:hAnsi="Liberation Serif"/>
-        </w:rPr>
-      </w:pPr>
-      <w:r>
-        <w:rPr>
-          <w:sz w:val="36"/>
-          <w:szCs w:val="36"/>
+          <w:rFonts w:ascii="Arial" w:hAnsi="Arial"/>
+          <w:sz w:val="28"/>
+          <w:szCs w:val="28"/>
+        </w:rPr>
+      </w:pPr>
+      <w:r>
+        <w:rPr>
+          <w:rFonts w:ascii="Arial" w:hAnsi="Arial"/>
+          <w:sz w:val="28"/>
+          <w:szCs w:val="28"/>
         </w:rPr>
         <w:t>Integrated Sails backend server with mongoDB’s database.</w:t>
       </w:r>
@@ -5014,39 +5610,86 @@
         <w:pStyle w:val="Normal"/>
         <w:jc w:val="left"/>
         <w:rPr>
-          <w:rFonts w:ascii="Liberation Serif" w:hAnsi="Liberation Serif"/>
-        </w:rPr>
-      </w:pPr>
-      <w:r>
-        <w:rPr/>
-      </w:r>
-    </w:p>
-    <w:p>
-      <w:pPr>
-        <w:pStyle w:val="Normal"/>
-        <w:jc w:val="left"/>
-        <w:rPr>
-          <w:rFonts w:ascii="Liberation Serif" w:hAnsi="Liberation Serif"/>
-        </w:rPr>
-      </w:pPr>
-      <w:r>
-        <w:rPr>
+          <w:rFonts w:ascii="Arial" w:hAnsi="Arial"/>
+          <w:sz w:val="28"/>
+          <w:szCs w:val="28"/>
+        </w:rPr>
+      </w:pPr>
+      <w:r>
+        <w:rPr>
+          <w:rFonts w:ascii="Arial" w:hAnsi="Arial"/>
+          <w:sz w:val="28"/>
+          <w:szCs w:val="28"/>
+        </w:rPr>
+      </w:r>
+    </w:p>
+    <w:p>
+      <w:pPr>
+        <w:pStyle w:val="Normal"/>
+        <w:jc w:val="left"/>
+        <w:rPr>
+          <w:rFonts w:ascii="Arial" w:hAnsi="Arial"/>
+          <w:sz w:val="28"/>
+          <w:szCs w:val="28"/>
+        </w:rPr>
+      </w:pPr>
+      <w:r>
+        <w:rPr>
+          <w:rFonts w:ascii="Arial" w:hAnsi="Arial"/>
+          <w:sz w:val="28"/>
+          <w:szCs w:val="28"/>
+        </w:rPr>
+      </w:r>
+    </w:p>
+    <w:p>
+      <w:pPr>
+        <w:pStyle w:val="Normal"/>
+        <w:jc w:val="left"/>
+        <w:rPr>
+          <w:rFonts w:ascii="Arial" w:hAnsi="Arial"/>
+          <w:sz w:val="40"/>
+          <w:szCs w:val="40"/>
+        </w:rPr>
+      </w:pPr>
+      <w:r>
+        <w:rPr>
+          <w:rFonts w:ascii="Arial" w:hAnsi="Arial"/>
+          <w:sz w:val="40"/>
+          <w:szCs w:val="40"/>
+        </w:rPr>
+        <w:t>Getting more experience in Sails and implementing some necessary features</w:t>
+      </w:r>
+    </w:p>
+    <w:p>
+      <w:pPr>
+        <w:pStyle w:val="Normal"/>
+        <w:jc w:val="left"/>
+        <w:rPr>
+          <w:rFonts w:ascii="Arial" w:hAnsi="Arial"/>
           <w:sz w:val="48"/>
           <w:szCs w:val="48"/>
         </w:rPr>
-        <w:t>Getting more experience in Sails and implementing some necessary features</w:t>
-      </w:r>
-    </w:p>
-    <w:p>
-      <w:pPr>
-        <w:pStyle w:val="Normal"/>
-        <w:jc w:val="left"/>
-        <w:rPr>
-          <w:rFonts w:ascii="Liberation Serif" w:hAnsi="Liberation Serif"/>
-        </w:rPr>
-      </w:pPr>
-      <w:r>
-        <w:rPr/>
+      </w:pPr>
+      <w:r>
+        <w:rPr>
+          <w:rFonts w:ascii="Arial" w:hAnsi="Arial"/>
+          <w:sz w:val="48"/>
+          <w:szCs w:val="48"/>
+        </w:rPr>
+      </w:r>
+    </w:p>
+    <w:p>
+      <w:pPr>
+        <w:pStyle w:val="Normal"/>
+        <w:jc w:val="left"/>
+        <w:rPr>
+          <w:rFonts w:ascii="Arial" w:hAnsi="Arial"/>
+        </w:rPr>
+      </w:pPr>
+      <w:r>
+        <w:rPr>
+          <w:rFonts w:ascii="Arial" w:hAnsi="Arial"/>
+        </w:rPr>
       </w:r>
     </w:p>
     <w:p>
@@ -5058,13 +5701,16 @@
         </w:numPr>
         <w:jc w:val="left"/>
         <w:rPr>
-          <w:rFonts w:ascii="Liberation Serif" w:hAnsi="Liberation Serif"/>
-        </w:rPr>
-      </w:pPr>
-      <w:r>
-        <w:rPr>
-          <w:sz w:val="36"/>
-          <w:szCs w:val="36"/>
+          <w:rFonts w:ascii="Arial" w:hAnsi="Arial"/>
+          <w:sz w:val="28"/>
+          <w:szCs w:val="28"/>
+        </w:rPr>
+      </w:pPr>
+      <w:r>
+        <w:rPr>
+          <w:rFonts w:ascii="Arial" w:hAnsi="Arial"/>
+          <w:sz w:val="28"/>
+          <w:szCs w:val="28"/>
         </w:rPr>
         <w:t>Implemented features in a demo app that users will have on the final app. The examples of the features are as follows-</w:t>
       </w:r>
@@ -5079,11 +5725,17 @@
         <w:ind w:left="720" w:right="0" w:hanging="0"/>
         <w:jc w:val="left"/>
         <w:rPr>
-          <w:rFonts w:ascii="Liberation Serif" w:hAnsi="Liberation Serif"/>
-        </w:rPr>
-      </w:pPr>
-      <w:r>
-        <w:rPr/>
+          <w:rFonts w:ascii="Arial" w:hAnsi="Arial"/>
+          <w:sz w:val="28"/>
+          <w:szCs w:val="28"/>
+        </w:rPr>
+      </w:pPr>
+      <w:r>
+        <w:rPr>
+          <w:rFonts w:ascii="Arial" w:hAnsi="Arial"/>
+          <w:sz w:val="28"/>
+          <w:szCs w:val="28"/>
+        </w:rPr>
       </w:r>
     </w:p>
     <w:p>
@@ -5095,13 +5747,16 @@
         </w:numPr>
         <w:jc w:val="left"/>
         <w:rPr>
-          <w:rFonts w:ascii="Liberation Serif" w:hAnsi="Liberation Serif"/>
-        </w:rPr>
-      </w:pPr>
-      <w:r>
-        <w:rPr>
-          <w:sz w:val="36"/>
-          <w:szCs w:val="36"/>
+          <w:rFonts w:ascii="Arial" w:hAnsi="Arial"/>
+          <w:sz w:val="28"/>
+          <w:szCs w:val="28"/>
+        </w:rPr>
+      </w:pPr>
+      <w:r>
+        <w:rPr>
+          <w:rFonts w:ascii="Arial" w:hAnsi="Arial"/>
+          <w:sz w:val="28"/>
+          <w:szCs w:val="28"/>
         </w:rPr>
         <w:t>Encrypted password (encryption using Bcrypt Node module) getting stored on user creation.</w:t>
       </w:r>
@@ -5116,11 +5771,17 @@
         <w:ind w:left="720" w:right="0" w:hanging="0"/>
         <w:jc w:val="left"/>
         <w:rPr>
-          <w:rFonts w:ascii="Liberation Serif" w:hAnsi="Liberation Serif"/>
-        </w:rPr>
-      </w:pPr>
-      <w:r>
-        <w:rPr/>
+          <w:rFonts w:ascii="Arial" w:hAnsi="Arial"/>
+          <w:sz w:val="28"/>
+          <w:szCs w:val="28"/>
+        </w:rPr>
+      </w:pPr>
+      <w:r>
+        <w:rPr>
+          <w:rFonts w:ascii="Arial" w:hAnsi="Arial"/>
+          <w:sz w:val="28"/>
+          <w:szCs w:val="28"/>
+        </w:rPr>
       </w:r>
     </w:p>
     <w:p>
@@ -5132,13 +5793,16 @@
         </w:numPr>
         <w:jc w:val="left"/>
         <w:rPr>
-          <w:rFonts w:ascii="Liberation Serif" w:hAnsi="Liberation Serif"/>
-        </w:rPr>
-      </w:pPr>
-      <w:r>
-        <w:rPr>
-          <w:sz w:val="36"/>
-          <w:szCs w:val="36"/>
+          <w:rFonts w:ascii="Arial" w:hAnsi="Arial"/>
+          <w:sz w:val="28"/>
+          <w:szCs w:val="28"/>
+        </w:rPr>
+      </w:pPr>
+      <w:r>
+        <w:rPr>
+          <w:rFonts w:ascii="Arial" w:hAnsi="Arial"/>
+          <w:sz w:val="28"/>
+          <w:szCs w:val="28"/>
         </w:rPr>
         <w:t>Basic user sign-up.</w:t>
       </w:r>
@@ -5153,11 +5817,17 @@
         <w:ind w:left="720" w:right="0" w:hanging="0"/>
         <w:jc w:val="left"/>
         <w:rPr>
-          <w:rFonts w:ascii="Liberation Serif" w:hAnsi="Liberation Serif"/>
-        </w:rPr>
-      </w:pPr>
-      <w:r>
-        <w:rPr/>
+          <w:rFonts w:ascii="Arial" w:hAnsi="Arial"/>
+          <w:sz w:val="28"/>
+          <w:szCs w:val="28"/>
+        </w:rPr>
+      </w:pPr>
+      <w:r>
+        <w:rPr>
+          <w:rFonts w:ascii="Arial" w:hAnsi="Arial"/>
+          <w:sz w:val="28"/>
+          <w:szCs w:val="28"/>
+        </w:rPr>
       </w:r>
     </w:p>
     <w:p>
@@ -5169,13 +5839,16 @@
         </w:numPr>
         <w:jc w:val="left"/>
         <w:rPr>
-          <w:rFonts w:ascii="Liberation Serif" w:hAnsi="Liberation Serif"/>
-        </w:rPr>
-      </w:pPr>
-      <w:r>
-        <w:rPr>
-          <w:sz w:val="36"/>
-          <w:szCs w:val="36"/>
+          <w:rFonts w:ascii="Arial" w:hAnsi="Arial"/>
+          <w:sz w:val="28"/>
+          <w:szCs w:val="28"/>
+        </w:rPr>
+      </w:pPr>
+      <w:r>
+        <w:rPr>
+          <w:rFonts w:ascii="Arial" w:hAnsi="Arial"/>
+          <w:sz w:val="28"/>
+          <w:szCs w:val="28"/>
         </w:rPr>
         <w:t>Ability to update user information after user creation.</w:t>
       </w:r>
@@ -5190,11 +5863,17 @@
         <w:ind w:left="720" w:right="0" w:hanging="0"/>
         <w:jc w:val="left"/>
         <w:rPr>
-          <w:rFonts w:ascii="Liberation Serif" w:hAnsi="Liberation Serif"/>
-        </w:rPr>
-      </w:pPr>
-      <w:r>
-        <w:rPr/>
+          <w:rFonts w:ascii="Arial" w:hAnsi="Arial"/>
+          <w:sz w:val="28"/>
+          <w:szCs w:val="28"/>
+        </w:rPr>
+      </w:pPr>
+      <w:r>
+        <w:rPr>
+          <w:rFonts w:ascii="Arial" w:hAnsi="Arial"/>
+          <w:sz w:val="28"/>
+          <w:szCs w:val="28"/>
+        </w:rPr>
       </w:r>
     </w:p>
     <w:p>
@@ -5206,26 +5885,30 @@
         </w:numPr>
         <w:jc w:val="left"/>
         <w:rPr>
-          <w:rFonts w:ascii="Liberation Serif" w:hAnsi="Liberation Serif"/>
-        </w:rPr>
-      </w:pPr>
-      <w:r>
-        <w:rPr>
-          <w:sz w:val="36"/>
-          <w:szCs w:val="36"/>
+          <w:rFonts w:ascii="Arial" w:hAnsi="Arial"/>
+          <w:sz w:val="28"/>
+          <w:szCs w:val="28"/>
+        </w:rPr>
+      </w:pPr>
+      <w:r>
+        <w:rPr>
+          <w:rFonts w:ascii="Arial" w:hAnsi="Arial"/>
+          <w:sz w:val="28"/>
+          <w:szCs w:val="28"/>
         </w:rPr>
         <w:t xml:space="preserve">Making the app secure to </w:t>
       </w:r>
       <w:r>
         <w:rPr>
+          <w:rFonts w:ascii="Arial" w:hAnsi="Arial"/>
           <w:b w:val="false"/>
           <w:i w:val="false"/>
           <w:caps w:val="false"/>
           <w:smallCaps w:val="false"/>
           <w:color w:val="222222"/>
           <w:spacing w:val="0"/>
-          <w:sz w:val="36"/>
-          <w:szCs w:val="36"/>
+          <w:sz w:val="28"/>
+          <w:szCs w:val="28"/>
         </w:rPr>
         <w:t>Cross-Site Request Forgery.</w:t>
       </w:r>
@@ -5240,7 +5923,7 @@
         <w:ind w:left="720" w:right="0" w:hanging="0"/>
         <w:jc w:val="left"/>
         <w:rPr>
-          <w:rFonts w:ascii="Liberation Serif" w:hAnsi="Liberation Serif"/>
+          <w:rFonts w:ascii="Arial" w:hAnsi="Arial"/>
           <w:b w:val="false"/>
           <w:b w:val="false"/>
           <w:i w:val="false"/>
@@ -5249,16 +5932,21 @@
           <w:smallCaps w:val="false"/>
           <w:color w:val="222222"/>
           <w:spacing w:val="0"/>
-        </w:rPr>
-      </w:pPr>
-      <w:r>
-        <w:rPr>
+          <w:sz w:val="28"/>
+          <w:szCs w:val="28"/>
+        </w:rPr>
+      </w:pPr>
+      <w:r>
+        <w:rPr>
+          <w:rFonts w:ascii="Arial" w:hAnsi="Arial"/>
           <w:b w:val="false"/>
           <w:i w:val="false"/>
           <w:caps w:val="false"/>
           <w:smallCaps w:val="false"/>
           <w:color w:val="222222"/>
           <w:spacing w:val="0"/>
+          <w:sz w:val="28"/>
+          <w:szCs w:val="28"/>
         </w:rPr>
       </w:r>
     </w:p>
@@ -5271,21 +5959,24 @@
         </w:numPr>
         <w:jc w:val="left"/>
         <w:rPr>
-          <w:rFonts w:ascii="Liberation Serif" w:hAnsi="Liberation Serif"/>
-        </w:rPr>
-      </w:pPr>
-      <w:r>
-        <w:rPr>
+          <w:rFonts w:ascii="Arial" w:hAnsi="Arial"/>
+          <w:sz w:val="28"/>
+          <w:szCs w:val="28"/>
+        </w:rPr>
+      </w:pPr>
+      <w:r>
+        <w:rPr>
+          <w:rFonts w:ascii="Arial" w:hAnsi="Arial"/>
           <w:b w:val="false"/>
           <w:i w:val="false"/>
           <w:caps w:val="false"/>
           <w:smallCaps w:val="false"/>
           <w:color w:val="222222"/>
           <w:spacing w:val="0"/>
-          <w:sz w:val="36"/>
-          <w:szCs w:val="36"/>
-        </w:rPr>
-        <w:t>Client side information validation during sign-up with help of  jQuery(addition module: jQuery Validate).</w:t>
+          <w:sz w:val="28"/>
+          <w:szCs w:val="28"/>
+        </w:rPr>
+        <w:t>Client side information validation during sign-up with help of jQuery(addition module: jQuery Validate).</w:t>
       </w:r>
     </w:p>
     <w:p>
@@ -5298,15 +5989,1580 @@
         <w:ind w:left="836" w:right="115" w:hanging="360"/>
         <w:jc w:val="left"/>
         <w:rPr>
+          <w:rFonts w:ascii="Arial" w:hAnsi="Arial"/>
           <w:w w:val="105"/>
           <w:sz w:val="32"/>
         </w:rPr>
       </w:pPr>
       <w:r>
         <w:rPr>
+          <w:rFonts w:ascii="Arial" w:hAnsi="Arial"/>
           <w:w w:val="105"/>
           <w:sz w:val="32"/>
         </w:rPr>
+      </w:r>
+    </w:p>
+    <w:p>
+      <w:pPr>
+        <w:pStyle w:val="Normal"/>
+        <w:tabs>
+          <w:tab w:val="left" w:pos="836" w:leader="none"/>
+        </w:tabs>
+        <w:spacing w:lineRule="auto" w:line="240" w:before="5" w:after="0"/>
+        <w:ind w:left="836" w:right="115" w:hanging="360"/>
+        <w:jc w:val="left"/>
+        <w:rPr>
+          <w:rFonts w:ascii="Arial" w:hAnsi="Arial"/>
+          <w:w w:val="105"/>
+          <w:sz w:val="32"/>
+        </w:rPr>
+      </w:pPr>
+      <w:r>
+        <w:rPr>
+          <w:rFonts w:ascii="Arial" w:hAnsi="Arial"/>
+          <w:w w:val="105"/>
+          <w:sz w:val="32"/>
+        </w:rPr>
+      </w:r>
+    </w:p>
+    <w:p>
+      <w:pPr>
+        <w:sectPr>
+          <w:type w:val="nextPage"/>
+          <w:pgSz w:w="11906" w:h="16838"/>
+          <w:pgMar w:left="1134" w:right="1134" w:header="0" w:top="1134" w:footer="0" w:bottom="1134" w:gutter="0"/>
+          <w:pgNumType w:fmt="decimal"/>
+          <w:formProt w:val="false"/>
+          <w:textDirection w:val="lrTb"/>
+          <w:docGrid w:type="default" w:linePitch="312" w:charSpace="4294961151"/>
+        </w:sectPr>
+        <w:pStyle w:val="Normal"/>
+        <w:tabs>
+          <w:tab w:val="left" w:pos="836" w:leader="none"/>
+        </w:tabs>
+        <w:spacing w:lineRule="auto" w:line="240" w:before="5" w:after="0"/>
+        <w:ind w:left="836" w:right="115" w:hanging="360"/>
+        <w:jc w:val="left"/>
+        <w:rPr>
+          <w:rFonts w:ascii="Arial" w:hAnsi="Arial"/>
+          <w:w w:val="105"/>
+          <w:sz w:val="32"/>
+        </w:rPr>
+      </w:pPr>
+      <w:r>
+        <w:rPr>
+          <w:rFonts w:ascii="Arial" w:hAnsi="Arial"/>
+          <w:w w:val="105"/>
+          <w:sz w:val="32"/>
+        </w:rPr>
+      </w:r>
+    </w:p>
+    <w:p>
+      <w:pPr>
+        <w:pStyle w:val="Normal"/>
+        <w:tabs>
+          <w:tab w:val="left" w:pos="836" w:leader="none"/>
+        </w:tabs>
+        <w:spacing w:lineRule="auto" w:line="240" w:before="86" w:after="0"/>
+        <w:ind w:left="0" w:right="258" w:hanging="0"/>
+        <w:jc w:val="center"/>
+        <w:rPr>
+          <w:rFonts w:ascii="Arial" w:hAnsi="Arial"/>
+          <w:b w:val="false"/>
+          <w:b w:val="false"/>
+          <w:i w:val="false"/>
+          <w:i w:val="false"/>
+          <w:caps w:val="false"/>
+          <w:smallCaps w:val="false"/>
+          <w:strike w:val="false"/>
+          <w:dstrike w:val="false"/>
+          <w:color w:val="000000"/>
+          <w:w w:val="105"/>
+          <w:sz w:val="56"/>
+          <w:szCs w:val="56"/>
+          <w:u w:val="none"/>
+          <w:effect w:val="none"/>
+        </w:rPr>
+      </w:pPr>
+      <w:r>
+        <w:rPr>
+          <w:rFonts w:ascii="Arial" w:hAnsi="Arial"/>
+          <w:b w:val="false"/>
+          <w:i w:val="false"/>
+          <w:caps w:val="false"/>
+          <w:smallCaps w:val="false"/>
+          <w:strike w:val="false"/>
+          <w:dstrike w:val="false"/>
+          <w:color w:val="000000"/>
+          <w:w w:val="105"/>
+          <w:sz w:val="56"/>
+          <w:szCs w:val="56"/>
+          <w:u w:val="none"/>
+          <w:effect w:val="none"/>
+        </w:rPr>
+        <w:t>Week3: Outcomes of the project</w:t>
+      </w:r>
+    </w:p>
+    <w:p>
+      <w:pPr>
+        <w:pStyle w:val="Normal"/>
+        <w:tabs>
+          <w:tab w:val="left" w:pos="836" w:leader="none"/>
+        </w:tabs>
+        <w:spacing w:lineRule="auto" w:line="240" w:before="86" w:after="0"/>
+        <w:ind w:left="0" w:right="258" w:hanging="0"/>
+        <w:jc w:val="center"/>
+        <w:rPr>
+          <w:sz w:val="72"/>
+          <w:szCs w:val="72"/>
+        </w:rPr>
+      </w:pPr>
+      <w:r>
+        <w:rPr>
+          <w:sz w:val="72"/>
+          <w:szCs w:val="72"/>
+        </w:rPr>
+      </w:r>
+    </w:p>
+    <w:p>
+      <w:pPr>
+        <w:pStyle w:val="TextBody"/>
+        <w:bidi w:val="0"/>
+        <w:spacing w:lineRule="auto" w:line="288" w:before="0" w:after="320"/>
+        <w:jc w:val="center"/>
+        <w:rPr>
+          <w:rFonts w:ascii="Arial" w:hAnsi="Arial"/>
+          <w:b w:val="false"/>
+          <w:b w:val="false"/>
+          <w:i w:val="false"/>
+          <w:i w:val="false"/>
+          <w:caps w:val="false"/>
+          <w:smallCaps w:val="false"/>
+          <w:strike w:val="false"/>
+          <w:dstrike w:val="false"/>
+          <w:color w:val="666666"/>
+          <w:sz w:val="32"/>
+          <w:szCs w:val="32"/>
+          <w:u w:val="none"/>
+          <w:effect w:val="none"/>
+        </w:rPr>
+      </w:pPr>
+      <w:r>
+        <w:rPr>
+          <w:rFonts w:ascii="Arial" w:hAnsi="Arial"/>
+          <w:b w:val="false"/>
+          <w:i w:val="false"/>
+          <w:caps w:val="false"/>
+          <w:smallCaps w:val="false"/>
+          <w:strike w:val="false"/>
+          <w:dstrike w:val="false"/>
+          <w:color w:val="666666"/>
+          <w:sz w:val="32"/>
+          <w:szCs w:val="32"/>
+          <w:u w:val="none"/>
+          <w:effect w:val="none"/>
+        </w:rPr>
+        <w:t>Improving CTF specific hacking skills</w:t>
+      </w:r>
+    </w:p>
+    <w:p>
+      <w:pPr>
+        <w:pStyle w:val="TextBody"/>
+        <w:bidi w:val="0"/>
+        <w:spacing w:lineRule="auto" w:line="331" w:before="0" w:after="0"/>
+        <w:jc w:val="left"/>
+        <w:rPr>
+          <w:rFonts w:ascii="Arial" w:hAnsi="Arial"/>
+        </w:rPr>
+      </w:pPr>
+      <w:r>
+        <w:rPr>
+          <w:rFonts w:ascii="Arial" w:hAnsi="Arial"/>
+        </w:rPr>
+      </w:r>
+    </w:p>
+    <w:p>
+      <w:pPr>
+        <w:pStyle w:val="Heading2"/>
+        <w:bidi w:val="0"/>
+        <w:spacing w:lineRule="auto" w:line="331" w:before="360" w:after="120"/>
+        <w:jc w:val="left"/>
+        <w:rPr>
+          <w:rFonts w:ascii="Arial" w:hAnsi="Arial"/>
+          <w:b w:val="false"/>
+          <w:b w:val="false"/>
+          <w:i w:val="false"/>
+          <w:i w:val="false"/>
+          <w:caps w:val="false"/>
+          <w:smallCaps w:val="false"/>
+          <w:color w:val="000000"/>
+          <w:sz w:val="40"/>
+          <w:szCs w:val="40"/>
+          <w:u w:val="single"/>
+        </w:rPr>
+      </w:pPr>
+      <w:r>
+        <w:rPr>
+          <w:rFonts w:ascii="Arial" w:hAnsi="Arial"/>
+          <w:b w:val="false"/>
+          <w:i w:val="false"/>
+          <w:caps w:val="false"/>
+          <w:smallCaps w:val="false"/>
+          <w:color w:val="000000"/>
+          <w:sz w:val="40"/>
+          <w:szCs w:val="40"/>
+          <w:u w:val="single"/>
+        </w:rPr>
+        <w:t>Week 3 Targets</w:t>
+      </w:r>
+    </w:p>
+    <w:p>
+      <w:pPr>
+        <w:pStyle w:val="TextBody"/>
+        <w:bidi w:val="0"/>
+        <w:spacing w:lineRule="auto" w:line="288" w:before="0" w:after="320"/>
+        <w:jc w:val="left"/>
+        <w:rPr>
+          <w:rFonts w:ascii="Arial" w:hAnsi="Arial"/>
+          <w:b w:val="false"/>
+          <w:b w:val="false"/>
+          <w:i w:val="false"/>
+          <w:i w:val="false"/>
+          <w:caps w:val="false"/>
+          <w:smallCaps w:val="false"/>
+          <w:strike w:val="false"/>
+          <w:dstrike w:val="false"/>
+          <w:color w:val="666666"/>
+          <w:sz w:val="32"/>
+          <w:szCs w:val="32"/>
+          <w:u w:val="none"/>
+          <w:effect w:val="none"/>
+        </w:rPr>
+      </w:pPr>
+      <w:r>
+        <w:rPr>
+          <w:rFonts w:ascii="Arial" w:hAnsi="Arial"/>
+          <w:b w:val="false"/>
+          <w:i w:val="false"/>
+          <w:caps w:val="false"/>
+          <w:smallCaps w:val="false"/>
+          <w:strike w:val="false"/>
+          <w:dstrike w:val="false"/>
+          <w:color w:val="666666"/>
+          <w:sz w:val="32"/>
+          <w:szCs w:val="32"/>
+          <w:u w:val="none"/>
+          <w:effect w:val="none"/>
+        </w:rPr>
+        <w:t>Improving CTF specific hacking skills</w:t>
+      </w:r>
+    </w:p>
+    <w:p>
+      <w:pPr>
+        <w:pStyle w:val="TextBody"/>
+        <w:numPr>
+          <w:ilvl w:val="0"/>
+          <w:numId w:val="3"/>
+        </w:numPr>
+        <w:tabs>
+          <w:tab w:val="left" w:pos="0" w:leader="none"/>
+        </w:tabs>
+        <w:bidi w:val="0"/>
+        <w:spacing w:lineRule="auto" w:line="288" w:before="0" w:after="0"/>
+        <w:ind w:left="707" w:hanging="283"/>
+        <w:jc w:val="left"/>
+        <w:rPr>
+          <w:rFonts w:ascii="Arial" w:hAnsi="Arial"/>
+          <w:b w:val="false"/>
+          <w:b w:val="false"/>
+          <w:i w:val="false"/>
+          <w:i w:val="false"/>
+          <w:caps w:val="false"/>
+          <w:smallCaps w:val="false"/>
+          <w:strike w:val="false"/>
+          <w:dstrike w:val="false"/>
+          <w:color w:val="000000"/>
+          <w:sz w:val="24"/>
+          <w:szCs w:val="24"/>
+          <w:u w:val="none"/>
+          <w:effect w:val="none"/>
+        </w:rPr>
+      </w:pPr>
+      <w:r>
+        <w:rPr>
+          <w:rFonts w:ascii="Arial" w:hAnsi="Arial"/>
+          <w:b w:val="false"/>
+          <w:i w:val="false"/>
+          <w:caps w:val="false"/>
+          <w:smallCaps w:val="false"/>
+          <w:strike w:val="false"/>
+          <w:dstrike w:val="false"/>
+          <w:color w:val="000000"/>
+          <w:sz w:val="24"/>
+          <w:szCs w:val="24"/>
+          <w:u w:val="none"/>
+          <w:effect w:val="none"/>
+        </w:rPr>
+        <w:t>Reverse Engineering</w:t>
+      </w:r>
+    </w:p>
+    <w:p>
+      <w:pPr>
+        <w:pStyle w:val="TextBody"/>
+        <w:numPr>
+          <w:ilvl w:val="0"/>
+          <w:numId w:val="3"/>
+        </w:numPr>
+        <w:tabs>
+          <w:tab w:val="left" w:pos="0" w:leader="none"/>
+        </w:tabs>
+        <w:bidi w:val="0"/>
+        <w:spacing w:lineRule="auto" w:line="288" w:before="0" w:after="0"/>
+        <w:ind w:left="707" w:hanging="283"/>
+        <w:jc w:val="left"/>
+        <w:rPr>
+          <w:rFonts w:ascii="Arial" w:hAnsi="Arial"/>
+          <w:b w:val="false"/>
+          <w:b w:val="false"/>
+          <w:i w:val="false"/>
+          <w:i w:val="false"/>
+          <w:caps w:val="false"/>
+          <w:smallCaps w:val="false"/>
+          <w:strike w:val="false"/>
+          <w:dstrike w:val="false"/>
+          <w:color w:val="000000"/>
+          <w:sz w:val="24"/>
+          <w:szCs w:val="24"/>
+          <w:u w:val="none"/>
+          <w:effect w:val="none"/>
+        </w:rPr>
+      </w:pPr>
+      <w:r>
+        <w:rPr>
+          <w:rFonts w:ascii="Arial" w:hAnsi="Arial"/>
+          <w:b w:val="false"/>
+          <w:i w:val="false"/>
+          <w:caps w:val="false"/>
+          <w:smallCaps w:val="false"/>
+          <w:strike w:val="false"/>
+          <w:dstrike w:val="false"/>
+          <w:color w:val="000000"/>
+          <w:sz w:val="24"/>
+          <w:szCs w:val="24"/>
+          <w:u w:val="none"/>
+          <w:effect w:val="none"/>
+        </w:rPr>
+        <w:t>Cryptography</w:t>
+      </w:r>
+    </w:p>
+    <w:p>
+      <w:pPr>
+        <w:pStyle w:val="TextBody"/>
+        <w:numPr>
+          <w:ilvl w:val="0"/>
+          <w:numId w:val="3"/>
+        </w:numPr>
+        <w:tabs>
+          <w:tab w:val="left" w:pos="0" w:leader="none"/>
+        </w:tabs>
+        <w:bidi w:val="0"/>
+        <w:spacing w:lineRule="auto" w:line="288" w:before="0" w:after="0"/>
+        <w:ind w:left="707" w:hanging="283"/>
+        <w:jc w:val="left"/>
+        <w:rPr>
+          <w:rFonts w:ascii="Arial" w:hAnsi="Arial"/>
+          <w:b w:val="false"/>
+          <w:b w:val="false"/>
+          <w:i w:val="false"/>
+          <w:i w:val="false"/>
+          <w:caps w:val="false"/>
+          <w:smallCaps w:val="false"/>
+          <w:strike w:val="false"/>
+          <w:dstrike w:val="false"/>
+          <w:color w:val="000000"/>
+          <w:sz w:val="24"/>
+          <w:szCs w:val="24"/>
+          <w:u w:val="none"/>
+          <w:effect w:val="none"/>
+        </w:rPr>
+      </w:pPr>
+      <w:r>
+        <w:rPr>
+          <w:rFonts w:ascii="Arial" w:hAnsi="Arial"/>
+          <w:b w:val="false"/>
+          <w:i w:val="false"/>
+          <w:caps w:val="false"/>
+          <w:smallCaps w:val="false"/>
+          <w:strike w:val="false"/>
+          <w:dstrike w:val="false"/>
+          <w:color w:val="000000"/>
+          <w:sz w:val="24"/>
+          <w:szCs w:val="24"/>
+          <w:u w:val="none"/>
+          <w:effect w:val="none"/>
+        </w:rPr>
+        <w:t>Web Vulnerabilities</w:t>
+      </w:r>
+    </w:p>
+    <w:p>
+      <w:pPr>
+        <w:pStyle w:val="TextBody"/>
+        <w:numPr>
+          <w:ilvl w:val="0"/>
+          <w:numId w:val="3"/>
+        </w:numPr>
+        <w:tabs>
+          <w:tab w:val="left" w:pos="0" w:leader="none"/>
+        </w:tabs>
+        <w:bidi w:val="0"/>
+        <w:spacing w:lineRule="auto" w:line="288" w:before="0" w:after="0"/>
+        <w:ind w:left="707" w:hanging="283"/>
+        <w:jc w:val="left"/>
+        <w:rPr>
+          <w:rFonts w:ascii="Arial" w:hAnsi="Arial"/>
+          <w:b w:val="false"/>
+          <w:b w:val="false"/>
+          <w:i w:val="false"/>
+          <w:i w:val="false"/>
+          <w:caps w:val="false"/>
+          <w:smallCaps w:val="false"/>
+          <w:strike w:val="false"/>
+          <w:dstrike w:val="false"/>
+          <w:color w:val="000000"/>
+          <w:sz w:val="24"/>
+          <w:szCs w:val="24"/>
+          <w:u w:val="none"/>
+          <w:effect w:val="none"/>
+        </w:rPr>
+      </w:pPr>
+      <w:r>
+        <w:rPr>
+          <w:rFonts w:ascii="Arial" w:hAnsi="Arial"/>
+          <w:b w:val="false"/>
+          <w:i w:val="false"/>
+          <w:caps w:val="false"/>
+          <w:smallCaps w:val="false"/>
+          <w:strike w:val="false"/>
+          <w:dstrike w:val="false"/>
+          <w:color w:val="000000"/>
+          <w:sz w:val="24"/>
+          <w:szCs w:val="24"/>
+          <w:u w:val="none"/>
+          <w:effect w:val="none"/>
+        </w:rPr>
+        <w:t>Binary Exercises</w:t>
+      </w:r>
+    </w:p>
+    <w:p>
+      <w:pPr>
+        <w:pStyle w:val="TextBody"/>
+        <w:numPr>
+          <w:ilvl w:val="0"/>
+          <w:numId w:val="3"/>
+        </w:numPr>
+        <w:tabs>
+          <w:tab w:val="left" w:pos="0" w:leader="none"/>
+        </w:tabs>
+        <w:bidi w:val="0"/>
+        <w:spacing w:lineRule="auto" w:line="288" w:before="0" w:after="0"/>
+        <w:ind w:left="707" w:hanging="283"/>
+        <w:jc w:val="left"/>
+        <w:rPr>
+          <w:rFonts w:ascii="Arial" w:hAnsi="Arial"/>
+          <w:b w:val="false"/>
+          <w:b w:val="false"/>
+          <w:i w:val="false"/>
+          <w:i w:val="false"/>
+          <w:caps w:val="false"/>
+          <w:smallCaps w:val="false"/>
+          <w:strike w:val="false"/>
+          <w:dstrike w:val="false"/>
+          <w:color w:val="000000"/>
+          <w:sz w:val="24"/>
+          <w:szCs w:val="24"/>
+          <w:u w:val="none"/>
+          <w:effect w:val="none"/>
+        </w:rPr>
+      </w:pPr>
+      <w:r>
+        <w:rPr>
+          <w:rFonts w:ascii="Arial" w:hAnsi="Arial"/>
+          <w:b w:val="false"/>
+          <w:i w:val="false"/>
+          <w:caps w:val="false"/>
+          <w:smallCaps w:val="false"/>
+          <w:strike w:val="false"/>
+          <w:dstrike w:val="false"/>
+          <w:color w:val="000000"/>
+          <w:sz w:val="24"/>
+          <w:szCs w:val="24"/>
+          <w:u w:val="none"/>
+          <w:effect w:val="none"/>
+        </w:rPr>
+        <w:t>Networking</w:t>
+      </w:r>
+    </w:p>
+    <w:p>
+      <w:pPr>
+        <w:pStyle w:val="TextBody"/>
+        <w:bidi w:val="0"/>
+        <w:spacing w:lineRule="auto" w:line="331" w:before="0" w:after="0"/>
+        <w:jc w:val="left"/>
+        <w:rPr>
+          <w:rFonts w:ascii="Arial" w:hAnsi="Arial"/>
+        </w:rPr>
+      </w:pPr>
+      <w:r>
+        <w:rPr>
+          <w:rFonts w:ascii="Arial" w:hAnsi="Arial"/>
+        </w:rPr>
+      </w:r>
+    </w:p>
+    <w:p>
+      <w:pPr>
+        <w:pStyle w:val="TextBody"/>
+        <w:bidi w:val="0"/>
+        <w:spacing w:lineRule="auto" w:line="331" w:before="0" w:after="0"/>
+        <w:jc w:val="left"/>
+        <w:rPr>
+          <w:rFonts w:ascii="Arial" w:hAnsi="Arial"/>
+        </w:rPr>
+      </w:pPr>
+      <w:r>
+        <w:rPr>
+          <w:rFonts w:ascii="Arial" w:hAnsi="Arial"/>
+        </w:rPr>
+      </w:r>
+    </w:p>
+    <w:p>
+      <w:pPr>
+        <w:pStyle w:val="Heading1"/>
+        <w:bidi w:val="0"/>
+        <w:spacing w:lineRule="auto" w:line="331" w:before="400" w:after="120"/>
+        <w:jc w:val="center"/>
+        <w:rPr>
+          <w:rFonts w:ascii="Arial" w:hAnsi="Arial"/>
+          <w:b w:val="false"/>
+          <w:b w:val="false"/>
+          <w:i w:val="false"/>
+          <w:i w:val="false"/>
+          <w:caps w:val="false"/>
+          <w:smallCaps w:val="false"/>
+          <w:color w:val="000000"/>
+          <w:sz w:val="40"/>
+          <w:u w:val="single"/>
+        </w:rPr>
+      </w:pPr>
+      <w:r>
+        <w:rPr>
+          <w:rFonts w:ascii="Arial" w:hAnsi="Arial"/>
+          <w:b w:val="false"/>
+          <w:i w:val="false"/>
+          <w:caps w:val="false"/>
+          <w:smallCaps w:val="false"/>
+          <w:color w:val="000000"/>
+          <w:sz w:val="40"/>
+          <w:u w:val="single"/>
+        </w:rPr>
+        <w:t>Week 3 Achieved</w:t>
+      </w:r>
+    </w:p>
+    <w:p>
+      <w:pPr>
+        <w:pStyle w:val="TextBody"/>
+        <w:bidi w:val="0"/>
+        <w:spacing w:lineRule="auto" w:line="331" w:before="0" w:after="0"/>
+        <w:jc w:val="left"/>
+        <w:rPr>
+          <w:rFonts w:ascii="Arial" w:hAnsi="Arial"/>
+        </w:rPr>
+      </w:pPr>
+      <w:r>
+        <w:rPr>
+          <w:rFonts w:ascii="Arial" w:hAnsi="Arial"/>
+        </w:rPr>
+      </w:r>
+    </w:p>
+    <w:p>
+      <w:pPr>
+        <w:pStyle w:val="TextBody"/>
+        <w:bidi w:val="0"/>
+        <w:spacing w:lineRule="auto" w:line="331" w:before="0" w:after="320"/>
+        <w:jc w:val="left"/>
+        <w:rPr>
+          <w:rFonts w:ascii="Arial" w:hAnsi="Arial"/>
+          <w:b w:val="false"/>
+          <w:b w:val="false"/>
+          <w:i w:val="false"/>
+          <w:i w:val="false"/>
+          <w:caps w:val="false"/>
+          <w:smallCaps w:val="false"/>
+          <w:strike w:val="false"/>
+          <w:dstrike w:val="false"/>
+          <w:color w:val="666666"/>
+          <w:sz w:val="32"/>
+          <w:szCs w:val="32"/>
+          <w:u w:val="none"/>
+          <w:effect w:val="none"/>
+        </w:rPr>
+      </w:pPr>
+      <w:r>
+        <w:rPr>
+          <w:rFonts w:ascii="Arial" w:hAnsi="Arial"/>
+          <w:b w:val="false"/>
+          <w:i w:val="false"/>
+          <w:caps w:val="false"/>
+          <w:smallCaps w:val="false"/>
+          <w:strike w:val="false"/>
+          <w:dstrike w:val="false"/>
+          <w:color w:val="666666"/>
+          <w:sz w:val="32"/>
+          <w:szCs w:val="32"/>
+          <w:u w:val="none"/>
+          <w:effect w:val="none"/>
+        </w:rPr>
+        <w:t>Finishing up Learning Basics of Web Development</w:t>
+      </w:r>
+    </w:p>
+    <w:p>
+      <w:pPr>
+        <w:pStyle w:val="TextBody"/>
+        <w:bidi w:val="0"/>
+        <w:spacing w:lineRule="auto" w:line="331" w:before="0" w:after="0"/>
+        <w:jc w:val="left"/>
+        <w:rPr>
+          <w:rFonts w:ascii="Arial" w:hAnsi="Arial"/>
+          <w:b w:val="false"/>
+          <w:b w:val="false"/>
+          <w:i w:val="false"/>
+          <w:i w:val="false"/>
+          <w:caps w:val="false"/>
+          <w:smallCaps w:val="false"/>
+          <w:strike w:val="false"/>
+          <w:dstrike w:val="false"/>
+          <w:color w:val="000000"/>
+          <w:sz w:val="24"/>
+          <w:szCs w:val="24"/>
+          <w:u w:val="none"/>
+          <w:effect w:val="none"/>
+        </w:rPr>
+      </w:pPr>
+      <w:r>
+        <w:rPr>
+          <w:rFonts w:ascii="Arial" w:hAnsi="Arial"/>
+          <w:b w:val="false"/>
+          <w:i w:val="false"/>
+          <w:caps w:val="false"/>
+          <w:smallCaps w:val="false"/>
+          <w:strike w:val="false"/>
+          <w:dstrike w:val="false"/>
+          <w:color w:val="000000"/>
+          <w:sz w:val="24"/>
+          <w:szCs w:val="24"/>
+          <w:u w:val="none"/>
+          <w:effect w:val="none"/>
+        </w:rPr>
+        <w:t>Some members of our team were not able to complete learning the basics of Web Development within our pre-planned deadline, so we completed that task in this week. That involved</w:t>
+      </w:r>
+    </w:p>
+    <w:p>
+      <w:pPr>
+        <w:pStyle w:val="TextBody"/>
+        <w:bidi w:val="0"/>
+        <w:spacing w:lineRule="auto" w:line="331" w:before="0" w:after="0"/>
+        <w:jc w:val="left"/>
+        <w:rPr>
+          <w:rFonts w:ascii="Arial" w:hAnsi="Arial"/>
+          <w:sz w:val="24"/>
+          <w:szCs w:val="24"/>
+        </w:rPr>
+      </w:pPr>
+      <w:r>
+        <w:rPr>
+          <w:rFonts w:ascii="Arial" w:hAnsi="Arial"/>
+          <w:sz w:val="24"/>
+          <w:szCs w:val="24"/>
+        </w:rPr>
+      </w:r>
+    </w:p>
+    <w:p>
+      <w:pPr>
+        <w:pStyle w:val="TextBody"/>
+        <w:numPr>
+          <w:ilvl w:val="0"/>
+          <w:numId w:val="4"/>
+        </w:numPr>
+        <w:tabs>
+          <w:tab w:val="left" w:pos="0" w:leader="none"/>
+        </w:tabs>
+        <w:bidi w:val="0"/>
+        <w:spacing w:lineRule="auto" w:line="331" w:before="0" w:after="0"/>
+        <w:ind w:left="707" w:hanging="283"/>
+        <w:jc w:val="left"/>
+        <w:rPr>
+          <w:rFonts w:ascii="Arial" w:hAnsi="Arial"/>
+          <w:b w:val="false"/>
+          <w:b w:val="false"/>
+          <w:i w:val="false"/>
+          <w:i w:val="false"/>
+          <w:caps w:val="false"/>
+          <w:smallCaps w:val="false"/>
+          <w:strike w:val="false"/>
+          <w:dstrike w:val="false"/>
+          <w:color w:val="000000"/>
+          <w:sz w:val="24"/>
+          <w:szCs w:val="24"/>
+          <w:u w:val="none"/>
+          <w:effect w:val="none"/>
+        </w:rPr>
+      </w:pPr>
+      <w:r>
+        <w:rPr>
+          <w:rFonts w:ascii="Arial" w:hAnsi="Arial"/>
+          <w:b w:val="false"/>
+          <w:i w:val="false"/>
+          <w:caps w:val="false"/>
+          <w:smallCaps w:val="false"/>
+          <w:strike w:val="false"/>
+          <w:dstrike w:val="false"/>
+          <w:color w:val="000000"/>
+          <w:sz w:val="24"/>
+          <w:szCs w:val="24"/>
+          <w:u w:val="none"/>
+          <w:effect w:val="none"/>
+        </w:rPr>
+        <w:t>Learning Ember.js development by making an webapp by following any web tutorial.</w:t>
+      </w:r>
+    </w:p>
+    <w:p>
+      <w:pPr>
+        <w:pStyle w:val="TextBody"/>
+        <w:numPr>
+          <w:ilvl w:val="0"/>
+          <w:numId w:val="4"/>
+        </w:numPr>
+        <w:tabs>
+          <w:tab w:val="left" w:pos="0" w:leader="none"/>
+        </w:tabs>
+        <w:bidi w:val="0"/>
+        <w:spacing w:lineRule="auto" w:line="331" w:before="0" w:after="0"/>
+        <w:ind w:left="707" w:hanging="283"/>
+        <w:jc w:val="left"/>
+        <w:rPr>
+          <w:rFonts w:ascii="Arial" w:hAnsi="Arial"/>
+          <w:b w:val="false"/>
+          <w:b w:val="false"/>
+          <w:i w:val="false"/>
+          <w:i w:val="false"/>
+          <w:caps w:val="false"/>
+          <w:smallCaps w:val="false"/>
+          <w:strike w:val="false"/>
+          <w:dstrike w:val="false"/>
+          <w:color w:val="000000"/>
+          <w:sz w:val="24"/>
+          <w:szCs w:val="24"/>
+          <w:u w:val="none"/>
+          <w:effect w:val="none"/>
+        </w:rPr>
+      </w:pPr>
+      <w:r>
+        <w:rPr>
+          <w:rFonts w:ascii="Arial" w:hAnsi="Arial"/>
+          <w:b w:val="false"/>
+          <w:i w:val="false"/>
+          <w:caps w:val="false"/>
+          <w:smallCaps w:val="false"/>
+          <w:strike w:val="false"/>
+          <w:dstrike w:val="false"/>
+          <w:color w:val="000000"/>
+          <w:sz w:val="24"/>
+          <w:szCs w:val="24"/>
+          <w:u w:val="none"/>
+          <w:effect w:val="none"/>
+        </w:rPr>
+        <w:t>Learning the basics of NoSQL databases like MongoDB and implementing them.</w:t>
+      </w:r>
+    </w:p>
+    <w:p>
+      <w:pPr>
+        <w:pStyle w:val="TextBody"/>
+        <w:numPr>
+          <w:ilvl w:val="0"/>
+          <w:numId w:val="4"/>
+        </w:numPr>
+        <w:tabs>
+          <w:tab w:val="left" w:pos="0" w:leader="none"/>
+        </w:tabs>
+        <w:bidi w:val="0"/>
+        <w:spacing w:lineRule="auto" w:line="331" w:before="0" w:after="0"/>
+        <w:ind w:left="707" w:hanging="283"/>
+        <w:jc w:val="left"/>
+        <w:rPr>
+          <w:rFonts w:ascii="Arial" w:hAnsi="Arial"/>
+          <w:b w:val="false"/>
+          <w:b w:val="false"/>
+          <w:i w:val="false"/>
+          <w:i w:val="false"/>
+          <w:caps w:val="false"/>
+          <w:smallCaps w:val="false"/>
+          <w:strike w:val="false"/>
+          <w:dstrike w:val="false"/>
+          <w:color w:val="000000"/>
+          <w:sz w:val="24"/>
+          <w:szCs w:val="24"/>
+          <w:u w:val="none"/>
+          <w:effect w:val="none"/>
+        </w:rPr>
+      </w:pPr>
+      <w:r>
+        <w:rPr>
+          <w:rFonts w:ascii="Arial" w:hAnsi="Arial"/>
+          <w:b w:val="false"/>
+          <w:i w:val="false"/>
+          <w:caps w:val="false"/>
+          <w:smallCaps w:val="false"/>
+          <w:strike w:val="false"/>
+          <w:dstrike w:val="false"/>
+          <w:color w:val="000000"/>
+          <w:sz w:val="24"/>
+          <w:szCs w:val="24"/>
+          <w:u w:val="none"/>
+          <w:effect w:val="none"/>
+        </w:rPr>
+        <w:t>Learning Sails.js development by making an webapp by following any web tutorial.</w:t>
+      </w:r>
+    </w:p>
+    <w:p>
+      <w:pPr>
+        <w:pStyle w:val="TextBody"/>
+        <w:numPr>
+          <w:ilvl w:val="0"/>
+          <w:numId w:val="4"/>
+        </w:numPr>
+        <w:tabs>
+          <w:tab w:val="left" w:pos="0" w:leader="none"/>
+        </w:tabs>
+        <w:bidi w:val="0"/>
+        <w:spacing w:lineRule="auto" w:line="331" w:before="0" w:after="0"/>
+        <w:ind w:left="707" w:hanging="283"/>
+        <w:jc w:val="left"/>
+        <w:rPr>
+          <w:rFonts w:ascii="Arial" w:hAnsi="Arial"/>
+          <w:b w:val="false"/>
+          <w:b w:val="false"/>
+          <w:i w:val="false"/>
+          <w:i w:val="false"/>
+          <w:caps w:val="false"/>
+          <w:smallCaps w:val="false"/>
+          <w:strike w:val="false"/>
+          <w:dstrike w:val="false"/>
+          <w:color w:val="000000"/>
+          <w:sz w:val="24"/>
+          <w:szCs w:val="24"/>
+          <w:u w:val="none"/>
+          <w:effect w:val="none"/>
+        </w:rPr>
+      </w:pPr>
+      <w:r>
+        <w:rPr>
+          <w:rFonts w:ascii="Arial" w:hAnsi="Arial"/>
+          <w:b w:val="false"/>
+          <w:i w:val="false"/>
+          <w:caps w:val="false"/>
+          <w:smallCaps w:val="false"/>
+          <w:strike w:val="false"/>
+          <w:dstrike w:val="false"/>
+          <w:color w:val="000000"/>
+          <w:sz w:val="24"/>
+          <w:szCs w:val="24"/>
+          <w:u w:val="none"/>
+          <w:effect w:val="none"/>
+        </w:rPr>
+        <w:t>Integrating Ember and Sails together in an webapp by using Sails generated REST API as backend and Ember as frontend. Also implementing MongoDB as the database used.</w:t>
+      </w:r>
+    </w:p>
+    <w:p>
+      <w:pPr>
+        <w:pStyle w:val="TextBody"/>
+        <w:numPr>
+          <w:ilvl w:val="0"/>
+          <w:numId w:val="4"/>
+        </w:numPr>
+        <w:tabs>
+          <w:tab w:val="left" w:pos="0" w:leader="none"/>
+        </w:tabs>
+        <w:bidi w:val="0"/>
+        <w:spacing w:lineRule="auto" w:line="331" w:before="0" w:after="0"/>
+        <w:ind w:left="707" w:hanging="283"/>
+        <w:jc w:val="left"/>
+        <w:rPr/>
+      </w:pPr>
+      <w:r>
+        <w:rPr>
+          <w:rFonts w:ascii="Arial" w:hAnsi="Arial"/>
+          <w:b w:val="false"/>
+          <w:i w:val="false"/>
+          <w:caps w:val="false"/>
+          <w:smallCaps w:val="false"/>
+          <w:strike w:val="false"/>
+          <w:dstrike w:val="false"/>
+          <w:color w:val="000000"/>
+          <w:sz w:val="24"/>
+          <w:szCs w:val="24"/>
+          <w:u w:val="none"/>
+          <w:effect w:val="none"/>
+        </w:rPr>
+        <w:t xml:space="preserve">Also we looked into the SANE stack as a potential framework to work with ( </w:t>
+      </w:r>
+      <w:hyperlink r:id="rId4">
+        <w:r>
+          <w:rPr>
+            <w:rStyle w:val="InternetLink"/>
+            <w:rFonts w:ascii="Arial" w:hAnsi="Arial"/>
+            <w:b w:val="false"/>
+            <w:i w:val="false"/>
+            <w:caps w:val="false"/>
+            <w:smallCaps w:val="false"/>
+            <w:strike w:val="false"/>
+            <w:dstrike w:val="false"/>
+            <w:color w:val="1155CC"/>
+            <w:sz w:val="24"/>
+            <w:szCs w:val="24"/>
+            <w:u w:val="single"/>
+            <w:effect w:val="none"/>
+          </w:rPr>
+          <w:t>http://sanestack.com/</w:t>
+        </w:r>
+      </w:hyperlink>
+      <w:r>
+        <w:rPr>
+          <w:rFonts w:ascii="Arial" w:hAnsi="Arial"/>
+          <w:b w:val="false"/>
+          <w:i w:val="false"/>
+          <w:caps w:val="false"/>
+          <w:smallCaps w:val="false"/>
+          <w:strike w:val="false"/>
+          <w:dstrike w:val="false"/>
+          <w:color w:val="000000"/>
+          <w:sz w:val="24"/>
+          <w:szCs w:val="24"/>
+          <w:u w:val="none"/>
+          <w:effect w:val="none"/>
+        </w:rPr>
+        <w:t xml:space="preserve"> ).</w:t>
+      </w:r>
+    </w:p>
+    <w:p>
+      <w:pPr>
+        <w:pStyle w:val="TextBody"/>
+        <w:bidi w:val="0"/>
+        <w:spacing w:lineRule="auto" w:line="331" w:before="0" w:after="0"/>
+        <w:jc w:val="left"/>
+        <w:rPr>
+          <w:rFonts w:ascii="Arial" w:hAnsi="Arial"/>
+          <w:sz w:val="24"/>
+          <w:szCs w:val="24"/>
+        </w:rPr>
+      </w:pPr>
+      <w:r>
+        <w:rPr>
+          <w:rFonts w:ascii="Arial" w:hAnsi="Arial"/>
+          <w:sz w:val="24"/>
+          <w:szCs w:val="24"/>
+        </w:rPr>
+      </w:r>
+    </w:p>
+    <w:p>
+      <w:pPr>
+        <w:pStyle w:val="TextBody"/>
+        <w:bidi w:val="0"/>
+        <w:spacing w:lineRule="auto" w:line="331" w:before="0" w:after="0"/>
+        <w:jc w:val="left"/>
+        <w:rPr>
+          <w:rFonts w:ascii="Arial" w:hAnsi="Arial"/>
+          <w:b w:val="false"/>
+          <w:b w:val="false"/>
+          <w:i w:val="false"/>
+          <w:i w:val="false"/>
+          <w:caps w:val="false"/>
+          <w:smallCaps w:val="false"/>
+          <w:strike w:val="false"/>
+          <w:dstrike w:val="false"/>
+          <w:color w:val="000000"/>
+          <w:sz w:val="24"/>
+          <w:szCs w:val="24"/>
+          <w:u w:val="none"/>
+          <w:effect w:val="none"/>
+        </w:rPr>
+      </w:pPr>
+      <w:r>
+        <w:rPr>
+          <w:rFonts w:ascii="Arial" w:hAnsi="Arial"/>
+          <w:b w:val="false"/>
+          <w:i w:val="false"/>
+          <w:caps w:val="false"/>
+          <w:smallCaps w:val="false"/>
+          <w:strike w:val="false"/>
+          <w:dstrike w:val="false"/>
+          <w:color w:val="000000"/>
+          <w:sz w:val="24"/>
+          <w:szCs w:val="24"/>
+          <w:u w:val="none"/>
+          <w:effect w:val="none"/>
+        </w:rPr>
+        <w:t>All members of our team has completed the above objectives by now and we have a basic idea of web development using Node and its various frameworks.</w:t>
+      </w:r>
+    </w:p>
+    <w:p>
+      <w:pPr>
+        <w:pStyle w:val="TextBody"/>
+        <w:bidi w:val="0"/>
+        <w:spacing w:lineRule="auto" w:line="331" w:before="0" w:after="0"/>
+        <w:jc w:val="left"/>
+        <w:rPr>
+          <w:rFonts w:ascii="Arial" w:hAnsi="Arial"/>
+        </w:rPr>
+      </w:pPr>
+      <w:r>
+        <w:rPr>
+          <w:rFonts w:ascii="Arial" w:hAnsi="Arial"/>
+        </w:rPr>
+      </w:r>
+    </w:p>
+    <w:p>
+      <w:pPr>
+        <w:pStyle w:val="TextBody"/>
+        <w:bidi w:val="0"/>
+        <w:spacing w:lineRule="auto" w:line="331" w:before="0" w:after="320"/>
+        <w:jc w:val="left"/>
+        <w:rPr>
+          <w:rFonts w:ascii="Arial" w:hAnsi="Arial"/>
+          <w:b w:val="false"/>
+          <w:b w:val="false"/>
+          <w:i w:val="false"/>
+          <w:i w:val="false"/>
+          <w:caps w:val="false"/>
+          <w:smallCaps w:val="false"/>
+          <w:strike w:val="false"/>
+          <w:dstrike w:val="false"/>
+          <w:color w:val="666666"/>
+          <w:sz w:val="32"/>
+          <w:szCs w:val="32"/>
+          <w:u w:val="none"/>
+          <w:effect w:val="none"/>
+        </w:rPr>
+      </w:pPr>
+      <w:r>
+        <w:rPr>
+          <w:rFonts w:ascii="Arial" w:hAnsi="Arial"/>
+          <w:b w:val="false"/>
+          <w:i w:val="false"/>
+          <w:caps w:val="false"/>
+          <w:smallCaps w:val="false"/>
+          <w:strike w:val="false"/>
+          <w:dstrike w:val="false"/>
+          <w:color w:val="666666"/>
+          <w:sz w:val="32"/>
+          <w:szCs w:val="32"/>
+          <w:u w:val="none"/>
+          <w:effect w:val="none"/>
+        </w:rPr>
+        <w:t>Improving CTF Hacking Skills</w:t>
+      </w:r>
+    </w:p>
+    <w:p>
+      <w:pPr>
+        <w:pStyle w:val="TextBody"/>
+        <w:bidi w:val="0"/>
+        <w:spacing w:lineRule="auto" w:line="331" w:before="0" w:after="0"/>
+        <w:jc w:val="left"/>
+        <w:rPr>
+          <w:rFonts w:ascii="Arial" w:hAnsi="Arial"/>
+          <w:b w:val="false"/>
+          <w:b w:val="false"/>
+          <w:i w:val="false"/>
+          <w:i w:val="false"/>
+          <w:caps w:val="false"/>
+          <w:smallCaps w:val="false"/>
+          <w:strike w:val="false"/>
+          <w:dstrike w:val="false"/>
+          <w:color w:val="000000"/>
+          <w:sz w:val="24"/>
+          <w:szCs w:val="24"/>
+          <w:u w:val="none"/>
+          <w:effect w:val="none"/>
+        </w:rPr>
+      </w:pPr>
+      <w:r>
+        <w:rPr>
+          <w:rFonts w:ascii="Arial" w:hAnsi="Arial"/>
+          <w:b w:val="false"/>
+          <w:i w:val="false"/>
+          <w:caps w:val="false"/>
+          <w:smallCaps w:val="false"/>
+          <w:strike w:val="false"/>
+          <w:dstrike w:val="false"/>
+          <w:color w:val="000000"/>
+          <w:sz w:val="24"/>
+          <w:szCs w:val="24"/>
+          <w:u w:val="none"/>
+          <w:effect w:val="none"/>
+        </w:rPr>
+        <w:t xml:space="preserve">Learned about various web vulnerabilities from Insec-Techs videos and implemented them. Some of those web-vulnerabilities are - </w:t>
+      </w:r>
+    </w:p>
+    <w:p>
+      <w:pPr>
+        <w:pStyle w:val="TextBody"/>
+        <w:numPr>
+          <w:ilvl w:val="0"/>
+          <w:numId w:val="5"/>
+        </w:numPr>
+        <w:tabs>
+          <w:tab w:val="left" w:pos="0" w:leader="none"/>
+        </w:tabs>
+        <w:bidi w:val="0"/>
+        <w:spacing w:lineRule="auto" w:line="331" w:before="0" w:after="0"/>
+        <w:ind w:left="707" w:hanging="283"/>
+        <w:jc w:val="left"/>
+        <w:rPr>
+          <w:rFonts w:ascii="Arial" w:hAnsi="Arial"/>
+          <w:b w:val="false"/>
+          <w:b w:val="false"/>
+          <w:i w:val="false"/>
+          <w:i w:val="false"/>
+          <w:caps w:val="false"/>
+          <w:smallCaps w:val="false"/>
+          <w:strike w:val="false"/>
+          <w:dstrike w:val="false"/>
+          <w:color w:val="000000"/>
+          <w:sz w:val="24"/>
+          <w:szCs w:val="24"/>
+          <w:u w:val="none"/>
+          <w:effect w:val="none"/>
+        </w:rPr>
+      </w:pPr>
+      <w:r>
+        <w:rPr>
+          <w:rFonts w:ascii="Arial" w:hAnsi="Arial"/>
+          <w:b w:val="false"/>
+          <w:i w:val="false"/>
+          <w:caps w:val="false"/>
+          <w:smallCaps w:val="false"/>
+          <w:strike w:val="false"/>
+          <w:dstrike w:val="false"/>
+          <w:color w:val="000000"/>
+          <w:sz w:val="24"/>
+          <w:szCs w:val="24"/>
+          <w:u w:val="none"/>
+          <w:effect w:val="none"/>
+        </w:rPr>
+        <w:t>SQL Injection</w:t>
+      </w:r>
+    </w:p>
+    <w:p>
+      <w:pPr>
+        <w:pStyle w:val="TextBody"/>
+        <w:numPr>
+          <w:ilvl w:val="0"/>
+          <w:numId w:val="5"/>
+        </w:numPr>
+        <w:tabs>
+          <w:tab w:val="left" w:pos="0" w:leader="none"/>
+        </w:tabs>
+        <w:bidi w:val="0"/>
+        <w:spacing w:lineRule="auto" w:line="331" w:before="0" w:after="0"/>
+        <w:ind w:left="707" w:hanging="283"/>
+        <w:jc w:val="left"/>
+        <w:rPr>
+          <w:rFonts w:ascii="Arial" w:hAnsi="Arial"/>
+          <w:b w:val="false"/>
+          <w:b w:val="false"/>
+          <w:i w:val="false"/>
+          <w:i w:val="false"/>
+          <w:caps w:val="false"/>
+          <w:smallCaps w:val="false"/>
+          <w:strike w:val="false"/>
+          <w:dstrike w:val="false"/>
+          <w:color w:val="000000"/>
+          <w:sz w:val="24"/>
+          <w:szCs w:val="24"/>
+          <w:u w:val="none"/>
+          <w:effect w:val="none"/>
+        </w:rPr>
+      </w:pPr>
+      <w:r>
+        <w:rPr>
+          <w:rFonts w:ascii="Arial" w:hAnsi="Arial"/>
+          <w:b w:val="false"/>
+          <w:i w:val="false"/>
+          <w:caps w:val="false"/>
+          <w:smallCaps w:val="false"/>
+          <w:strike w:val="false"/>
+          <w:dstrike w:val="false"/>
+          <w:color w:val="000000"/>
+          <w:sz w:val="24"/>
+          <w:szCs w:val="24"/>
+          <w:u w:val="none"/>
+          <w:effect w:val="none"/>
+        </w:rPr>
+        <w:t>Cross Site Scripting etc.</w:t>
+      </w:r>
+    </w:p>
+    <w:p>
+      <w:pPr>
+        <w:pStyle w:val="TextBody"/>
+        <w:bidi w:val="0"/>
+        <w:spacing w:lineRule="auto" w:line="331" w:before="0" w:after="0"/>
+        <w:jc w:val="left"/>
+        <w:rPr>
+          <w:rFonts w:ascii="Arial" w:hAnsi="Arial"/>
+          <w:sz w:val="24"/>
+          <w:szCs w:val="24"/>
+        </w:rPr>
+      </w:pPr>
+      <w:r>
+        <w:rPr>
+          <w:rFonts w:ascii="Arial" w:hAnsi="Arial"/>
+          <w:sz w:val="24"/>
+          <w:szCs w:val="24"/>
+        </w:rPr>
+      </w:r>
+    </w:p>
+    <w:p>
+      <w:pPr>
+        <w:pStyle w:val="TextBody"/>
+        <w:bidi w:val="0"/>
+        <w:spacing w:lineRule="auto" w:line="331" w:before="0" w:after="0"/>
+        <w:jc w:val="left"/>
+        <w:rPr>
+          <w:rFonts w:ascii="Arial" w:hAnsi="Arial"/>
+          <w:b w:val="false"/>
+          <w:b w:val="false"/>
+          <w:i w:val="false"/>
+          <w:i w:val="false"/>
+          <w:caps w:val="false"/>
+          <w:smallCaps w:val="false"/>
+          <w:strike w:val="false"/>
+          <w:dstrike w:val="false"/>
+          <w:color w:val="000000"/>
+          <w:sz w:val="24"/>
+          <w:szCs w:val="24"/>
+          <w:u w:val="none"/>
+          <w:effect w:val="none"/>
+        </w:rPr>
+      </w:pPr>
+      <w:r>
+        <w:rPr>
+          <w:rFonts w:ascii="Arial" w:hAnsi="Arial"/>
+          <w:b w:val="false"/>
+          <w:i w:val="false"/>
+          <w:caps w:val="false"/>
+          <w:smallCaps w:val="false"/>
+          <w:strike w:val="false"/>
+          <w:dstrike w:val="false"/>
+          <w:color w:val="000000"/>
+          <w:sz w:val="24"/>
+          <w:szCs w:val="24"/>
+          <w:u w:val="none"/>
+          <w:effect w:val="none"/>
+        </w:rPr>
+        <w:t>Read about the basics of Cryptography from various web-tutorials.</w:t>
+      </w:r>
+    </w:p>
+    <w:p>
+      <w:pPr>
+        <w:pStyle w:val="TextBody"/>
+        <w:bidi w:val="0"/>
+        <w:spacing w:lineRule="auto" w:line="331" w:before="0" w:after="0"/>
+        <w:jc w:val="left"/>
+        <w:rPr/>
+      </w:pPr>
+      <w:r>
+        <w:rPr>
+          <w:rFonts w:ascii="Arial" w:hAnsi="Arial"/>
+          <w:b w:val="false"/>
+          <w:i w:val="false"/>
+          <w:caps w:val="false"/>
+          <w:smallCaps w:val="false"/>
+          <w:strike w:val="false"/>
+          <w:dstrike w:val="false"/>
+          <w:color w:val="000000"/>
+          <w:sz w:val="24"/>
+          <w:szCs w:val="24"/>
+          <w:u w:val="none"/>
+          <w:effect w:val="none"/>
+        </w:rPr>
+        <w:t xml:space="preserve">Looked into various techniques and tools used by famous CTF winning groups such as pwntools by Gallopsled ( </w:t>
+      </w:r>
+      <w:hyperlink r:id="rId5">
+        <w:r>
+          <w:rPr>
+            <w:rStyle w:val="InternetLink"/>
+            <w:rFonts w:ascii="Arial" w:hAnsi="Arial"/>
+            <w:b w:val="false"/>
+            <w:i w:val="false"/>
+            <w:caps w:val="false"/>
+            <w:smallCaps w:val="false"/>
+            <w:strike w:val="false"/>
+            <w:dstrike w:val="false"/>
+            <w:color w:val="1155CC"/>
+            <w:sz w:val="24"/>
+            <w:szCs w:val="24"/>
+            <w:u w:val="single"/>
+            <w:effect w:val="none"/>
+          </w:rPr>
+          <w:t>https://github.com/Gallopsled/pwntools</w:t>
+        </w:r>
+      </w:hyperlink>
+      <w:r>
+        <w:rPr>
+          <w:rFonts w:ascii="Arial" w:hAnsi="Arial"/>
+          <w:b w:val="false"/>
+          <w:caps w:val="false"/>
+          <w:smallCaps w:val="false"/>
+          <w:strike w:val="false"/>
+          <w:dstrike w:val="false"/>
+          <w:color w:val="000000"/>
+          <w:sz w:val="24"/>
+          <w:szCs w:val="24"/>
+          <w:u w:val="none"/>
+          <w:effect w:val="none"/>
+        </w:rPr>
+        <w:t xml:space="preserve"> </w:t>
+      </w:r>
+      <w:r>
+        <w:rPr>
+          <w:rFonts w:ascii="Arial" w:hAnsi="Arial"/>
+          <w:b w:val="false"/>
+          <w:i w:val="false"/>
+          <w:caps w:val="false"/>
+          <w:smallCaps w:val="false"/>
+          <w:strike w:val="false"/>
+          <w:dstrike w:val="false"/>
+          <w:color w:val="000000"/>
+          <w:sz w:val="24"/>
+          <w:szCs w:val="24"/>
+          <w:u w:val="none"/>
+          <w:effect w:val="none"/>
+        </w:rPr>
+        <w:t>).</w:t>
+      </w:r>
+    </w:p>
+    <w:p>
+      <w:pPr>
+        <w:pStyle w:val="TextBody"/>
+        <w:bidi w:val="0"/>
+        <w:spacing w:lineRule="auto" w:line="331" w:before="0" w:after="0"/>
+        <w:jc w:val="left"/>
+        <w:rPr>
+          <w:rFonts w:ascii="Arial" w:hAnsi="Arial"/>
+        </w:rPr>
+      </w:pPr>
+      <w:r>
+        <w:rPr>
+          <w:rFonts w:ascii="Arial" w:hAnsi="Arial"/>
+        </w:rPr>
+      </w:r>
+    </w:p>
+    <w:p>
+      <w:pPr>
+        <w:pStyle w:val="TextBody"/>
+        <w:bidi w:val="0"/>
+        <w:spacing w:lineRule="auto" w:line="331" w:before="0" w:after="0"/>
+        <w:jc w:val="left"/>
+        <w:rPr>
+          <w:rFonts w:ascii="Arial" w:hAnsi="Arial"/>
+        </w:rPr>
+      </w:pPr>
+      <w:r>
+        <w:rPr>
+          <w:rFonts w:ascii="Arial" w:hAnsi="Arial"/>
+        </w:rPr>
+      </w:r>
+    </w:p>
+    <w:p>
+      <w:pPr>
+        <w:pStyle w:val="TextBody"/>
+        <w:bidi w:val="0"/>
+        <w:spacing w:lineRule="auto" w:line="331" w:before="0" w:after="0"/>
+        <w:jc w:val="left"/>
+        <w:rPr>
+          <w:rFonts w:ascii="Arial" w:hAnsi="Arial"/>
+        </w:rPr>
+      </w:pPr>
+      <w:r>
+        <w:rPr>
+          <w:rFonts w:ascii="Arial" w:hAnsi="Arial"/>
+        </w:rPr>
+      </w:r>
+    </w:p>
+    <w:p>
+      <w:pPr>
+        <w:pStyle w:val="TextBody"/>
+        <w:bidi w:val="0"/>
+        <w:spacing w:lineRule="auto" w:line="331" w:before="0" w:after="320"/>
+        <w:jc w:val="left"/>
+        <w:rPr/>
+      </w:pPr>
+      <w:r>
+        <w:rPr>
+          <w:rFonts w:ascii="Arial" w:hAnsi="Arial"/>
+          <w:b w:val="false"/>
+          <w:i w:val="false"/>
+          <w:caps w:val="false"/>
+          <w:smallCaps w:val="false"/>
+          <w:strike w:val="false"/>
+          <w:dstrike w:val="false"/>
+          <w:color w:val="666666"/>
+          <w:sz w:val="32"/>
+          <w:szCs w:val="32"/>
+          <w:u w:val="none"/>
+          <w:effect w:val="none"/>
+        </w:rPr>
+        <w:t>Researching about Already Existing Open-source CTF Frameworks</w:t>
+      </w:r>
+    </w:p>
+    <w:p>
+      <w:pPr>
+        <w:pStyle w:val="Normal"/>
+        <w:bidi w:val="0"/>
+        <w:spacing w:lineRule="auto" w:line="331" w:before="0" w:after="320"/>
+        <w:jc w:val="left"/>
+        <w:rPr>
+          <w:rFonts w:ascii="Arial" w:hAnsi="Arial"/>
+          <w:sz w:val="22"/>
+          <w:szCs w:val="22"/>
+        </w:rPr>
+      </w:pPr>
+      <w:bookmarkStart w:id="2" w:name="docs-internal-guid-4e241a4d-7820-b1c2-3b9d-adad7540d45c"/>
+      <w:bookmarkEnd w:id="2"/>
+      <w:r>
+        <w:rPr>
+          <w:rFonts w:ascii="Arial" w:hAnsi="Arial"/>
+          <w:b w:val="false"/>
+          <w:i w:val="false"/>
+          <w:caps w:val="false"/>
+          <w:smallCaps w:val="false"/>
+          <w:strike w:val="false"/>
+          <w:dstrike w:val="false"/>
+          <w:color w:val="000000"/>
+          <w:sz w:val="22"/>
+          <w:szCs w:val="22"/>
+          <w:u w:val="none"/>
+          <w:effect w:val="none"/>
+        </w:rPr>
+        <w:t>CTF frameworks can help us in hosting a CTF contest with just a few configurations. We will just have to add the problems in the CTF, not worrying about the other parts of the program.</w:t>
+      </w:r>
+      <w:r>
+        <w:rPr>
+          <w:rFonts w:ascii="Arial" w:hAnsi="Arial"/>
+          <w:b w:val="false"/>
+          <w:i w:val="false"/>
+          <w:caps w:val="false"/>
+          <w:smallCaps w:val="false"/>
+          <w:strike w:val="false"/>
+          <w:dstrike w:val="false"/>
+          <w:color w:val="666666"/>
+          <w:sz w:val="22"/>
+          <w:szCs w:val="22"/>
+          <w:u w:val="none"/>
+          <w:effect w:val="none"/>
+        </w:rPr>
+        <w:t xml:space="preserve"> </w:t>
+      </w:r>
+    </w:p>
+    <w:p>
+      <w:pPr>
+        <w:pStyle w:val="TextBody"/>
+        <w:bidi w:val="0"/>
+        <w:spacing w:lineRule="auto" w:line="331" w:before="0" w:after="0"/>
+        <w:jc w:val="left"/>
+        <w:rPr/>
+      </w:pPr>
+      <w:r>
+        <w:rPr>
+          <w:rFonts w:ascii="Arial" w:hAnsi="Arial"/>
+          <w:b w:val="false"/>
+          <w:i w:val="false"/>
+          <w:caps w:val="false"/>
+          <w:smallCaps w:val="false"/>
+          <w:strike w:val="false"/>
+          <w:dstrike w:val="false"/>
+          <w:color w:val="000000"/>
+          <w:sz w:val="24"/>
+          <w:szCs w:val="24"/>
+          <w:u w:val="none"/>
+          <w:effect w:val="none"/>
+        </w:rPr>
+        <w:t xml:space="preserve">Searched the Internet for all available open-source CTF frameworks that can be used to host a CTF contest easily. Compiled the found data as a list which is stored at </w:t>
+      </w:r>
+      <w:hyperlink r:id="rId6">
+        <w:r>
+          <w:rPr>
+            <w:rStyle w:val="InternetLink"/>
+            <w:rFonts w:ascii="Arial" w:hAnsi="Arial"/>
+            <w:b w:val="false"/>
+            <w:i w:val="false"/>
+            <w:caps w:val="false"/>
+            <w:smallCaps w:val="false"/>
+            <w:strike w:val="false"/>
+            <w:dstrike w:val="false"/>
+            <w:color w:val="1155CC"/>
+            <w:sz w:val="24"/>
+            <w:szCs w:val="24"/>
+            <w:u w:val="single"/>
+            <w:effect w:val="none"/>
+          </w:rPr>
+          <w:t>https://github.com/SkullTech/CTF-Resources</w:t>
+        </w:r>
+      </w:hyperlink>
+      <w:r>
+        <w:rPr>
+          <w:rFonts w:ascii="Arial" w:hAnsi="Arial"/>
+          <w:b w:val="false"/>
+          <w:caps w:val="false"/>
+          <w:smallCaps w:val="false"/>
+          <w:strike w:val="false"/>
+          <w:dstrike w:val="false"/>
+          <w:color w:val="000000"/>
+          <w:sz w:val="24"/>
+          <w:szCs w:val="24"/>
+          <w:u w:val="none"/>
+          <w:effect w:val="none"/>
+        </w:rPr>
+        <w:t xml:space="preserve"> </w:t>
+      </w:r>
+      <w:r>
+        <w:rPr>
+          <w:rFonts w:ascii="Arial" w:hAnsi="Arial"/>
+          <w:b w:val="false"/>
+          <w:i w:val="false"/>
+          <w:caps w:val="false"/>
+          <w:smallCaps w:val="false"/>
+          <w:strike w:val="false"/>
+          <w:dstrike w:val="false"/>
+          <w:color w:val="000000"/>
+          <w:sz w:val="24"/>
+          <w:szCs w:val="24"/>
+          <w:u w:val="none"/>
+          <w:effect w:val="none"/>
+        </w:rPr>
+        <w:t>.</w:t>
+      </w:r>
+    </w:p>
+    <w:p>
+      <w:pPr>
+        <w:pStyle w:val="TextBody"/>
+        <w:rPr>
+          <w:rFonts w:ascii="Arial" w:hAnsi="Arial"/>
+        </w:rPr>
+      </w:pPr>
+      <w:r>
+        <w:rPr>
+          <w:rFonts w:ascii="Arial" w:hAnsi="Arial"/>
+        </w:rPr>
+        <w:br/>
       </w:r>
     </w:p>
     <w:p>
@@ -5349,7 +7605,7 @@
       </w:pPr>
       <w:rPr>
         <w:rFonts w:ascii="Cambria" w:hAnsi="Cambria" w:cs="Cambria" w:hint="default"/>
-        <w:sz w:val="32"/>
+        <w:sz w:val="28"/>
         <w:szCs w:val="32"/>
         <w:w w:val="133"/>
         <w:rFonts w:cs="Cambria"/>
@@ -5365,7 +7621,7 @@
       </w:pPr>
       <w:rPr>
         <w:rFonts w:ascii="Symbol" w:hAnsi="Symbol" w:cs="Symbol" w:hint="default"/>
-        <w:sz w:val="32"/>
+        <w:sz w:val="28"/>
         <w:spacing w:val="-74"/>
         <w:szCs w:val="32"/>
         <w:w w:val="92"/>
@@ -5577,6 +7833,450 @@
   <w:abstractNum w:abstractNumId="3">
     <w:lvl w:ilvl="0">
       <w:start w:val="1"/>
+      <w:numFmt w:val="bullet"/>
+      <w:lvlText w:val=""/>
+      <w:lvlJc w:val="left"/>
+      <w:pPr>
+        <w:tabs>
+          <w:tab w:val="num" w:pos="707"/>
+        </w:tabs>
+        <w:ind w:left="707" w:hanging="283"/>
+      </w:pPr>
+      <w:rPr>
+        <w:rFonts w:ascii="Symbol" w:hAnsi="Symbol" w:cs="Symbol" w:hint="default"/>
+        <w:sz w:val="24"/>
+        <w:b w:val="false"/>
+        <w:rFonts w:cs="OpenSymbol"/>
+      </w:rPr>
+    </w:lvl>
+    <w:lvl w:ilvl="1">
+      <w:start w:val="1"/>
+      <w:numFmt w:val="bullet"/>
+      <w:lvlText w:val=""/>
+      <w:lvlJc w:val="left"/>
+      <w:pPr>
+        <w:tabs>
+          <w:tab w:val="num" w:pos="1414"/>
+        </w:tabs>
+        <w:ind w:left="1414" w:hanging="283"/>
+      </w:pPr>
+      <w:rPr>
+        <w:rFonts w:ascii="Symbol" w:hAnsi="Symbol" w:cs="Symbol" w:hint="default"/>
+        <w:rFonts w:cs="OpenSymbol"/>
+      </w:rPr>
+    </w:lvl>
+    <w:lvl w:ilvl="2">
+      <w:start w:val="1"/>
+      <w:numFmt w:val="bullet"/>
+      <w:lvlText w:val=""/>
+      <w:lvlJc w:val="left"/>
+      <w:pPr>
+        <w:tabs>
+          <w:tab w:val="num" w:pos="2121"/>
+        </w:tabs>
+        <w:ind w:left="2121" w:hanging="283"/>
+      </w:pPr>
+      <w:rPr>
+        <w:rFonts w:ascii="Symbol" w:hAnsi="Symbol" w:cs="Symbol" w:hint="default"/>
+        <w:rFonts w:cs="OpenSymbol"/>
+      </w:rPr>
+    </w:lvl>
+    <w:lvl w:ilvl="3">
+      <w:start w:val="1"/>
+      <w:numFmt w:val="bullet"/>
+      <w:lvlText w:val=""/>
+      <w:lvlJc w:val="left"/>
+      <w:pPr>
+        <w:tabs>
+          <w:tab w:val="num" w:pos="2828"/>
+        </w:tabs>
+        <w:ind w:left="2828" w:hanging="283"/>
+      </w:pPr>
+      <w:rPr>
+        <w:rFonts w:ascii="Symbol" w:hAnsi="Symbol" w:cs="Symbol" w:hint="default"/>
+        <w:rFonts w:cs="OpenSymbol"/>
+      </w:rPr>
+    </w:lvl>
+    <w:lvl w:ilvl="4">
+      <w:start w:val="1"/>
+      <w:numFmt w:val="bullet"/>
+      <w:lvlText w:val=""/>
+      <w:lvlJc w:val="left"/>
+      <w:pPr>
+        <w:tabs>
+          <w:tab w:val="num" w:pos="3535"/>
+        </w:tabs>
+        <w:ind w:left="3535" w:hanging="283"/>
+      </w:pPr>
+      <w:rPr>
+        <w:rFonts w:ascii="Symbol" w:hAnsi="Symbol" w:cs="Symbol" w:hint="default"/>
+        <w:rFonts w:cs="OpenSymbol"/>
+      </w:rPr>
+    </w:lvl>
+    <w:lvl w:ilvl="5">
+      <w:start w:val="1"/>
+      <w:numFmt w:val="bullet"/>
+      <w:lvlText w:val=""/>
+      <w:lvlJc w:val="left"/>
+      <w:pPr>
+        <w:tabs>
+          <w:tab w:val="num" w:pos="4242"/>
+        </w:tabs>
+        <w:ind w:left="4242" w:hanging="283"/>
+      </w:pPr>
+      <w:rPr>
+        <w:rFonts w:ascii="Symbol" w:hAnsi="Symbol" w:cs="Symbol" w:hint="default"/>
+        <w:rFonts w:cs="OpenSymbol"/>
+      </w:rPr>
+    </w:lvl>
+    <w:lvl w:ilvl="6">
+      <w:start w:val="1"/>
+      <w:numFmt w:val="bullet"/>
+      <w:lvlText w:val=""/>
+      <w:lvlJc w:val="left"/>
+      <w:pPr>
+        <w:tabs>
+          <w:tab w:val="num" w:pos="4949"/>
+        </w:tabs>
+        <w:ind w:left="4949" w:hanging="283"/>
+      </w:pPr>
+      <w:rPr>
+        <w:rFonts w:ascii="Symbol" w:hAnsi="Symbol" w:cs="Symbol" w:hint="default"/>
+        <w:rFonts w:cs="OpenSymbol"/>
+      </w:rPr>
+    </w:lvl>
+    <w:lvl w:ilvl="7">
+      <w:start w:val="1"/>
+      <w:numFmt w:val="bullet"/>
+      <w:lvlText w:val=""/>
+      <w:lvlJc w:val="left"/>
+      <w:pPr>
+        <w:tabs>
+          <w:tab w:val="num" w:pos="5656"/>
+        </w:tabs>
+        <w:ind w:left="5656" w:hanging="283"/>
+      </w:pPr>
+      <w:rPr>
+        <w:rFonts w:ascii="Symbol" w:hAnsi="Symbol" w:cs="Symbol" w:hint="default"/>
+        <w:rFonts w:cs="OpenSymbol"/>
+      </w:rPr>
+    </w:lvl>
+    <w:lvl w:ilvl="8">
+      <w:start w:val="1"/>
+      <w:numFmt w:val="bullet"/>
+      <w:lvlText w:val=""/>
+      <w:lvlJc w:val="left"/>
+      <w:pPr>
+        <w:tabs>
+          <w:tab w:val="num" w:pos="6363"/>
+        </w:tabs>
+        <w:ind w:left="6363" w:hanging="283"/>
+      </w:pPr>
+      <w:rPr>
+        <w:rFonts w:ascii="Symbol" w:hAnsi="Symbol" w:cs="Symbol" w:hint="default"/>
+        <w:rFonts w:cs="OpenSymbol"/>
+      </w:rPr>
+    </w:lvl>
+  </w:abstractNum>
+  <w:abstractNum w:abstractNumId="4">
+    <w:lvl w:ilvl="0">
+      <w:start w:val="1"/>
+      <w:numFmt w:val="bullet"/>
+      <w:lvlText w:val=""/>
+      <w:lvlJc w:val="left"/>
+      <w:pPr>
+        <w:tabs>
+          <w:tab w:val="num" w:pos="707"/>
+        </w:tabs>
+        <w:ind w:left="707" w:hanging="283"/>
+      </w:pPr>
+      <w:rPr>
+        <w:rFonts w:ascii="Symbol" w:hAnsi="Symbol" w:cs="Symbol" w:hint="default"/>
+        <w:sz w:val="24"/>
+        <w:b w:val="false"/>
+        <w:rFonts w:cs="OpenSymbol"/>
+      </w:rPr>
+    </w:lvl>
+    <w:lvl w:ilvl="1">
+      <w:start w:val="1"/>
+      <w:numFmt w:val="bullet"/>
+      <w:lvlText w:val=""/>
+      <w:lvlJc w:val="left"/>
+      <w:pPr>
+        <w:tabs>
+          <w:tab w:val="num" w:pos="1414"/>
+        </w:tabs>
+        <w:ind w:left="1414" w:hanging="283"/>
+      </w:pPr>
+      <w:rPr>
+        <w:rFonts w:ascii="Symbol" w:hAnsi="Symbol" w:cs="Symbol" w:hint="default"/>
+        <w:rFonts w:cs="OpenSymbol"/>
+      </w:rPr>
+    </w:lvl>
+    <w:lvl w:ilvl="2">
+      <w:start w:val="1"/>
+      <w:numFmt w:val="bullet"/>
+      <w:lvlText w:val=""/>
+      <w:lvlJc w:val="left"/>
+      <w:pPr>
+        <w:tabs>
+          <w:tab w:val="num" w:pos="2121"/>
+        </w:tabs>
+        <w:ind w:left="2121" w:hanging="283"/>
+      </w:pPr>
+      <w:rPr>
+        <w:rFonts w:ascii="Symbol" w:hAnsi="Symbol" w:cs="Symbol" w:hint="default"/>
+        <w:rFonts w:cs="OpenSymbol"/>
+      </w:rPr>
+    </w:lvl>
+    <w:lvl w:ilvl="3">
+      <w:start w:val="1"/>
+      <w:numFmt w:val="bullet"/>
+      <w:lvlText w:val=""/>
+      <w:lvlJc w:val="left"/>
+      <w:pPr>
+        <w:tabs>
+          <w:tab w:val="num" w:pos="2828"/>
+        </w:tabs>
+        <w:ind w:left="2828" w:hanging="283"/>
+      </w:pPr>
+      <w:rPr>
+        <w:rFonts w:ascii="Symbol" w:hAnsi="Symbol" w:cs="Symbol" w:hint="default"/>
+        <w:rFonts w:cs="OpenSymbol"/>
+      </w:rPr>
+    </w:lvl>
+    <w:lvl w:ilvl="4">
+      <w:start w:val="1"/>
+      <w:numFmt w:val="bullet"/>
+      <w:lvlText w:val=""/>
+      <w:lvlJc w:val="left"/>
+      <w:pPr>
+        <w:tabs>
+          <w:tab w:val="num" w:pos="3535"/>
+        </w:tabs>
+        <w:ind w:left="3535" w:hanging="283"/>
+      </w:pPr>
+      <w:rPr>
+        <w:rFonts w:ascii="Symbol" w:hAnsi="Symbol" w:cs="Symbol" w:hint="default"/>
+        <w:rFonts w:cs="OpenSymbol"/>
+      </w:rPr>
+    </w:lvl>
+    <w:lvl w:ilvl="5">
+      <w:start w:val="1"/>
+      <w:numFmt w:val="bullet"/>
+      <w:lvlText w:val=""/>
+      <w:lvlJc w:val="left"/>
+      <w:pPr>
+        <w:tabs>
+          <w:tab w:val="num" w:pos="4242"/>
+        </w:tabs>
+        <w:ind w:left="4242" w:hanging="283"/>
+      </w:pPr>
+      <w:rPr>
+        <w:rFonts w:ascii="Symbol" w:hAnsi="Symbol" w:cs="Symbol" w:hint="default"/>
+        <w:rFonts w:cs="OpenSymbol"/>
+      </w:rPr>
+    </w:lvl>
+    <w:lvl w:ilvl="6">
+      <w:start w:val="1"/>
+      <w:numFmt w:val="bullet"/>
+      <w:lvlText w:val=""/>
+      <w:lvlJc w:val="left"/>
+      <w:pPr>
+        <w:tabs>
+          <w:tab w:val="num" w:pos="4949"/>
+        </w:tabs>
+        <w:ind w:left="4949" w:hanging="283"/>
+      </w:pPr>
+      <w:rPr>
+        <w:rFonts w:ascii="Symbol" w:hAnsi="Symbol" w:cs="Symbol" w:hint="default"/>
+        <w:rFonts w:cs="OpenSymbol"/>
+      </w:rPr>
+    </w:lvl>
+    <w:lvl w:ilvl="7">
+      <w:start w:val="1"/>
+      <w:numFmt w:val="bullet"/>
+      <w:lvlText w:val=""/>
+      <w:lvlJc w:val="left"/>
+      <w:pPr>
+        <w:tabs>
+          <w:tab w:val="num" w:pos="5656"/>
+        </w:tabs>
+        <w:ind w:left="5656" w:hanging="283"/>
+      </w:pPr>
+      <w:rPr>
+        <w:rFonts w:ascii="Symbol" w:hAnsi="Symbol" w:cs="Symbol" w:hint="default"/>
+        <w:rFonts w:cs="OpenSymbol"/>
+      </w:rPr>
+    </w:lvl>
+    <w:lvl w:ilvl="8">
+      <w:start w:val="1"/>
+      <w:numFmt w:val="bullet"/>
+      <w:lvlText w:val=""/>
+      <w:lvlJc w:val="left"/>
+      <w:pPr>
+        <w:tabs>
+          <w:tab w:val="num" w:pos="6363"/>
+        </w:tabs>
+        <w:ind w:left="6363" w:hanging="283"/>
+      </w:pPr>
+      <w:rPr>
+        <w:rFonts w:ascii="Symbol" w:hAnsi="Symbol" w:cs="Symbol" w:hint="default"/>
+        <w:rFonts w:cs="OpenSymbol"/>
+      </w:rPr>
+    </w:lvl>
+  </w:abstractNum>
+  <w:abstractNum w:abstractNumId="5">
+    <w:lvl w:ilvl="0">
+      <w:start w:val="1"/>
+      <w:numFmt w:val="bullet"/>
+      <w:lvlText w:val=""/>
+      <w:lvlJc w:val="left"/>
+      <w:pPr>
+        <w:tabs>
+          <w:tab w:val="num" w:pos="707"/>
+        </w:tabs>
+        <w:ind w:left="707" w:hanging="283"/>
+      </w:pPr>
+      <w:rPr>
+        <w:rFonts w:ascii="Symbol" w:hAnsi="Symbol" w:cs="Symbol" w:hint="default"/>
+        <w:sz w:val="24"/>
+        <w:b w:val="false"/>
+        <w:rFonts w:cs="OpenSymbol"/>
+      </w:rPr>
+    </w:lvl>
+    <w:lvl w:ilvl="1">
+      <w:start w:val="1"/>
+      <w:numFmt w:val="bullet"/>
+      <w:lvlText w:val=""/>
+      <w:lvlJc w:val="left"/>
+      <w:pPr>
+        <w:tabs>
+          <w:tab w:val="num" w:pos="1414"/>
+        </w:tabs>
+        <w:ind w:left="1414" w:hanging="283"/>
+      </w:pPr>
+      <w:rPr>
+        <w:rFonts w:ascii="Symbol" w:hAnsi="Symbol" w:cs="Symbol" w:hint="default"/>
+        <w:rFonts w:cs="OpenSymbol"/>
+      </w:rPr>
+    </w:lvl>
+    <w:lvl w:ilvl="2">
+      <w:start w:val="1"/>
+      <w:numFmt w:val="bullet"/>
+      <w:lvlText w:val=""/>
+      <w:lvlJc w:val="left"/>
+      <w:pPr>
+        <w:tabs>
+          <w:tab w:val="num" w:pos="2121"/>
+        </w:tabs>
+        <w:ind w:left="2121" w:hanging="283"/>
+      </w:pPr>
+      <w:rPr>
+        <w:rFonts w:ascii="Symbol" w:hAnsi="Symbol" w:cs="Symbol" w:hint="default"/>
+        <w:rFonts w:cs="OpenSymbol"/>
+      </w:rPr>
+    </w:lvl>
+    <w:lvl w:ilvl="3">
+      <w:start w:val="1"/>
+      <w:numFmt w:val="bullet"/>
+      <w:lvlText w:val=""/>
+      <w:lvlJc w:val="left"/>
+      <w:pPr>
+        <w:tabs>
+          <w:tab w:val="num" w:pos="2828"/>
+        </w:tabs>
+        <w:ind w:left="2828" w:hanging="283"/>
+      </w:pPr>
+      <w:rPr>
+        <w:rFonts w:ascii="Symbol" w:hAnsi="Symbol" w:cs="Symbol" w:hint="default"/>
+        <w:rFonts w:cs="OpenSymbol"/>
+      </w:rPr>
+    </w:lvl>
+    <w:lvl w:ilvl="4">
+      <w:start w:val="1"/>
+      <w:numFmt w:val="bullet"/>
+      <w:lvlText w:val=""/>
+      <w:lvlJc w:val="left"/>
+      <w:pPr>
+        <w:tabs>
+          <w:tab w:val="num" w:pos="3535"/>
+        </w:tabs>
+        <w:ind w:left="3535" w:hanging="283"/>
+      </w:pPr>
+      <w:rPr>
+        <w:rFonts w:ascii="Symbol" w:hAnsi="Symbol" w:cs="Symbol" w:hint="default"/>
+        <w:rFonts w:cs="OpenSymbol"/>
+      </w:rPr>
+    </w:lvl>
+    <w:lvl w:ilvl="5">
+      <w:start w:val="1"/>
+      <w:numFmt w:val="bullet"/>
+      <w:lvlText w:val=""/>
+      <w:lvlJc w:val="left"/>
+      <w:pPr>
+        <w:tabs>
+          <w:tab w:val="num" w:pos="4242"/>
+        </w:tabs>
+        <w:ind w:left="4242" w:hanging="283"/>
+      </w:pPr>
+      <w:rPr>
+        <w:rFonts w:ascii="Symbol" w:hAnsi="Symbol" w:cs="Symbol" w:hint="default"/>
+        <w:rFonts w:cs="OpenSymbol"/>
+      </w:rPr>
+    </w:lvl>
+    <w:lvl w:ilvl="6">
+      <w:start w:val="1"/>
+      <w:numFmt w:val="bullet"/>
+      <w:lvlText w:val=""/>
+      <w:lvlJc w:val="left"/>
+      <w:pPr>
+        <w:tabs>
+          <w:tab w:val="num" w:pos="4949"/>
+        </w:tabs>
+        <w:ind w:left="4949" w:hanging="283"/>
+      </w:pPr>
+      <w:rPr>
+        <w:rFonts w:ascii="Symbol" w:hAnsi="Symbol" w:cs="Symbol" w:hint="default"/>
+        <w:rFonts w:cs="OpenSymbol"/>
+      </w:rPr>
+    </w:lvl>
+    <w:lvl w:ilvl="7">
+      <w:start w:val="1"/>
+      <w:numFmt w:val="bullet"/>
+      <w:lvlText w:val=""/>
+      <w:lvlJc w:val="left"/>
+      <w:pPr>
+        <w:tabs>
+          <w:tab w:val="num" w:pos="5656"/>
+        </w:tabs>
+        <w:ind w:left="5656" w:hanging="283"/>
+      </w:pPr>
+      <w:rPr>
+        <w:rFonts w:ascii="Symbol" w:hAnsi="Symbol" w:cs="Symbol" w:hint="default"/>
+        <w:rFonts w:cs="OpenSymbol"/>
+      </w:rPr>
+    </w:lvl>
+    <w:lvl w:ilvl="8">
+      <w:start w:val="1"/>
+      <w:numFmt w:val="bullet"/>
+      <w:lvlText w:val=""/>
+      <w:lvlJc w:val="left"/>
+      <w:pPr>
+        <w:tabs>
+          <w:tab w:val="num" w:pos="6363"/>
+        </w:tabs>
+        <w:ind w:left="6363" w:hanging="283"/>
+      </w:pPr>
+      <w:rPr>
+        <w:rFonts w:ascii="Symbol" w:hAnsi="Symbol" w:cs="Symbol" w:hint="default"/>
+        <w:rFonts w:cs="OpenSymbol"/>
+      </w:rPr>
+    </w:lvl>
+  </w:abstractNum>
+  <w:abstractNum w:abstractNumId="6">
+    <w:lvl w:ilvl="0">
+      <w:start w:val="1"/>
       <w:numFmt w:val="none"/>
       <w:suff w:val="nothing"/>
       <w:lvlText w:val=""/>
@@ -5675,6 +8375,15 @@
   <w:num w:numId="3">
     <w:abstractNumId w:val="3"/>
   </w:num>
+  <w:num w:numId="4">
+    <w:abstractNumId w:val="4"/>
+  </w:num>
+  <w:num w:numId="5">
+    <w:abstractNumId w:val="5"/>
+  </w:num>
+  <w:num w:numId="6">
+    <w:abstractNumId w:val="6"/>
+  </w:num>
 </w:numbering>
 </file>
 
@@ -5684,6 +8393,7 @@
     <w:rPrDefault>
       <w:rPr>
         <w:rFonts w:ascii="Liberation Serif" w:hAnsi="Liberation Serif" w:eastAsia="SimSun" w:cs="Lucida Sans"/>
+        <w:sz w:val="20"/>
         <w:szCs w:val="24"/>
         <w:lang w:val="en-IN" w:eastAsia="zh-CN" w:bidi="hi-IN"/>
       </w:rPr>
@@ -5724,6 +8434,13 @@
       <w:szCs w:val="40"/>
       <w:u w:val="single" w:color="000000"/>
     </w:rPr>
+  </w:style>
+  <w:style w:type="paragraph" w:styleId="Heading2">
+    <w:name w:val="Heading 2"/>
+    <w:basedOn w:val="Heading"/>
+    <w:qFormat/>
+    <w:pPr/>
+    <w:rPr/>
   </w:style>
   <w:style w:type="character" w:styleId="ListLabel1">
     <w:name w:val="ListLabel 1"/>
@@ -5816,6 +8533,364 @@
       <w:rFonts w:cs="Symbol"/>
     </w:rPr>
   </w:style>
+  <w:style w:type="character" w:styleId="ListLabel12">
+    <w:name w:val="ListLabel 12"/>
+    <w:qFormat/>
+    <w:rPr>
+      <w:rFonts w:ascii="Liberation Serif" w:hAnsi="Liberation Serif" w:cs="Cambria"/>
+      <w:w w:val="133"/>
+      <w:sz w:val="32"/>
+      <w:szCs w:val="32"/>
+    </w:rPr>
+  </w:style>
+  <w:style w:type="character" w:styleId="ListLabel13">
+    <w:name w:val="ListLabel 13"/>
+    <w:qFormat/>
+    <w:rPr>
+      <w:rFonts w:ascii="Liberation Serif" w:hAnsi="Liberation Serif" w:cs="OpenSymbol"/>
+      <w:spacing w:val="-74"/>
+      <w:w w:val="92"/>
+      <w:sz w:val="32"/>
+      <w:szCs w:val="32"/>
+    </w:rPr>
+  </w:style>
+  <w:style w:type="character" w:styleId="ListLabel14">
+    <w:name w:val="ListLabel 14"/>
+    <w:qFormat/>
+    <w:rPr>
+      <w:rFonts w:cs="Symbol"/>
+    </w:rPr>
+  </w:style>
+  <w:style w:type="character" w:styleId="ListLabel15">
+    <w:name w:val="ListLabel 15"/>
+    <w:qFormat/>
+    <w:rPr>
+      <w:rFonts w:cs="Symbol"/>
+    </w:rPr>
+  </w:style>
+  <w:style w:type="character" w:styleId="ListLabel16">
+    <w:name w:val="ListLabel 16"/>
+    <w:qFormat/>
+    <w:rPr>
+      <w:rFonts w:cs="Symbol"/>
+    </w:rPr>
+  </w:style>
+  <w:style w:type="character" w:styleId="ListLabel17">
+    <w:name w:val="ListLabel 17"/>
+    <w:qFormat/>
+    <w:rPr>
+      <w:rFonts w:cs="Symbol"/>
+    </w:rPr>
+  </w:style>
+  <w:style w:type="character" w:styleId="ListLabel18">
+    <w:name w:val="ListLabel 18"/>
+    <w:qFormat/>
+    <w:rPr>
+      <w:rFonts w:cs="Symbol"/>
+    </w:rPr>
+  </w:style>
+  <w:style w:type="character" w:styleId="ListLabel19">
+    <w:name w:val="ListLabel 19"/>
+    <w:qFormat/>
+    <w:rPr>
+      <w:rFonts w:cs="Symbol"/>
+    </w:rPr>
+  </w:style>
+  <w:style w:type="character" w:styleId="ListLabel20">
+    <w:name w:val="ListLabel 20"/>
+    <w:qFormat/>
+    <w:rPr>
+      <w:rFonts w:cs="Symbol"/>
+    </w:rPr>
+  </w:style>
+  <w:style w:type="character" w:styleId="Bullets">
+    <w:name w:val="Bullets"/>
+    <w:qFormat/>
+    <w:rPr>
+      <w:rFonts w:ascii="OpenSymbol" w:hAnsi="OpenSymbol" w:eastAsia="OpenSymbol" w:cs="OpenSymbol"/>
+    </w:rPr>
+  </w:style>
+  <w:style w:type="character" w:styleId="InternetLink">
+    <w:name w:val="Internet Link"/>
+    <w:rPr>
+      <w:color w:val="000080"/>
+      <w:u w:val="single"/>
+      <w:lang w:val="zxx" w:eastAsia="zxx" w:bidi="zxx"/>
+    </w:rPr>
+  </w:style>
+  <w:style w:type="character" w:styleId="VisitedInternetLink">
+    <w:name w:val="Visited Internet Link"/>
+    <w:rPr>
+      <w:color w:val="800000"/>
+      <w:u w:val="single"/>
+      <w:lang w:val="zxx" w:eastAsia="zxx" w:bidi="zxx"/>
+    </w:rPr>
+  </w:style>
+  <w:style w:type="character" w:styleId="ListLabel21">
+    <w:name w:val="ListLabel 21"/>
+    <w:qFormat/>
+    <w:rPr>
+      <w:rFonts w:ascii="Arial" w:hAnsi="Arial" w:cs="Cambria"/>
+      <w:w w:val="133"/>
+      <w:sz w:val="28"/>
+      <w:szCs w:val="32"/>
+    </w:rPr>
+  </w:style>
+  <w:style w:type="character" w:styleId="ListLabel22">
+    <w:name w:val="ListLabel 22"/>
+    <w:qFormat/>
+    <w:rPr>
+      <w:rFonts w:ascii="Arial" w:hAnsi="Arial" w:cs="OpenSymbol"/>
+      <w:spacing w:val="-74"/>
+      <w:w w:val="92"/>
+      <w:sz w:val="28"/>
+      <w:szCs w:val="32"/>
+    </w:rPr>
+  </w:style>
+  <w:style w:type="character" w:styleId="ListLabel23">
+    <w:name w:val="ListLabel 23"/>
+    <w:qFormat/>
+    <w:rPr>
+      <w:rFonts w:cs="Symbol"/>
+    </w:rPr>
+  </w:style>
+  <w:style w:type="character" w:styleId="ListLabel24">
+    <w:name w:val="ListLabel 24"/>
+    <w:qFormat/>
+    <w:rPr>
+      <w:rFonts w:cs="Symbol"/>
+    </w:rPr>
+  </w:style>
+  <w:style w:type="character" w:styleId="ListLabel25">
+    <w:name w:val="ListLabel 25"/>
+    <w:qFormat/>
+    <w:rPr>
+      <w:rFonts w:cs="Symbol"/>
+    </w:rPr>
+  </w:style>
+  <w:style w:type="character" w:styleId="ListLabel26">
+    <w:name w:val="ListLabel 26"/>
+    <w:qFormat/>
+    <w:rPr>
+      <w:rFonts w:cs="Symbol"/>
+    </w:rPr>
+  </w:style>
+  <w:style w:type="character" w:styleId="ListLabel27">
+    <w:name w:val="ListLabel 27"/>
+    <w:qFormat/>
+    <w:rPr>
+      <w:rFonts w:cs="Symbol"/>
+    </w:rPr>
+  </w:style>
+  <w:style w:type="character" w:styleId="ListLabel28">
+    <w:name w:val="ListLabel 28"/>
+    <w:qFormat/>
+    <w:rPr>
+      <w:rFonts w:cs="Symbol"/>
+    </w:rPr>
+  </w:style>
+  <w:style w:type="character" w:styleId="ListLabel29">
+    <w:name w:val="ListLabel 29"/>
+    <w:qFormat/>
+    <w:rPr>
+      <w:rFonts w:cs="Symbol"/>
+    </w:rPr>
+  </w:style>
+  <w:style w:type="character" w:styleId="ListLabel30">
+    <w:name w:val="ListLabel 30"/>
+    <w:qFormat/>
+    <w:rPr>
+      <w:rFonts w:ascii="Arial" w:hAnsi="Arial" w:cs="OpenSymbol"/>
+      <w:b w:val="false"/>
+      <w:sz w:val="24"/>
+    </w:rPr>
+  </w:style>
+  <w:style w:type="character" w:styleId="ListLabel31">
+    <w:name w:val="ListLabel 31"/>
+    <w:qFormat/>
+    <w:rPr>
+      <w:rFonts w:cs="OpenSymbol"/>
+    </w:rPr>
+  </w:style>
+  <w:style w:type="character" w:styleId="ListLabel32">
+    <w:name w:val="ListLabel 32"/>
+    <w:qFormat/>
+    <w:rPr>
+      <w:rFonts w:cs="OpenSymbol"/>
+    </w:rPr>
+  </w:style>
+  <w:style w:type="character" w:styleId="ListLabel33">
+    <w:name w:val="ListLabel 33"/>
+    <w:qFormat/>
+    <w:rPr>
+      <w:rFonts w:cs="OpenSymbol"/>
+    </w:rPr>
+  </w:style>
+  <w:style w:type="character" w:styleId="ListLabel34">
+    <w:name w:val="ListLabel 34"/>
+    <w:qFormat/>
+    <w:rPr>
+      <w:rFonts w:cs="OpenSymbol"/>
+    </w:rPr>
+  </w:style>
+  <w:style w:type="character" w:styleId="ListLabel35">
+    <w:name w:val="ListLabel 35"/>
+    <w:qFormat/>
+    <w:rPr>
+      <w:rFonts w:cs="OpenSymbol"/>
+    </w:rPr>
+  </w:style>
+  <w:style w:type="character" w:styleId="ListLabel36">
+    <w:name w:val="ListLabel 36"/>
+    <w:qFormat/>
+    <w:rPr>
+      <w:rFonts w:cs="OpenSymbol"/>
+    </w:rPr>
+  </w:style>
+  <w:style w:type="character" w:styleId="ListLabel37">
+    <w:name w:val="ListLabel 37"/>
+    <w:qFormat/>
+    <w:rPr>
+      <w:rFonts w:cs="OpenSymbol"/>
+    </w:rPr>
+  </w:style>
+  <w:style w:type="character" w:styleId="ListLabel38">
+    <w:name w:val="ListLabel 38"/>
+    <w:qFormat/>
+    <w:rPr>
+      <w:rFonts w:cs="OpenSymbol"/>
+    </w:rPr>
+  </w:style>
+  <w:style w:type="character" w:styleId="ListLabel39">
+    <w:name w:val="ListLabel 39"/>
+    <w:qFormat/>
+    <w:rPr>
+      <w:rFonts w:ascii="Arial" w:hAnsi="Arial" w:cs="OpenSymbol"/>
+      <w:b w:val="false"/>
+      <w:sz w:val="24"/>
+    </w:rPr>
+  </w:style>
+  <w:style w:type="character" w:styleId="ListLabel40">
+    <w:name w:val="ListLabel 40"/>
+    <w:qFormat/>
+    <w:rPr>
+      <w:rFonts w:cs="OpenSymbol"/>
+    </w:rPr>
+  </w:style>
+  <w:style w:type="character" w:styleId="ListLabel41">
+    <w:name w:val="ListLabel 41"/>
+    <w:qFormat/>
+    <w:rPr>
+      <w:rFonts w:cs="OpenSymbol"/>
+    </w:rPr>
+  </w:style>
+  <w:style w:type="character" w:styleId="ListLabel42">
+    <w:name w:val="ListLabel 42"/>
+    <w:qFormat/>
+    <w:rPr>
+      <w:rFonts w:cs="OpenSymbol"/>
+    </w:rPr>
+  </w:style>
+  <w:style w:type="character" w:styleId="ListLabel43">
+    <w:name w:val="ListLabel 43"/>
+    <w:qFormat/>
+    <w:rPr>
+      <w:rFonts w:cs="OpenSymbol"/>
+    </w:rPr>
+  </w:style>
+  <w:style w:type="character" w:styleId="ListLabel44">
+    <w:name w:val="ListLabel 44"/>
+    <w:qFormat/>
+    <w:rPr>
+      <w:rFonts w:cs="OpenSymbol"/>
+    </w:rPr>
+  </w:style>
+  <w:style w:type="character" w:styleId="ListLabel45">
+    <w:name w:val="ListLabel 45"/>
+    <w:qFormat/>
+    <w:rPr>
+      <w:rFonts w:cs="OpenSymbol"/>
+    </w:rPr>
+  </w:style>
+  <w:style w:type="character" w:styleId="ListLabel46">
+    <w:name w:val="ListLabel 46"/>
+    <w:qFormat/>
+    <w:rPr>
+      <w:rFonts w:cs="OpenSymbol"/>
+    </w:rPr>
+  </w:style>
+  <w:style w:type="character" w:styleId="ListLabel47">
+    <w:name w:val="ListLabel 47"/>
+    <w:qFormat/>
+    <w:rPr>
+      <w:rFonts w:cs="OpenSymbol"/>
+    </w:rPr>
+  </w:style>
+  <w:style w:type="character" w:styleId="ListLabel48">
+    <w:name w:val="ListLabel 48"/>
+    <w:qFormat/>
+    <w:rPr>
+      <w:rFonts w:ascii="Arial" w:hAnsi="Arial" w:cs="OpenSymbol"/>
+      <w:b w:val="false"/>
+      <w:sz w:val="24"/>
+    </w:rPr>
+  </w:style>
+  <w:style w:type="character" w:styleId="ListLabel49">
+    <w:name w:val="ListLabel 49"/>
+    <w:qFormat/>
+    <w:rPr>
+      <w:rFonts w:cs="OpenSymbol"/>
+    </w:rPr>
+  </w:style>
+  <w:style w:type="character" w:styleId="ListLabel50">
+    <w:name w:val="ListLabel 50"/>
+    <w:qFormat/>
+    <w:rPr>
+      <w:rFonts w:cs="OpenSymbol"/>
+    </w:rPr>
+  </w:style>
+  <w:style w:type="character" w:styleId="ListLabel51">
+    <w:name w:val="ListLabel 51"/>
+    <w:qFormat/>
+    <w:rPr>
+      <w:rFonts w:cs="OpenSymbol"/>
+    </w:rPr>
+  </w:style>
+  <w:style w:type="character" w:styleId="ListLabel52">
+    <w:name w:val="ListLabel 52"/>
+    <w:qFormat/>
+    <w:rPr>
+      <w:rFonts w:cs="OpenSymbol"/>
+    </w:rPr>
+  </w:style>
+  <w:style w:type="character" w:styleId="ListLabel53">
+    <w:name w:val="ListLabel 53"/>
+    <w:qFormat/>
+    <w:rPr>
+      <w:rFonts w:cs="OpenSymbol"/>
+    </w:rPr>
+  </w:style>
+  <w:style w:type="character" w:styleId="ListLabel54">
+    <w:name w:val="ListLabel 54"/>
+    <w:qFormat/>
+    <w:rPr>
+      <w:rFonts w:cs="OpenSymbol"/>
+    </w:rPr>
+  </w:style>
+  <w:style w:type="character" w:styleId="ListLabel55">
+    <w:name w:val="ListLabel 55"/>
+    <w:qFormat/>
+    <w:rPr>
+      <w:rFonts w:cs="OpenSymbol"/>
+    </w:rPr>
+  </w:style>
+  <w:style w:type="character" w:styleId="ListLabel56">
+    <w:name w:val="ListLabel 56"/>
+    <w:qFormat/>
+    <w:rPr>
+      <w:rFonts w:cs="OpenSymbol"/>
+    </w:rPr>
+  </w:style>
   <w:style w:type="paragraph" w:styleId="Heading">
     <w:name w:val="Heading"/>
     <w:basedOn w:val="Normal"/>
